--- a/Documentation/Mettre en oeuvre un FI FranceConnect compatible FIDO 2.0 avec ASP.NET Core 1.0.docx
+++ b/Documentation/Mettre en oeuvre un FI FranceConnect compatible FIDO 2.0 avec ASP.NET Core 1.0.docx
@@ -1,6 +1,6 @@
 
 <file path=word/document.xml><?xml version="1.0" encoding="utf-8"?>
-<w:document xmlns:wpc="http://schemas.microsoft.com/office/word/2010/wordprocessingCanvas" xmlns:cx="http://schemas.microsoft.com/office/drawing/2014/chartex" xmlns:cx1="http://schemas.microsoft.com/office/drawing/2015/9/8/chartex" xmlns:cx2="http://schemas.microsoft.com/office/drawing/2015/10/21/chartex" xmlns:mc="http://schemas.openxmlformats.org/markup-compatibility/2006" xmlns:o="urn:schemas-microsoft-com:office:office" xmlns:r="http://schemas.openxmlformats.org/officeDocument/2006/relationships" xmlns:m="http://schemas.openxmlformats.org/officeDocument/2006/math" xmlns:v="urn:schemas-microsoft-com:vml" xmlns:wp14="http://schemas.microsoft.com/office/word/2010/wordprocessingDrawing" xmlns:wp="http://schemas.openxmlformats.org/drawingml/2006/wordprocessingDrawing" xmlns:w10="urn:schemas-microsoft-com:office:word" xmlns:w="http://schemas.openxmlformats.org/wordprocessingml/2006/main" xmlns:w14="http://schemas.microsoft.com/office/word/2010/wordml" xmlns:w15="http://schemas.microsoft.com/office/word/2012/wordml" xmlns:w16se="http://schemas.microsoft.com/office/word/2015/wordml/symex" xmlns:wpg="http://schemas.microsoft.com/office/word/2010/wordprocessingGroup" xmlns:wpi="http://schemas.microsoft.com/office/word/2010/wordprocessingInk" xmlns:wne="http://schemas.microsoft.com/office/word/2006/wordml" xmlns:wps="http://schemas.microsoft.com/office/word/2010/wordprocessingShape" mc:Ignorable="w14 w15 w16se wp14">
+<w:document xmlns:wpc="http://schemas.microsoft.com/office/word/2010/wordprocessingCanvas" xmlns:cx="http://schemas.microsoft.com/office/drawing/2014/chartex" xmlns:cx1="http://schemas.microsoft.com/office/drawing/2015/9/8/chartex" xmlns:cx2="http://schemas.microsoft.com/office/drawing/2015/10/21/chartex" xmlns:cx3="http://schemas.microsoft.com/office/drawing/2016/5/9/chartex" xmlns:cx4="http://schemas.microsoft.com/office/drawing/2016/5/10/chartex" xmlns:cx5="http://schemas.microsoft.com/office/drawing/2016/5/11/chartex" xmlns:mc="http://schemas.openxmlformats.org/markup-compatibility/2006" xmlns:o="urn:schemas-microsoft-com:office:office" xmlns:r="http://schemas.openxmlformats.org/officeDocument/2006/relationships" xmlns:m="http://schemas.openxmlformats.org/officeDocument/2006/math" xmlns:v="urn:schemas-microsoft-com:vml" xmlns:wp14="http://schemas.microsoft.com/office/word/2010/wordprocessingDrawing" xmlns:wp="http://schemas.openxmlformats.org/drawingml/2006/wordprocessingDrawing" xmlns:w10="urn:schemas-microsoft-com:office:word" xmlns:w="http://schemas.openxmlformats.org/wordprocessingml/2006/main" xmlns:w14="http://schemas.microsoft.com/office/word/2010/wordml" xmlns:w15="http://schemas.microsoft.com/office/word/2012/wordml" xmlns:w16se="http://schemas.microsoft.com/office/word/2015/wordml/symex" xmlns:wpg="http://schemas.microsoft.com/office/word/2010/wordprocessingGroup" xmlns:wpi="http://schemas.microsoft.com/office/word/2010/wordprocessingInk" xmlns:wne="http://schemas.microsoft.com/office/word/2006/wordml" xmlns:wps="http://schemas.microsoft.com/office/word/2010/wordprocessingShape" mc:Ignorable="w14 w15 w16se wp14">
   <w:body>
     <w:bookmarkStart w:id="0" w:name="_Toc246846961"/>
     <w:p>
@@ -2798,7 +2798,7 @@
       <w:r>
         <w:rPr>
           <w:noProof/>
-          <w:lang w:val="en-US"/>
+          <w:lang w:eastAsia="fr-FR"/>
         </w:rPr>
         <w:lastRenderedPageBreak/>
         <w:drawing>
@@ -3284,7 +3284,6 @@
       <w:r>
         <w:rPr>
           <w:szCs w:val="20"/>
-          <w:lang w:val="en-US"/>
         </w:rPr>
         <w:t>Electronic Identification and Signature</w:t>
       </w:r>
@@ -3478,7 +3477,6 @@
       <w:r>
         <w:rPr>
           <w:noProof/>
-          <w:lang w:val="en-US" w:eastAsia="en-US"/>
         </w:rPr>
         <mc:AlternateContent>
           <mc:Choice Requires="wpg">
@@ -4082,10 +4080,14 @@
       <w:r>
         <w:rPr>
           <w:bCs/>
+          <w:lang w:val="fr-FR"/>
         </w:rPr>
         <w:t xml:space="preserve">Note </w:t>
       </w:r>
       <w:r>
+        <w:rPr>
+          <w:lang w:val="fr-FR"/>
+        </w:rPr>
         <w:tab/>
       </w:r>
       <w:r>
@@ -4109,6 +4111,9 @@
         <w:pStyle w:val="Note"/>
         <w:spacing w:before="0"/>
         <w:ind w:left="357"/>
+        <w:rPr>
+          <w:lang w:val="fr-FR"/>
+        </w:rPr>
       </w:pPr>
       <w:r>
         <w:rPr>
@@ -4144,6 +4149,9 @@
         <w:t>.</w:t>
       </w:r>
       <w:r>
+        <w:rPr>
+          <w:lang w:val="fr-FR"/>
+        </w:rPr>
         <w:t xml:space="preserve"> </w:t>
       </w:r>
     </w:p>
@@ -4264,7 +4272,7 @@
       <w:r>
         <w:rPr>
           <w:noProof/>
-          <w:lang w:val="en-US"/>
+          <w:lang w:eastAsia="fr-FR"/>
         </w:rPr>
         <w:drawing>
           <wp:anchor distT="0" distB="0" distL="114300" distR="114300" simplePos="0" relativeHeight="251661312" behindDoc="0" locked="0" layoutInCell="1" allowOverlap="1" wp14:anchorId="58BCC673" wp14:editId="320B1F58">
@@ -4581,14 +4589,21 @@
         <w:pStyle w:val="Note"/>
         <w:spacing w:after="120"/>
         <w:ind w:left="357"/>
+        <w:rPr>
+          <w:lang w:val="fr-FR"/>
+        </w:rPr>
       </w:pPr>
       <w:r>
         <w:rPr>
           <w:bCs/>
+          <w:lang w:val="fr-FR"/>
         </w:rPr>
         <w:t xml:space="preserve">Note </w:t>
       </w:r>
       <w:r>
+        <w:rPr>
+          <w:lang w:val="fr-FR"/>
+        </w:rPr>
         <w:tab/>
       </w:r>
       <w:r>
@@ -4679,6 +4694,9 @@
         <w:t>.</w:t>
       </w:r>
       <w:r>
+        <w:rPr>
+          <w:lang w:val="fr-FR"/>
+        </w:rPr>
         <w:t xml:space="preserve"> </w:t>
       </w:r>
     </w:p>
@@ -4823,7 +4841,6 @@
         <w:rPr>
           <w:noProof/>
           <w:snapToGrid/>
-          <w:lang w:val="en-US" w:eastAsia="en-US"/>
         </w:rPr>
         <w:drawing>
           <wp:anchor distT="0" distB="0" distL="114300" distR="114300" simplePos="0" relativeHeight="251665408" behindDoc="0" locked="0" layoutInCell="1" allowOverlap="1" wp14:anchorId="47577B47" wp14:editId="0543C28D">
@@ -4942,7 +4959,7 @@
       <w:r>
         <w:rPr>
           <w:noProof/>
-          <w:lang w:val="en-US" w:eastAsia="en-US"/>
+          <w:lang w:eastAsia="en-US"/>
         </w:rPr>
         <w:t>Fast IDentity Online</w:t>
       </w:r>
@@ -4969,11 +4986,20 @@
       <w:pPr>
         <w:pStyle w:val="Note"/>
         <w:ind w:left="357"/>
-      </w:pPr>
-      <w:r>
+        <w:rPr>
+          <w:lang w:val="fr-FR"/>
+        </w:rPr>
+      </w:pPr>
+      <w:r>
+        <w:rPr>
+          <w:lang w:val="fr-FR"/>
+        </w:rPr>
         <w:t>Note</w:t>
       </w:r>
       <w:r>
+        <w:rPr>
+          <w:lang w:val="fr-FR"/>
+        </w:rPr>
         <w:tab/>
       </w:r>
       <w:r>
@@ -5026,6 +5052,7 @@
         <w:rPr>
           <w:rStyle w:val="Lienhypertexte"/>
           <w:b w:val="0"/>
+          <w:lang w:val="fr-FR"/>
         </w:rPr>
         <w:t>.</w:t>
       </w:r>
@@ -5045,11 +5072,20 @@
       <w:pPr>
         <w:pStyle w:val="Note"/>
         <w:ind w:left="357"/>
-      </w:pPr>
-      <w:r>
+        <w:rPr>
+          <w:lang w:val="fr-FR"/>
+        </w:rPr>
+      </w:pPr>
+      <w:r>
+        <w:rPr>
+          <w:lang w:val="fr-FR"/>
+        </w:rPr>
         <w:t>Note</w:t>
       </w:r>
       <w:r>
+        <w:rPr>
+          <w:lang w:val="fr-FR"/>
+        </w:rPr>
         <w:tab/>
       </w:r>
       <w:r>
@@ -5073,8 +5109,6 @@
         </w:rPr>
         <w:t xml:space="preserve">Microsoft </w:t>
       </w:r>
-      <w:bookmarkStart w:id="21" w:name="_GoBack"/>
-      <w:bookmarkEnd w:id="21"/>
       <w:r>
         <w:rPr>
           <w:b w:val="0"/>
@@ -5102,6 +5136,7 @@
             <w:rStyle w:val="Lienhypertexte"/>
             <w:b w:val="0"/>
             <w:smallCaps/>
+            <w:lang w:val="fr-FR"/>
           </w:rPr>
           <w:t>A world without passwords: Windows Hello in Microsoft Edge</w:t>
         </w:r>
@@ -5126,6 +5161,7 @@
             <w:rStyle w:val="Lienhypertexte"/>
             <w:b w:val="0"/>
             <w:smallCaps/>
+            <w:lang w:val="fr-FR"/>
           </w:rPr>
           <w:t>Web authentication and Windows Hello</w:t>
         </w:r>
@@ -5145,6 +5181,9 @@
         <w:t xml:space="preserve"> ainsi qu’au webcast</w:t>
       </w:r>
       <w:r>
+        <w:rPr>
+          <w:lang w:val="fr-FR"/>
+        </w:rPr>
         <w:t xml:space="preserve"> </w:t>
       </w:r>
       <w:hyperlink r:id="rId29" w:history="1">
@@ -5153,6 +5192,7 @@
             <w:rStyle w:val="Lienhypertexte"/>
             <w:b w:val="0"/>
             <w:smallCaps/>
+            <w:lang w:val="fr-FR"/>
           </w:rPr>
           <w:t>Moving beyond passwords and credential theft with Microsoft Passport and Windows Hello</w:t>
         </w:r>
@@ -5170,6 +5210,7 @@
           <w:rStyle w:val="Lienhypertexte"/>
           <w:b w:val="0"/>
           <w:u w:val="none"/>
+          <w:lang w:val="fr-FR"/>
         </w:rPr>
         <w:t>.</w:t>
       </w:r>
@@ -5183,11 +5224,11 @@
       <w:pPr>
         <w:pStyle w:val="Titre2"/>
       </w:pPr>
-      <w:bookmarkStart w:id="22" w:name="_Toc457805569"/>
+      <w:bookmarkStart w:id="21" w:name="_Toc457805569"/>
       <w:r>
         <w:t>Ajouter une base de données</w:t>
       </w:r>
-      <w:bookmarkEnd w:id="22"/>
+      <w:bookmarkEnd w:id="21"/>
     </w:p>
     <w:p>
       <w:pPr>
@@ -5208,12 +5249,19 @@
         <w:ind w:left="357"/>
         <w:rPr>
           <w:b w:val="0"/>
-        </w:rPr>
-      </w:pPr>
-      <w:r>
+          <w:lang w:val="fr-FR"/>
+        </w:rPr>
+      </w:pPr>
+      <w:r>
+        <w:rPr>
+          <w:lang w:val="fr-FR"/>
+        </w:rPr>
         <w:t>Note</w:t>
       </w:r>
       <w:r>
+        <w:rPr>
+          <w:lang w:val="fr-FR"/>
+        </w:rPr>
         <w:tab/>
       </w:r>
       <w:r>
@@ -5239,6 +5287,7 @@
       <w:r>
         <w:rPr>
           <w:b w:val="0"/>
+          <w:lang w:val="fr-FR"/>
         </w:rPr>
         <w:t xml:space="preserve"> </w:t>
       </w:r>
@@ -5247,6 +5296,7 @@
           <w:rPr>
             <w:rStyle w:val="Lienhypertexte"/>
             <w:b w:val="0"/>
+            <w:lang w:val="fr-FR"/>
           </w:rPr>
           <w:t>documentation Entity Framework</w:t>
         </w:r>
@@ -5261,6 +5311,7 @@
       <w:r>
         <w:rPr>
           <w:b w:val="0"/>
+          <w:lang w:val="fr-FR"/>
         </w:rPr>
         <w:t>.</w:t>
       </w:r>
@@ -5269,11 +5320,11 @@
       <w:pPr>
         <w:pStyle w:val="Titre3"/>
       </w:pPr>
-      <w:bookmarkStart w:id="23" w:name="_Toc457805570"/>
+      <w:bookmarkStart w:id="22" w:name="_Toc457805570"/>
       <w:r>
         <w:t>Installer les paquets NuGet</w:t>
       </w:r>
-      <w:bookmarkEnd w:id="23"/>
+      <w:bookmarkEnd w:id="22"/>
     </w:p>
     <w:p>
       <w:pPr>
@@ -5532,6 +5583,9 @@
     <w:p>
       <w:pPr>
         <w:pStyle w:val="code"/>
+        <w:rPr>
+          <w:lang w:val="fr-FR"/>
+        </w:rPr>
       </w:pPr>
     </w:p>
     <w:p>
@@ -5602,11 +5656,13 @@
         <w:pStyle w:val="code"/>
         <w:rPr>
           <w:color w:val="000000"/>
+          <w:lang w:val="fr-FR"/>
         </w:rPr>
       </w:pPr>
       <w:r>
         <w:rPr>
           <w:color w:val="000000"/>
+          <w:lang w:val="fr-FR"/>
         </w:rPr>
         <w:t>}</w:t>
       </w:r>
@@ -5614,17 +5670,20 @@
     <w:p>
       <w:pPr>
         <w:pStyle w:val="code"/>
+        <w:rPr>
+          <w:lang w:val="fr-FR"/>
+        </w:rPr>
       </w:pPr>
     </w:p>
     <w:p>
       <w:pPr>
         <w:pStyle w:val="Titre3"/>
       </w:pPr>
-      <w:bookmarkStart w:id="24" w:name="_Toc457805571"/>
+      <w:bookmarkStart w:id="23" w:name="_Toc457805571"/>
       <w:r>
         <w:t>Créer le modèle</w:t>
       </w:r>
-      <w:bookmarkEnd w:id="24"/>
+      <w:bookmarkEnd w:id="23"/>
     </w:p>
     <w:p>
       <w:pPr>
@@ -5667,6 +5726,9 @@
     <w:p>
       <w:pPr>
         <w:pStyle w:val="code"/>
+        <w:rPr>
+          <w:lang w:val="fr-FR"/>
+        </w:rPr>
       </w:pPr>
     </w:p>
     <w:p>
@@ -5744,289 +5806,340 @@
     <w:p>
       <w:pPr>
         <w:pStyle w:val="code"/>
-      </w:pPr>
-      <w:r>
+        <w:rPr>
+          <w:lang w:val="fr-FR"/>
+        </w:rPr>
+      </w:pPr>
+      <w:r>
+        <w:t xml:space="preserve">    </w:t>
+      </w:r>
+      <w:r>
+        <w:rPr>
+          <w:lang w:val="fr-FR"/>
+        </w:rPr>
+        <w:t>}</w:t>
+      </w:r>
+    </w:p>
+    <w:p>
+      <w:pPr>
+        <w:pStyle w:val="code"/>
+        <w:rPr>
+          <w:lang w:val="fr-FR"/>
+        </w:rPr>
+      </w:pPr>
+      <w:r>
+        <w:rPr>
+          <w:lang w:val="fr-FR"/>
+        </w:rPr>
+        <w:t>}</w:t>
+      </w:r>
+    </w:p>
+    <w:p>
+      <w:pPr>
+        <w:pStyle w:val="code"/>
+        <w:rPr>
+          <w:lang w:val="fr-FR"/>
+        </w:rPr>
+      </w:pPr>
+    </w:p>
+    <w:p>
+      <w:pPr>
+        <w:pStyle w:val="Titre3"/>
+      </w:pPr>
+      <w:bookmarkStart w:id="24" w:name="_Toc457805572"/>
+      <w:r>
+        <w:t>Créer un DbContext</w:t>
+      </w:r>
+      <w:bookmarkEnd w:id="24"/>
+    </w:p>
+    <w:p>
+      <w:pPr>
+        <w:rPr>
+          <w:lang w:eastAsia="en-US"/>
+        </w:rPr>
+      </w:pPr>
+      <w:r>
+        <w:rPr>
+          <w:lang w:eastAsia="en-US"/>
+        </w:rPr>
+        <w:t>Ajoutez ensuite un DbContext à l’application :</w:t>
+      </w:r>
+    </w:p>
+    <w:p>
+      <w:pPr>
+        <w:pStyle w:val="code"/>
+        <w:rPr>
+          <w:lang w:val="fr-FR"/>
+        </w:rPr>
+      </w:pPr>
+    </w:p>
+    <w:p>
+      <w:pPr>
+        <w:pStyle w:val="code"/>
+      </w:pPr>
+      <w:r>
+        <w:t>namespace WebApi_Identity_Provider_DotNet.Data</w:t>
+      </w:r>
+    </w:p>
+    <w:p>
+      <w:pPr>
+        <w:pStyle w:val="code"/>
+      </w:pPr>
+      <w:r>
+        <w:t>{</w:t>
+      </w:r>
+    </w:p>
+    <w:p>
+      <w:pPr>
+        <w:pStyle w:val="code"/>
+      </w:pPr>
+      <w:r>
+        <w:t xml:space="preserve">    public class ApplicationDbContext : DbContext</w:t>
+      </w:r>
+    </w:p>
+    <w:p>
+      <w:pPr>
+        <w:pStyle w:val="code"/>
+      </w:pPr>
+      <w:r>
+        <w:t xml:space="preserve">    {</w:t>
+      </w:r>
+    </w:p>
+    <w:p>
+      <w:pPr>
+        <w:pStyle w:val="code"/>
+      </w:pPr>
+      <w:r>
+        <w:t xml:space="preserve">        public ApplicationDbContext()</w:t>
+      </w:r>
+    </w:p>
+    <w:p>
+      <w:pPr>
+        <w:pStyle w:val="code"/>
+      </w:pPr>
+      <w:r>
+        <w:t xml:space="preserve">            : base ()</w:t>
+      </w:r>
+    </w:p>
+    <w:p>
+      <w:pPr>
+        <w:pStyle w:val="code"/>
+      </w:pPr>
+      <w:r>
+        <w:t xml:space="preserve">        { }</w:t>
+      </w:r>
+    </w:p>
+    <w:p>
+      <w:pPr>
+        <w:pStyle w:val="code"/>
+      </w:pPr>
+    </w:p>
+    <w:p>
+      <w:pPr>
+        <w:pStyle w:val="code"/>
+      </w:pPr>
+      <w:r>
+        <w:t xml:space="preserve">        public ApplicationDbContext(DbContextOptions&lt;ApplicationDbContext&gt; options)</w:t>
+      </w:r>
+    </w:p>
+    <w:p>
+      <w:pPr>
+        <w:pStyle w:val="code"/>
+      </w:pPr>
+      <w:r>
+        <w:t xml:space="preserve">            : base(options)</w:t>
+      </w:r>
+    </w:p>
+    <w:p>
+      <w:pPr>
+        <w:pStyle w:val="code"/>
+      </w:pPr>
+      <w:r>
+        <w:t xml:space="preserve">        { }</w:t>
+      </w:r>
+    </w:p>
+    <w:p>
+      <w:pPr>
+        <w:pStyle w:val="code"/>
+      </w:pPr>
+      <w:r>
+        <w:t xml:space="preserve">        </w:t>
+      </w:r>
+    </w:p>
+    <w:p>
+      <w:pPr>
+        <w:pStyle w:val="code"/>
+      </w:pPr>
+      <w:r>
+        <w:t xml:space="preserve">        public DbSet&lt;Credential&gt; Credentials { get; set; }</w:t>
+      </w:r>
+    </w:p>
+    <w:p>
+      <w:pPr>
+        <w:pStyle w:val="code"/>
+      </w:pPr>
+    </w:p>
+    <w:p>
+      <w:pPr>
+        <w:pStyle w:val="code"/>
+      </w:pPr>
+      <w:r>
+        <w:t xml:space="preserve">        protected override void OnModelCreating(ModelBuilder modelBuilder)</w:t>
+      </w:r>
+    </w:p>
+    <w:p>
+      <w:pPr>
+        <w:pStyle w:val="code"/>
+      </w:pPr>
+      <w:r>
+        <w:t xml:space="preserve">        {</w:t>
+      </w:r>
+    </w:p>
+    <w:p>
+      <w:pPr>
+        <w:pStyle w:val="code"/>
+      </w:pPr>
+      <w:r>
+        <w:t xml:space="preserve">            modelBuilder.Entity&lt;Credential&gt;(b =&gt;</w:t>
+      </w:r>
+    </w:p>
+    <w:p>
+      <w:pPr>
+        <w:pStyle w:val="code"/>
+      </w:pPr>
+      <w:r>
+        <w:t xml:space="preserve">            {</w:t>
+      </w:r>
+    </w:p>
+    <w:p>
+      <w:pPr>
+        <w:pStyle w:val="code"/>
+      </w:pPr>
+      <w:r>
+        <w:t xml:space="preserve">                b.HasKey(c =&gt; new { c.UserId, c.PublicKeyHash });</w:t>
+      </w:r>
+    </w:p>
+    <w:p>
+      <w:pPr>
+        <w:pStyle w:val="code"/>
+      </w:pPr>
+    </w:p>
+    <w:p>
+      <w:pPr>
+        <w:pStyle w:val="code"/>
+      </w:pPr>
+      <w:r>
+        <w:t xml:space="preserve">                b.Property(c =&gt; c.UserId).HasMaxLength(256);</w:t>
+      </w:r>
+    </w:p>
+    <w:p>
+      <w:pPr>
+        <w:pStyle w:val="code"/>
+      </w:pPr>
+      <w:r>
+        <w:t xml:space="preserve">                b.Property(c =&gt; c.UserId).IsRequired();</w:t>
+      </w:r>
+    </w:p>
+    <w:p>
+      <w:pPr>
+        <w:pStyle w:val="code"/>
+      </w:pPr>
+      <w:r>
+        <w:t xml:space="preserve">                b.Property(c =&gt; c.PublicKey).IsRequired();</w:t>
+      </w:r>
+    </w:p>
+    <w:p>
+      <w:pPr>
+        <w:pStyle w:val="code"/>
+      </w:pPr>
+      <w:r>
+        <w:t xml:space="preserve">                b.Property(c =&gt; c.PublicKeyHash).IsRequired();</w:t>
+      </w:r>
+    </w:p>
+    <w:p>
+      <w:pPr>
+        <w:pStyle w:val="code"/>
+      </w:pPr>
+      <w:r>
+        <w:t xml:space="preserve">                b.Property(c =&gt; c.DeviceName).IsRequired();</w:t>
+      </w:r>
+    </w:p>
+    <w:p>
+      <w:pPr>
+        <w:pStyle w:val="code"/>
+        <w:rPr>
+          <w:lang w:val="fr-FR"/>
+        </w:rPr>
+      </w:pPr>
+      <w:r>
+        <w:t xml:space="preserve">            </w:t>
+      </w:r>
+      <w:r>
+        <w:rPr>
+          <w:lang w:val="fr-FR"/>
+        </w:rPr>
+        <w:t>});</w:t>
+      </w:r>
+    </w:p>
+    <w:p>
+      <w:pPr>
+        <w:pStyle w:val="code"/>
+        <w:rPr>
+          <w:lang w:val="fr-FR"/>
+        </w:rPr>
+      </w:pPr>
+      <w:r>
+        <w:rPr>
+          <w:lang w:val="fr-FR"/>
+        </w:rPr>
+        <w:t xml:space="preserve">        }</w:t>
+      </w:r>
+    </w:p>
+    <w:p>
+      <w:pPr>
+        <w:pStyle w:val="code"/>
+        <w:rPr>
+          <w:lang w:val="fr-FR"/>
+        </w:rPr>
+      </w:pPr>
+      <w:r>
+        <w:rPr>
+          <w:lang w:val="fr-FR"/>
+        </w:rPr>
         <w:t xml:space="preserve">    }</w:t>
       </w:r>
     </w:p>
     <w:p>
       <w:pPr>
         <w:pStyle w:val="code"/>
-      </w:pPr>
-      <w:r>
+        <w:rPr>
+          <w:lang w:val="fr-FR"/>
+        </w:rPr>
+      </w:pPr>
+      <w:r>
+        <w:rPr>
+          <w:lang w:val="fr-FR"/>
+        </w:rPr>
         <w:t>}</w:t>
       </w:r>
     </w:p>
     <w:p>
       <w:pPr>
         <w:pStyle w:val="code"/>
+        <w:rPr>
+          <w:lang w:val="fr-FR"/>
+        </w:rPr>
       </w:pPr>
     </w:p>
     <w:p>
       <w:pPr>
         <w:pStyle w:val="Titre3"/>
       </w:pPr>
-      <w:bookmarkStart w:id="25" w:name="_Toc457805572"/>
-      <w:r>
-        <w:t>Créer un DbContext</w:t>
+      <w:bookmarkStart w:id="25" w:name="_Toc457805573"/>
+      <w:r>
+        <w:t>Ajouter la chaine de connexion</w:t>
       </w:r>
       <w:bookmarkEnd w:id="25"/>
-    </w:p>
-    <w:p>
-      <w:pPr>
-        <w:rPr>
-          <w:lang w:eastAsia="en-US"/>
-        </w:rPr>
-      </w:pPr>
-      <w:r>
-        <w:rPr>
-          <w:lang w:eastAsia="en-US"/>
-        </w:rPr>
-        <w:t>Ajoutez ensuite un DbContext à l’application :</w:t>
-      </w:r>
-    </w:p>
-    <w:p>
-      <w:pPr>
-        <w:pStyle w:val="code"/>
-      </w:pPr>
-    </w:p>
-    <w:p>
-      <w:pPr>
-        <w:pStyle w:val="code"/>
-      </w:pPr>
-      <w:r>
-        <w:t>namespace WebApi_Identity_Provider_DotNet.Data</w:t>
-      </w:r>
-    </w:p>
-    <w:p>
-      <w:pPr>
-        <w:pStyle w:val="code"/>
-      </w:pPr>
-      <w:r>
-        <w:t>{</w:t>
-      </w:r>
-    </w:p>
-    <w:p>
-      <w:pPr>
-        <w:pStyle w:val="code"/>
-      </w:pPr>
-      <w:r>
-        <w:t xml:space="preserve">    public class ApplicationDbContext : DbContext</w:t>
-      </w:r>
-    </w:p>
-    <w:p>
-      <w:pPr>
-        <w:pStyle w:val="code"/>
-      </w:pPr>
-      <w:r>
-        <w:t xml:space="preserve">    {</w:t>
-      </w:r>
-    </w:p>
-    <w:p>
-      <w:pPr>
-        <w:pStyle w:val="code"/>
-      </w:pPr>
-      <w:r>
-        <w:t xml:space="preserve">        public ApplicationDbContext()</w:t>
-      </w:r>
-    </w:p>
-    <w:p>
-      <w:pPr>
-        <w:pStyle w:val="code"/>
-      </w:pPr>
-      <w:r>
-        <w:t xml:space="preserve">            : base ()</w:t>
-      </w:r>
-    </w:p>
-    <w:p>
-      <w:pPr>
-        <w:pStyle w:val="code"/>
-      </w:pPr>
-      <w:r>
-        <w:t xml:space="preserve">        { }</w:t>
-      </w:r>
-    </w:p>
-    <w:p>
-      <w:pPr>
-        <w:pStyle w:val="code"/>
-      </w:pPr>
-    </w:p>
-    <w:p>
-      <w:pPr>
-        <w:pStyle w:val="code"/>
-      </w:pPr>
-      <w:r>
-        <w:t xml:space="preserve">        public ApplicationDbContext(DbContextOptions&lt;ApplicationDbContext&gt; options)</w:t>
-      </w:r>
-    </w:p>
-    <w:p>
-      <w:pPr>
-        <w:pStyle w:val="code"/>
-      </w:pPr>
-      <w:r>
-        <w:t xml:space="preserve">            : base(options)</w:t>
-      </w:r>
-    </w:p>
-    <w:p>
-      <w:pPr>
-        <w:pStyle w:val="code"/>
-      </w:pPr>
-      <w:r>
-        <w:t xml:space="preserve">        { }</w:t>
-      </w:r>
-    </w:p>
-    <w:p>
-      <w:pPr>
-        <w:pStyle w:val="code"/>
-      </w:pPr>
-      <w:r>
-        <w:t xml:space="preserve">        </w:t>
-      </w:r>
-    </w:p>
-    <w:p>
-      <w:pPr>
-        <w:pStyle w:val="code"/>
-      </w:pPr>
-      <w:r>
-        <w:t xml:space="preserve">        public DbSet&lt;Credential&gt; Credentials { get; set; }</w:t>
-      </w:r>
-    </w:p>
-    <w:p>
-      <w:pPr>
-        <w:pStyle w:val="code"/>
-      </w:pPr>
-    </w:p>
-    <w:p>
-      <w:pPr>
-        <w:pStyle w:val="code"/>
-      </w:pPr>
-      <w:r>
-        <w:t xml:space="preserve">        protected override void OnModelCreating(ModelBuilder modelBuilder)</w:t>
-      </w:r>
-    </w:p>
-    <w:p>
-      <w:pPr>
-        <w:pStyle w:val="code"/>
-      </w:pPr>
-      <w:r>
-        <w:t xml:space="preserve">        {</w:t>
-      </w:r>
-    </w:p>
-    <w:p>
-      <w:pPr>
-        <w:pStyle w:val="code"/>
-      </w:pPr>
-      <w:r>
-        <w:t xml:space="preserve">            modelBuilder.Entity&lt;Credential&gt;(b =&gt;</w:t>
-      </w:r>
-    </w:p>
-    <w:p>
-      <w:pPr>
-        <w:pStyle w:val="code"/>
-      </w:pPr>
-      <w:r>
-        <w:t xml:space="preserve">            {</w:t>
-      </w:r>
-    </w:p>
-    <w:p>
-      <w:pPr>
-        <w:pStyle w:val="code"/>
-      </w:pPr>
-      <w:r>
-        <w:t xml:space="preserve">                b.HasKey(c =&gt; new { c.UserId, c.PublicKeyHash });</w:t>
-      </w:r>
-    </w:p>
-    <w:p>
-      <w:pPr>
-        <w:pStyle w:val="code"/>
-      </w:pPr>
-    </w:p>
-    <w:p>
-      <w:pPr>
-        <w:pStyle w:val="code"/>
-      </w:pPr>
-      <w:r>
-        <w:t xml:space="preserve">                b.Property(c =&gt; c.UserId).HasMaxLength(256);</w:t>
-      </w:r>
-    </w:p>
-    <w:p>
-      <w:pPr>
-        <w:pStyle w:val="code"/>
-      </w:pPr>
-      <w:r>
-        <w:t xml:space="preserve">                b.Property(c =&gt; c.UserId).IsRequired();</w:t>
-      </w:r>
-    </w:p>
-    <w:p>
-      <w:pPr>
-        <w:pStyle w:val="code"/>
-      </w:pPr>
-      <w:r>
-        <w:t xml:space="preserve">                b.Property(c =&gt; c.PublicKey).IsRequired();</w:t>
-      </w:r>
-    </w:p>
-    <w:p>
-      <w:pPr>
-        <w:pStyle w:val="code"/>
-      </w:pPr>
-      <w:r>
-        <w:t xml:space="preserve">                b.Property(c =&gt; c.PublicKeyHash).IsRequired();</w:t>
-      </w:r>
-    </w:p>
-    <w:p>
-      <w:pPr>
-        <w:pStyle w:val="code"/>
-      </w:pPr>
-      <w:r>
-        <w:t xml:space="preserve">                b.Property(c =&gt; c.DeviceName).IsRequired();</w:t>
-      </w:r>
-    </w:p>
-    <w:p>
-      <w:pPr>
-        <w:pStyle w:val="code"/>
-      </w:pPr>
-      <w:r>
-        <w:t xml:space="preserve">            });</w:t>
-      </w:r>
-    </w:p>
-    <w:p>
-      <w:pPr>
-        <w:pStyle w:val="code"/>
-      </w:pPr>
-      <w:r>
-        <w:t xml:space="preserve">        }</w:t>
-      </w:r>
-    </w:p>
-    <w:p>
-      <w:pPr>
-        <w:pStyle w:val="code"/>
-      </w:pPr>
-      <w:r>
-        <w:t xml:space="preserve">    }</w:t>
-      </w:r>
-    </w:p>
-    <w:p>
-      <w:pPr>
-        <w:pStyle w:val="code"/>
-      </w:pPr>
-      <w:r>
-        <w:t>}</w:t>
-      </w:r>
-    </w:p>
-    <w:p>
-      <w:pPr>
-        <w:pStyle w:val="code"/>
-      </w:pPr>
-    </w:p>
-    <w:p>
-      <w:pPr>
-        <w:pStyle w:val="Titre3"/>
-      </w:pPr>
-      <w:bookmarkStart w:id="26" w:name="_Toc457805573"/>
-      <w:r>
-        <w:t>Ajouter la chaine de connexion</w:t>
-      </w:r>
-      <w:bookmarkEnd w:id="26"/>
     </w:p>
     <w:p>
       <w:pPr>
@@ -6057,53 +6170,71 @@
     <w:p>
       <w:pPr>
         <w:pStyle w:val="code"/>
-      </w:pPr>
-    </w:p>
-    <w:p>
-      <w:pPr>
-        <w:pStyle w:val="code"/>
-      </w:pPr>
-      <w:r>
+        <w:rPr>
+          <w:lang w:val="fr-FR"/>
+        </w:rPr>
+      </w:pPr>
+    </w:p>
+    <w:p>
+      <w:pPr>
+        <w:pStyle w:val="code"/>
+        <w:rPr>
+          <w:lang w:val="fr-FR"/>
+        </w:rPr>
+      </w:pPr>
+      <w:r>
+        <w:rPr>
+          <w:lang w:val="fr-FR"/>
+        </w:rPr>
         <w:t>"ConnectionStrings": {</w:t>
       </w:r>
     </w:p>
     <w:p>
       <w:pPr>
         <w:pStyle w:val="code"/>
-      </w:pPr>
-      <w:r>
-        <w:t xml:space="preserve">  "DefaultConnection": "</w:t>
-      </w:r>
-      <w:r>
-        <w:t>&lt;chaine de connexion à votre base de données&gt;</w:t>
-      </w:r>
-      <w:r>
-        <w:t>"</w:t>
-      </w:r>
-    </w:p>
-    <w:p>
-      <w:pPr>
-        <w:pStyle w:val="code"/>
-      </w:pPr>
-      <w:r>
+        <w:rPr>
+          <w:lang w:val="fr-FR"/>
+        </w:rPr>
+      </w:pPr>
+      <w:r>
+        <w:rPr>
+          <w:lang w:val="fr-FR"/>
+        </w:rPr>
+        <w:t xml:space="preserve">  "DefaultConnection": "&lt;chaine de connexion à votre base de données&gt;"</w:t>
+      </w:r>
+    </w:p>
+    <w:p>
+      <w:pPr>
+        <w:pStyle w:val="code"/>
+        <w:rPr>
+          <w:lang w:val="fr-FR"/>
+        </w:rPr>
+      </w:pPr>
+      <w:r>
+        <w:rPr>
+          <w:lang w:val="fr-FR"/>
+        </w:rPr>
         <w:t>}</w:t>
       </w:r>
     </w:p>
     <w:p>
       <w:pPr>
         <w:pStyle w:val="code"/>
+        <w:rPr>
+          <w:lang w:val="fr-FR"/>
+        </w:rPr>
       </w:pPr>
     </w:p>
     <w:p>
       <w:pPr>
         <w:pStyle w:val="Titre3"/>
       </w:pPr>
-      <w:bookmarkStart w:id="27" w:name="_Toc457805574"/>
+      <w:bookmarkStart w:id="26" w:name="_Toc457805574"/>
       <w:r>
         <w:lastRenderedPageBreak/>
         <w:t>Modifier la classe Startup</w:t>
       </w:r>
-      <w:bookmarkEnd w:id="27"/>
+      <w:bookmarkEnd w:id="26"/>
     </w:p>
     <w:p>
       <w:pPr>
@@ -6134,137 +6265,188 @@
     <w:p>
       <w:pPr>
         <w:pStyle w:val="code"/>
-      </w:pPr>
-    </w:p>
-    <w:p>
-      <w:pPr>
-        <w:pStyle w:val="code"/>
-      </w:pPr>
-      <w:r>
+        <w:rPr>
+          <w:lang w:val="fr-FR"/>
+        </w:rPr>
+      </w:pPr>
+    </w:p>
+    <w:p>
+      <w:pPr>
+        <w:pStyle w:val="code"/>
+        <w:rPr>
+          <w:lang w:val="fr-FR"/>
+        </w:rPr>
+      </w:pPr>
+      <w:r>
+        <w:rPr>
+          <w:lang w:val="fr-FR"/>
+        </w:rPr>
         <w:t>public void ConfigureServices(IServiceCollection services)</w:t>
       </w:r>
     </w:p>
     <w:p>
       <w:pPr>
         <w:pStyle w:val="code"/>
-      </w:pPr>
-      <w:r>
+        <w:rPr>
+          <w:lang w:val="fr-FR"/>
+        </w:rPr>
+      </w:pPr>
+      <w:r>
+        <w:rPr>
+          <w:lang w:val="fr-FR"/>
+        </w:rPr>
         <w:t>{</w:t>
       </w:r>
     </w:p>
     <w:p>
       <w:pPr>
         <w:pStyle w:val="code"/>
-      </w:pPr>
-      <w:r>
+        <w:rPr>
+          <w:lang w:val="fr-FR"/>
+        </w:rPr>
+      </w:pPr>
+      <w:r>
+        <w:rPr>
+          <w:lang w:val="fr-FR"/>
+        </w:rPr>
         <w:t xml:space="preserve">    // Add framework services.</w:t>
       </w:r>
     </w:p>
     <w:p>
       <w:pPr>
         <w:pStyle w:val="code"/>
-      </w:pPr>
-      <w:r>
+        <w:rPr>
+          <w:lang w:val="fr-FR"/>
+        </w:rPr>
+      </w:pPr>
+      <w:r>
+        <w:rPr>
+          <w:lang w:val="fr-FR"/>
+        </w:rPr>
         <w:t xml:space="preserve">    services.AddDbContext&lt;ApplicationDbContext&gt;(options =&gt;</w:t>
       </w:r>
     </w:p>
     <w:p>
       <w:pPr>
         <w:pStyle w:val="code"/>
-      </w:pPr>
-      <w:r>
+        <w:rPr>
+          <w:lang w:val="fr-FR"/>
+        </w:rPr>
+      </w:pPr>
+      <w:r>
+        <w:rPr>
+          <w:lang w:val="fr-FR"/>
+        </w:rPr>
         <w:t xml:space="preserve">        options.UseSqlServer(Configuration.GetConnectionString("DefaultConnection")));</w:t>
       </w:r>
     </w:p>
     <w:p>
       <w:pPr>
         <w:pStyle w:val="code"/>
-      </w:pPr>
-    </w:p>
-    <w:p>
-      <w:pPr>
-        <w:pStyle w:val="code"/>
-      </w:pPr>
-      <w:r>
+        <w:rPr>
+          <w:lang w:val="fr-FR"/>
+        </w:rPr>
+      </w:pPr>
+    </w:p>
+    <w:p>
+      <w:pPr>
+        <w:pStyle w:val="code"/>
+        <w:rPr>
+          <w:lang w:val="fr-FR"/>
+        </w:rPr>
+      </w:pPr>
+      <w:r>
+        <w:rPr>
+          <w:lang w:val="fr-FR"/>
+        </w:rPr>
         <w:t xml:space="preserve">   ...</w:t>
       </w:r>
     </w:p>
     <w:p>
       <w:pPr>
         <w:pStyle w:val="code"/>
-      </w:pPr>
-      <w:r>
+        <w:rPr>
+          <w:lang w:val="fr-FR"/>
+        </w:rPr>
+      </w:pPr>
+      <w:r>
+        <w:rPr>
+          <w:lang w:val="fr-FR"/>
+        </w:rPr>
         <w:t>}</w:t>
       </w:r>
     </w:p>
     <w:p>
       <w:pPr>
         <w:pStyle w:val="code"/>
+        <w:rPr>
+          <w:lang w:val="fr-FR"/>
+        </w:rPr>
       </w:pPr>
     </w:p>
     <w:p>
       <w:pPr>
         <w:pStyle w:val="Titre3"/>
       </w:pPr>
-      <w:bookmarkStart w:id="28" w:name="_Toc457805575"/>
+      <w:bookmarkStart w:id="27" w:name="_Toc457805575"/>
       <w:r>
         <w:t>Appliquer la migration</w:t>
       </w:r>
+      <w:bookmarkEnd w:id="27"/>
+    </w:p>
+    <w:p>
+      <w:pPr>
+        <w:rPr>
+          <w:lang w:eastAsia="en-US"/>
+        </w:rPr>
+      </w:pPr>
+      <w:r>
+        <w:rPr>
+          <w:lang w:eastAsia="en-US"/>
+        </w:rPr>
+        <w:t>Enfin, exécutez les deux commandes suivantes :</w:t>
+      </w:r>
+    </w:p>
+    <w:p>
+      <w:pPr>
+        <w:pStyle w:val="Console"/>
+      </w:pPr>
+    </w:p>
+    <w:p>
+      <w:pPr>
+        <w:pStyle w:val="Console"/>
+      </w:pPr>
+      <w:r>
+        <w:t>&gt; dotnet ef migrations add CreateDatabase</w:t>
+      </w:r>
+    </w:p>
+    <w:p>
+      <w:pPr>
+        <w:pStyle w:val="Console"/>
+      </w:pPr>
+    </w:p>
+    <w:p>
+      <w:pPr>
+        <w:pStyle w:val="Console"/>
+      </w:pPr>
+      <w:r>
+        <w:t>&gt; dotnet ef database update</w:t>
+      </w:r>
+    </w:p>
+    <w:p>
+      <w:pPr>
+        <w:pStyle w:val="Console"/>
+      </w:pPr>
+    </w:p>
+    <w:p>
+      <w:pPr>
+        <w:pStyle w:val="Titre2"/>
+      </w:pPr>
+      <w:bookmarkStart w:id="28" w:name="_Toc457805576"/>
+      <w:r>
+        <w:t>Ajouter un service</w:t>
+      </w:r>
       <w:bookmarkEnd w:id="28"/>
-    </w:p>
-    <w:p>
-      <w:pPr>
-        <w:rPr>
-          <w:lang w:eastAsia="en-US"/>
-        </w:rPr>
-      </w:pPr>
-      <w:r>
-        <w:rPr>
-          <w:lang w:eastAsia="en-US"/>
-        </w:rPr>
-        <w:t>Enfin, exécutez les deux commandes suivantes :</w:t>
-      </w:r>
-    </w:p>
-    <w:p>
-      <w:pPr>
-        <w:pStyle w:val="Console"/>
-      </w:pPr>
-    </w:p>
-    <w:p>
-      <w:pPr>
-        <w:pStyle w:val="Console"/>
-      </w:pPr>
-      <w:r>
-        <w:t>&gt; dotnet ef migrations add CreateDatabase</w:t>
-      </w:r>
-    </w:p>
-    <w:p>
-      <w:pPr>
-        <w:pStyle w:val="Console"/>
-      </w:pPr>
-    </w:p>
-    <w:p>
-      <w:pPr>
-        <w:pStyle w:val="Console"/>
-      </w:pPr>
-      <w:r>
-        <w:t>&gt; dotnet ef database update</w:t>
-      </w:r>
-    </w:p>
-    <w:p>
-      <w:pPr>
-        <w:pStyle w:val="Console"/>
-      </w:pPr>
-    </w:p>
-    <w:p>
-      <w:pPr>
-        <w:pStyle w:val="Titre2"/>
-      </w:pPr>
-      <w:bookmarkStart w:id="29" w:name="_Toc457805576"/>
-      <w:r>
-        <w:t>Ajouter un service</w:t>
-      </w:r>
-      <w:bookmarkEnd w:id="29"/>
     </w:p>
     <w:p>
       <w:pPr>
@@ -6302,6 +6484,9 @@
     <w:p>
       <w:pPr>
         <w:pStyle w:val="code"/>
+        <w:rPr>
+          <w:lang w:val="fr-FR"/>
+        </w:rPr>
       </w:pPr>
     </w:p>
     <w:p>
@@ -6730,51 +6915,90 @@
     <w:p>
       <w:pPr>
         <w:pStyle w:val="code"/>
-      </w:pPr>
-      <w:r>
-        <w:t xml:space="preserve">            _context.SaveChanges();</w:t>
-      </w:r>
-    </w:p>
-    <w:p>
-      <w:pPr>
-        <w:pStyle w:val="code"/>
-      </w:pPr>
-    </w:p>
-    <w:p>
-      <w:pPr>
-        <w:pStyle w:val="code"/>
-      </w:pPr>
-      <w:r>
+        <w:rPr>
+          <w:lang w:val="fr-FR"/>
+        </w:rPr>
+      </w:pPr>
+      <w:r>
+        <w:t xml:space="preserve">            </w:t>
+      </w:r>
+      <w:r>
+        <w:rPr>
+          <w:lang w:val="fr-FR"/>
+        </w:rPr>
+        <w:t>_context.SaveChanges();</w:t>
+      </w:r>
+    </w:p>
+    <w:p>
+      <w:pPr>
+        <w:pStyle w:val="code"/>
+        <w:rPr>
+          <w:lang w:val="fr-FR"/>
+        </w:rPr>
+      </w:pPr>
+    </w:p>
+    <w:p>
+      <w:pPr>
+        <w:pStyle w:val="code"/>
+        <w:rPr>
+          <w:lang w:val="fr-FR"/>
+        </w:rPr>
+      </w:pPr>
+      <w:r>
+        <w:rPr>
+          <w:lang w:val="fr-FR"/>
+        </w:rPr>
         <w:t xml:space="preserve">            return true;</w:t>
       </w:r>
     </w:p>
     <w:p>
       <w:pPr>
         <w:pStyle w:val="code"/>
-      </w:pPr>
-      <w:r>
+        <w:rPr>
+          <w:lang w:val="fr-FR"/>
+        </w:rPr>
+      </w:pPr>
+      <w:r>
+        <w:rPr>
+          <w:lang w:val="fr-FR"/>
+        </w:rPr>
         <w:t xml:space="preserve">        }</w:t>
       </w:r>
     </w:p>
     <w:p>
       <w:pPr>
         <w:pStyle w:val="code"/>
-      </w:pPr>
-      <w:r>
+        <w:rPr>
+          <w:lang w:val="fr-FR"/>
+        </w:rPr>
+      </w:pPr>
+      <w:r>
+        <w:rPr>
+          <w:lang w:val="fr-FR"/>
+        </w:rPr>
         <w:t xml:space="preserve">    }</w:t>
       </w:r>
     </w:p>
     <w:p>
       <w:pPr>
         <w:pStyle w:val="code"/>
-      </w:pPr>
-      <w:r>
+        <w:rPr>
+          <w:lang w:val="fr-FR"/>
+        </w:rPr>
+      </w:pPr>
+      <w:r>
+        <w:rPr>
+          <w:lang w:val="fr-FR"/>
+        </w:rPr>
         <w:t>}</w:t>
       </w:r>
     </w:p>
     <w:p>
       <w:pPr>
         <w:pStyle w:val="code"/>
+        <w:rPr>
+          <w:lang w:val="fr-FR"/>
+        </w:rPr>
       </w:pPr>
     </w:p>
     <w:p/>
@@ -6804,6 +7028,9 @@
     <w:p>
       <w:pPr>
         <w:pStyle w:val="code"/>
+        <w:rPr>
+          <w:lang w:val="fr-FR"/>
+        </w:rPr>
       </w:pPr>
     </w:p>
     <w:p>
@@ -6833,21 +7060,30 @@
     <w:p>
       <w:pPr>
         <w:pStyle w:val="code"/>
-      </w:pPr>
-      <w:r>
+        <w:rPr>
+          <w:lang w:val="fr-FR"/>
+        </w:rPr>
+      </w:pPr>
+      <w:r>
+        <w:rPr>
+          <w:lang w:val="fr-FR"/>
+        </w:rPr>
         <w:t>}</w:t>
       </w:r>
     </w:p>
     <w:p>
       <w:pPr>
         <w:pStyle w:val="code"/>
+        <w:rPr>
+          <w:lang w:val="fr-FR"/>
+        </w:rPr>
       </w:pPr>
     </w:p>
     <w:p>
       <w:pPr>
         <w:pStyle w:val="Titre2"/>
       </w:pPr>
-      <w:bookmarkStart w:id="30" w:name="_Toc457805577"/>
+      <w:bookmarkStart w:id="29" w:name="_Toc457805577"/>
       <w:r>
         <w:t xml:space="preserve">Modifier le </w:t>
       </w:r>
@@ -6857,17 +7093,17 @@
       <w:r>
         <w:t xml:space="preserve"> pour FIDO</w:t>
       </w:r>
+      <w:bookmarkEnd w:id="29"/>
+    </w:p>
+    <w:p>
+      <w:pPr>
+        <w:pStyle w:val="Titre3"/>
+      </w:pPr>
+      <w:bookmarkStart w:id="30" w:name="_Toc457805578"/>
+      <w:r>
+        <w:t>Modifier le contrôleur d’authentification</w:t>
+      </w:r>
       <w:bookmarkEnd w:id="30"/>
-    </w:p>
-    <w:p>
-      <w:pPr>
-        <w:pStyle w:val="Titre3"/>
-      </w:pPr>
-      <w:bookmarkStart w:id="31" w:name="_Toc457805578"/>
-      <w:r>
-        <w:t>Modifier le contrôleur d’authentification</w:t>
-      </w:r>
-      <w:bookmarkEnd w:id="31"/>
     </w:p>
     <w:p>
       <w:pPr>
@@ -6916,6 +7152,9 @@
     <w:p>
       <w:pPr>
         <w:pStyle w:val="code"/>
+        <w:rPr>
+          <w:lang w:val="fr-FR"/>
+        </w:rPr>
       </w:pPr>
     </w:p>
     <w:p>
@@ -7607,122 +7846,737 @@
       <w:pPr>
         <w:pStyle w:val="code"/>
       </w:pPr>
+    </w:p>
+    <w:p>
+      <w:pPr>
+        <w:pStyle w:val="code"/>
+      </w:pPr>
+      <w:r>
+        <w:t xml:space="preserve">            </w:t>
+      </w:r>
+      <w:r>
+        <w:t>var clientDataJson = Encoding.UTF8.GetString(decodedClientData);</w:t>
+      </w:r>
+    </w:p>
+    <w:p>
+      <w:pPr>
+        <w:pStyle w:val="code"/>
+      </w:pPr>
+      <w:r>
+        <w:t xml:space="preserve">            var clientData = JsonConvert.DeserializeObject&lt;ClientData&gt;(clientDataJson);</w:t>
+      </w:r>
+    </w:p>
+    <w:p>
+      <w:pPr>
+        <w:pStyle w:val="code"/>
+      </w:pPr>
+      <w:r>
+        <w:t xml:space="preserve">            if (clientData.Challenge != challenge) return false;</w:t>
+      </w:r>
+    </w:p>
+    <w:p>
+      <w:pPr>
+        <w:pStyle w:val="code"/>
+      </w:pPr>
+      <w:r>
+        <w:t xml:space="preserve">            </w:t>
+      </w:r>
+    </w:p>
+    <w:p>
+      <w:pPr>
+        <w:pStyle w:val="code"/>
+      </w:pPr>
+      <w:r>
+        <w:t xml:space="preserve">            var sha256 = SHA256.Create();</w:t>
+      </w:r>
+    </w:p>
+    <w:p>
+      <w:pPr>
+        <w:pStyle w:val="code"/>
+      </w:pPr>
+      <w:r>
+        <w:t xml:space="preserve">            var hashedClientData = sha256.ComputeHash(decodedClientData);</w:t>
+      </w:r>
+    </w:p>
+    <w:p>
+      <w:pPr>
+        <w:pStyle w:val="code"/>
+      </w:pPr>
+      <w:r>
+        <w:t xml:space="preserve">            var buffer = new byte[decodedAuthnrData.Length + hashedClientData.Length];</w:t>
+      </w:r>
+    </w:p>
+    <w:p>
+      <w:pPr>
+        <w:pStyle w:val="code"/>
+      </w:pPr>
+      <w:r>
+        <w:t xml:space="preserve">            decodedAuthnrData.CopyTo(buffer, 0);</w:t>
+      </w:r>
+    </w:p>
+    <w:p>
+      <w:pPr>
+        <w:pStyle w:val="code"/>
+      </w:pPr>
+      <w:r>
+        <w:t xml:space="preserve">            hashedClientData.CopyTo(buffer, decodedAuthnrData.Length);</w:t>
+      </w:r>
+    </w:p>
+    <w:p>
+      <w:pPr>
+        <w:pStyle w:val="code"/>
+      </w:pPr>
+    </w:p>
+    <w:p>
+      <w:pPr>
+        <w:pStyle w:val="code"/>
+      </w:pPr>
+      <w:r>
+        <w:t xml:space="preserve">            var publicKeyInfo = new RSAParameters();</w:t>
+      </w:r>
+    </w:p>
+    <w:p>
+      <w:pPr>
+        <w:pStyle w:val="code"/>
+      </w:pPr>
+      <w:r>
+        <w:t xml:space="preserve">            publicKeyInfo.Modulus = publicKey.N.Rfc4648Base64UrlDecode();</w:t>
+      </w:r>
+    </w:p>
+    <w:p>
+      <w:pPr>
+        <w:pStyle w:val="code"/>
+      </w:pPr>
+      <w:r>
+        <w:t xml:space="preserve">            publicKeyInfo.Exponent = publicKey.E.Rfc4648Base64UrlDecode();</w:t>
+      </w:r>
+    </w:p>
+    <w:p>
+      <w:pPr>
+        <w:pStyle w:val="code"/>
+      </w:pPr>
+      <w:r>
+        <w:t xml:space="preserve">            var rsa = new RSACng();</w:t>
+      </w:r>
+    </w:p>
+    <w:p>
+      <w:pPr>
+        <w:pStyle w:val="code"/>
+      </w:pPr>
+      <w:r>
+        <w:t xml:space="preserve">            rsa.ImportParameters(publicKeyInfo);</w:t>
+      </w:r>
+    </w:p>
+    <w:p>
+      <w:pPr>
+        <w:pStyle w:val="code"/>
+      </w:pPr>
+    </w:p>
+    <w:p>
+      <w:pPr>
+        <w:pStyle w:val="code"/>
+      </w:pPr>
+      <w:r>
+        <w:t xml:space="preserve">            byte[] signature = message.Signature.Rfc4648Base64UrlDecode();</w:t>
+      </w:r>
+    </w:p>
+    <w:p>
+      <w:pPr>
+        <w:pStyle w:val="code"/>
+      </w:pPr>
+      <w:r>
+        <w:t xml:space="preserve">            retval = rsa.VerifyData(buffer, signature, HashAlgorithmName.SHA256, RSASignaturePadding.Pkcs1);</w:t>
+      </w:r>
+    </w:p>
+    <w:p>
+      <w:pPr>
+        <w:pStyle w:val="code"/>
+      </w:pPr>
+      <w:r>
+        <w:t xml:space="preserve">            if (retval)</w:t>
+      </w:r>
+    </w:p>
+    <w:p>
+      <w:pPr>
+        <w:pStyle w:val="code"/>
+      </w:pPr>
+      <w:r>
+        <w:t xml:space="preserve">            {</w:t>
+      </w:r>
+    </w:p>
+    <w:p>
+      <w:pPr>
+        <w:pStyle w:val="code"/>
+      </w:pPr>
+      <w:r>
+        <w:t xml:space="preserve">                var user = _signInService.FindBySubject(message.UserId);</w:t>
+      </w:r>
+    </w:p>
+    <w:p>
+      <w:pPr>
+        <w:pStyle w:val="code"/>
+      </w:pPr>
+      <w:r>
+        <w:t xml:space="preserve">                await IssueCookie(user, "idsvr", "fido");</w:t>
+      </w:r>
+    </w:p>
+    <w:p>
+      <w:pPr>
+        <w:pStyle w:val="code"/>
+      </w:pPr>
+      <w:r>
+        <w:t xml:space="preserve">            }</w:t>
+      </w:r>
+    </w:p>
+    <w:p>
+      <w:pPr>
+        <w:pStyle w:val="code"/>
+      </w:pPr>
+      <w:r>
+        <w:t xml:space="preserve">        }</w:t>
+      </w:r>
+    </w:p>
+    <w:p>
+      <w:pPr>
+        <w:pStyle w:val="code"/>
+      </w:pPr>
+      <w:r>
+        <w:t xml:space="preserve">        catch (Exception)</w:t>
+      </w:r>
+    </w:p>
+    <w:p>
+      <w:pPr>
+        <w:pStyle w:val="code"/>
+      </w:pPr>
+      <w:r>
+        <w:t xml:space="preserve">        { }</w:t>
+      </w:r>
+    </w:p>
+    <w:p>
+      <w:pPr>
+        <w:pStyle w:val="code"/>
+      </w:pPr>
+      <w:r>
+        <w:t xml:space="preserve">            </w:t>
+      </w:r>
+    </w:p>
+    <w:p>
+      <w:pPr>
+        <w:pStyle w:val="code"/>
+      </w:pPr>
+      <w:r>
+        <w:t xml:space="preserve">        return retval;</w:t>
+      </w:r>
+    </w:p>
+    <w:p>
+      <w:pPr>
+        <w:pStyle w:val="code"/>
+      </w:pPr>
+      <w:r>
+        <w:t xml:space="preserve">    }</w:t>
+      </w:r>
+    </w:p>
+    <w:p>
+      <w:pPr>
+        <w:pStyle w:val="code"/>
+      </w:pPr>
+    </w:p>
+    <w:p>
+      <w:pPr>
+        <w:pStyle w:val="code"/>
+      </w:pPr>
+      <w:r>
+        <w:t xml:space="preserve">    [HttpPost("ui/register_credential")]</w:t>
+      </w:r>
+    </w:p>
+    <w:p>
+      <w:pPr>
+        <w:pStyle w:val="code"/>
+      </w:pPr>
+      <w:r>
+        <w:t xml:space="preserve">    public async Task&lt;bool&gt; Register(RegisterMessage message)</w:t>
+      </w:r>
+    </w:p>
+    <w:p>
+      <w:pPr>
+        <w:pStyle w:val="code"/>
+      </w:pPr>
+      <w:r>
+        <w:t xml:space="preserve">    {</w:t>
+      </w:r>
+    </w:p>
+    <w:p>
+      <w:pPr>
+        <w:pStyle w:val="code"/>
+      </w:pPr>
+      <w:r>
+        <w:t xml:space="preserve">        bool retval = false;</w:t>
+      </w:r>
+    </w:p>
+    <w:p>
+      <w:pPr>
+        <w:pStyle w:val="code"/>
+      </w:pPr>
+    </w:p>
+    <w:p>
+      <w:pPr>
+        <w:pStyle w:val="code"/>
+      </w:pPr>
+      <w:r>
+        <w:t xml:space="preserve">        var info = await HttpContext.Authentication.GetAuthenticateInfoAsync(Constants.PrimaryAuthenticationType);</w:t>
+      </w:r>
+    </w:p>
+    <w:p>
+      <w:pPr>
+        <w:pStyle w:val="code"/>
+      </w:pPr>
+      <w:r>
+        <w:t xml:space="preserve">        var sub = info.Principal.Claims</w:t>
+      </w:r>
+    </w:p>
+    <w:p>
+      <w:pPr>
+        <w:pStyle w:val="code"/>
+      </w:pPr>
+      <w:r>
+        <w:t xml:space="preserve">            </w:t>
+      </w:r>
+      <w:r>
+        <w:t>.Where(x =&gt; x.Type == JwtClaimTypes.Subject)</w:t>
+      </w:r>
+    </w:p>
+    <w:p>
+      <w:pPr>
+        <w:pStyle w:val="code"/>
+      </w:pPr>
+      <w:r>
+        <w:lastRenderedPageBreak/>
+        <w:t xml:space="preserve">            </w:t>
+      </w:r>
+      <w:r>
+        <w:t>.Select(x =&gt; x.Value)</w:t>
+      </w:r>
+    </w:p>
+    <w:p>
+      <w:pPr>
+        <w:pStyle w:val="code"/>
+      </w:pPr>
+      <w:r>
+        <w:t xml:space="preserve">            </w:t>
+      </w:r>
+      <w:r>
+        <w:t>.FirstOrDefault();</w:t>
+      </w:r>
+    </w:p>
+    <w:p>
+      <w:pPr>
+        <w:pStyle w:val="code"/>
+      </w:pPr>
+      <w:r>
+        <w:t xml:space="preserve">        var user = _signInService.FindBySubject(sub);</w:t>
+      </w:r>
+    </w:p>
+    <w:p>
+      <w:pPr>
+        <w:pStyle w:val="code"/>
+      </w:pPr>
+      <w:r>
+        <w:t xml:space="preserve">        if (user == null || message.PublicKey == null)</w:t>
+      </w:r>
+    </w:p>
+    <w:p>
+      <w:pPr>
+        <w:pStyle w:val="code"/>
+      </w:pPr>
+      <w:r>
+        <w:t xml:space="preserve">        {</w:t>
+      </w:r>
+    </w:p>
+    <w:p>
+      <w:pPr>
+        <w:pStyle w:val="code"/>
+      </w:pPr>
+      <w:r>
+        <w:t xml:space="preserve">            return false;</w:t>
+      </w:r>
+    </w:p>
+    <w:p>
+      <w:pPr>
+        <w:pStyle w:val="code"/>
+      </w:pPr>
+      <w:r>
+        <w:t xml:space="preserve">        }</w:t>
+      </w:r>
+    </w:p>
+    <w:p>
+      <w:pPr>
+        <w:pStyle w:val="code"/>
+      </w:pPr>
+    </w:p>
+    <w:p>
+      <w:pPr>
+        <w:pStyle w:val="code"/>
+      </w:pPr>
+      <w:r>
+        <w:t xml:space="preserve">        try</w:t>
+      </w:r>
+    </w:p>
+    <w:p>
+      <w:pPr>
+        <w:pStyle w:val="code"/>
+      </w:pPr>
+      <w:r>
+        <w:t xml:space="preserve">        {</w:t>
+      </w:r>
+    </w:p>
+    <w:p>
+      <w:pPr>
+        <w:pStyle w:val="code"/>
+      </w:pPr>
+      <w:r>
+        <w:t xml:space="preserve">            SHA256 hashalg = SHA256.Create();</w:t>
+      </w:r>
+    </w:p>
+    <w:p>
+      <w:pPr>
+        <w:pStyle w:val="code"/>
+      </w:pPr>
+      <w:r>
+        <w:t xml:space="preserve">            byte[] publicKeyHashBuffer = hashalg.ComputeHash(Encoding.UTF8.GetBytes(message.PublicKey));</w:t>
+      </w:r>
+    </w:p>
+    <w:p>
+      <w:pPr>
+        <w:pStyle w:val="code"/>
+      </w:pPr>
+      <w:r>
+        <w:t xml:space="preserve">            string publicKeyHash = Convert.ToBase64String(publicKeyHashBuffer);</w:t>
+      </w:r>
+    </w:p>
+    <w:p>
+      <w:pPr>
+        <w:pStyle w:val="code"/>
+      </w:pPr>
+    </w:p>
+    <w:p>
+      <w:pPr>
+        <w:pStyle w:val="code"/>
+      </w:pPr>
+      <w:r>
+        <w:t xml:space="preserve">            retval = _credentialService</w:t>
+      </w:r>
+    </w:p>
+    <w:p>
+      <w:pPr>
+        <w:pStyle w:val="code"/>
+      </w:pPr>
       <w:r>
         <w:t xml:space="preserve">                </w:t>
       </w:r>
-    </w:p>
-    <w:p>
-      <w:pPr>
-        <w:pStyle w:val="code"/>
-      </w:pPr>
-      <w:r>
-        <w:t xml:space="preserve">            var sha256 = SHA256.Create();</w:t>
-      </w:r>
-    </w:p>
-    <w:p>
-      <w:pPr>
-        <w:pStyle w:val="code"/>
-      </w:pPr>
-      <w:r>
-        <w:t xml:space="preserve">            var hashedClientData = sha256.ComputeHash(decodedClientData);</w:t>
-      </w:r>
-    </w:p>
-    <w:p>
-      <w:pPr>
-        <w:pStyle w:val="code"/>
-      </w:pPr>
-      <w:r>
-        <w:t xml:space="preserve">            var buffer = new byte[decodedAuthnrData.Length + hashedClientData.Length];</w:t>
-      </w:r>
-    </w:p>
-    <w:p>
-      <w:pPr>
-        <w:pStyle w:val="code"/>
-      </w:pPr>
-      <w:r>
-        <w:t xml:space="preserve">            decodedAuthnrData.CopyTo(buffer, 0);</w:t>
-      </w:r>
-    </w:p>
-    <w:p>
-      <w:pPr>
-        <w:pStyle w:val="code"/>
-      </w:pPr>
-      <w:r>
-        <w:t xml:space="preserve">            hashedClientData.CopyTo(buffer, decodedAuthnrData.Length);</w:t>
-      </w:r>
-    </w:p>
-    <w:p>
-      <w:pPr>
-        <w:pStyle w:val="code"/>
-      </w:pPr>
-    </w:p>
-    <w:p>
-      <w:pPr>
-        <w:pStyle w:val="code"/>
-      </w:pPr>
-      <w:r>
-        <w:t xml:space="preserve">            var publicKeyInfo = new RSAParameters();</w:t>
-      </w:r>
-    </w:p>
-    <w:p>
-      <w:pPr>
-        <w:pStyle w:val="code"/>
-      </w:pPr>
-      <w:r>
-        <w:t xml:space="preserve">            publicKeyInfo.Modulus = publicKey.N.Rfc4648Base64UrlDecode();</w:t>
-      </w:r>
-    </w:p>
-    <w:p>
-      <w:pPr>
-        <w:pStyle w:val="code"/>
-      </w:pPr>
-      <w:r>
-        <w:t xml:space="preserve">            publicKeyInfo.Exponent = publicKey.E.Rfc4648Base64UrlDecode();</w:t>
-      </w:r>
-    </w:p>
-    <w:p>
-      <w:pPr>
-        <w:pStyle w:val="code"/>
-      </w:pPr>
-      <w:r>
-        <w:t xml:space="preserve">            var rsa = new RSACng();</w:t>
-      </w:r>
-    </w:p>
-    <w:p>
-      <w:pPr>
-        <w:pStyle w:val="code"/>
-      </w:pPr>
-      <w:r>
-        <w:t xml:space="preserve">            rsa.ImportParameters(publicKeyInfo);</w:t>
-      </w:r>
-    </w:p>
-    <w:p>
-      <w:pPr>
-        <w:pStyle w:val="code"/>
-      </w:pPr>
-    </w:p>
-    <w:p>
-      <w:pPr>
-        <w:pStyle w:val="code"/>
-      </w:pPr>
-      <w:r>
-        <w:t xml:space="preserve">            byte[] signature = message.Signature.Rfc4648Base64UrlDecode();</w:t>
-      </w:r>
-    </w:p>
-    <w:p>
-      <w:pPr>
-        <w:pStyle w:val="code"/>
-      </w:pPr>
-      <w:r>
-        <w:t xml:space="preserve">            retval = rsa.VerifyData(buffer, signature, HashAlgorithmName.SHA256, RSASignaturePadding.Pkcs1);</w:t>
-      </w:r>
-    </w:p>
-    <w:p>
-      <w:pPr>
-        <w:pStyle w:val="code"/>
-      </w:pPr>
-      <w:r>
-        <w:t xml:space="preserve">            if (retval)</w:t>
+      <w:r>
+        <w:t>.RegisterCredential(message.UserId, message.PublicKey, publicKeyHash, message.DeviceName);</w:t>
+      </w:r>
+    </w:p>
+    <w:p>
+      <w:pPr>
+        <w:pStyle w:val="code"/>
+      </w:pPr>
+      <w:r>
+        <w:t xml:space="preserve">        }</w:t>
+      </w:r>
+    </w:p>
+    <w:p>
+      <w:pPr>
+        <w:pStyle w:val="code"/>
+      </w:pPr>
+      <w:r>
+        <w:t xml:space="preserve">        catch (Exception)</w:t>
+      </w:r>
+    </w:p>
+    <w:p>
+      <w:pPr>
+        <w:pStyle w:val="code"/>
+      </w:pPr>
+      <w:r>
+        <w:t xml:space="preserve">        { }</w:t>
+      </w:r>
+    </w:p>
+    <w:p>
+      <w:pPr>
+        <w:pStyle w:val="code"/>
+      </w:pPr>
+    </w:p>
+    <w:p>
+      <w:pPr>
+        <w:pStyle w:val="code"/>
+      </w:pPr>
+      <w:r>
+        <w:t xml:space="preserve">        return retval;</w:t>
+      </w:r>
+    </w:p>
+    <w:p>
+      <w:pPr>
+        <w:pStyle w:val="code"/>
+      </w:pPr>
+      <w:r>
+        <w:t xml:space="preserve">    }</w:t>
+      </w:r>
+    </w:p>
+    <w:p>
+      <w:pPr>
+        <w:pStyle w:val="code"/>
+      </w:pPr>
+    </w:p>
+    <w:p>
+      <w:pPr>
+        <w:pStyle w:val="code"/>
+      </w:pPr>
+      <w:r>
+        <w:t xml:space="preserve">    [HttpPost("ui/remove_credential")]</w:t>
+      </w:r>
+    </w:p>
+    <w:p>
+      <w:pPr>
+        <w:pStyle w:val="code"/>
+      </w:pPr>
+      <w:r>
+        <w:t xml:space="preserve">    public bool RemoveRegisteredKey(UserAndKeyHintMessage message)</w:t>
+      </w:r>
+    </w:p>
+    <w:p>
+      <w:pPr>
+        <w:pStyle w:val="code"/>
+      </w:pPr>
+      <w:r>
+        <w:t xml:space="preserve">    {</w:t>
+      </w:r>
+    </w:p>
+    <w:p>
+      <w:pPr>
+        <w:pStyle w:val="code"/>
+      </w:pPr>
+      <w:r>
+        <w:t xml:space="preserve">        bool retval = false;</w:t>
+      </w:r>
+    </w:p>
+    <w:p>
+      <w:pPr>
+        <w:pStyle w:val="code"/>
+      </w:pPr>
+      <w:r>
+        <w:t xml:space="preserve">        try</w:t>
+      </w:r>
+    </w:p>
+    <w:p>
+      <w:pPr>
+        <w:pStyle w:val="code"/>
+      </w:pPr>
+      <w:r>
+        <w:t xml:space="preserve">        {</w:t>
+      </w:r>
+    </w:p>
+    <w:p>
+      <w:pPr>
+        <w:pStyle w:val="code"/>
+      </w:pPr>
+      <w:r>
+        <w:t xml:space="preserve">            retval = _credentialService.RemoveCredential(message.UserId, message.PublicKeyHint);</w:t>
+      </w:r>
+    </w:p>
+    <w:p>
+      <w:pPr>
+        <w:pStyle w:val="code"/>
+        <w:rPr>
+          <w:lang w:val="fr-FR"/>
+        </w:rPr>
+      </w:pPr>
+      <w:r>
+        <w:t xml:space="preserve">        </w:t>
+      </w:r>
+      <w:r>
+        <w:rPr>
+          <w:lang w:val="fr-FR"/>
+        </w:rPr>
+        <w:t>}</w:t>
+      </w:r>
+    </w:p>
+    <w:p>
+      <w:pPr>
+        <w:pStyle w:val="code"/>
+        <w:rPr>
+          <w:lang w:val="fr-FR"/>
+        </w:rPr>
+      </w:pPr>
+      <w:r>
+        <w:rPr>
+          <w:lang w:val="fr-FR"/>
+        </w:rPr>
+        <w:t xml:space="preserve">        catch (Exception)</w:t>
+      </w:r>
+    </w:p>
+    <w:p>
+      <w:pPr>
+        <w:pStyle w:val="code"/>
+        <w:rPr>
+          <w:lang w:val="fr-FR"/>
+        </w:rPr>
+      </w:pPr>
+      <w:r>
+        <w:rPr>
+          <w:lang w:val="fr-FR"/>
+        </w:rPr>
+        <w:t xml:space="preserve">        { }</w:t>
+      </w:r>
+    </w:p>
+    <w:p>
+      <w:pPr>
+        <w:pStyle w:val="code"/>
+        <w:rPr>
+          <w:lang w:val="fr-FR"/>
+        </w:rPr>
+      </w:pPr>
+    </w:p>
+    <w:p>
+      <w:pPr>
+        <w:pStyle w:val="code"/>
+        <w:rPr>
+          <w:lang w:val="fr-FR"/>
+        </w:rPr>
+      </w:pPr>
+      <w:r>
+        <w:rPr>
+          <w:lang w:val="fr-FR"/>
+        </w:rPr>
+        <w:t xml:space="preserve">        return retval;</w:t>
+      </w:r>
+    </w:p>
+    <w:p>
+      <w:pPr>
+        <w:pStyle w:val="code"/>
+        <w:rPr>
+          <w:lang w:val="fr-FR"/>
+        </w:rPr>
+      </w:pPr>
+      <w:r>
+        <w:rPr>
+          <w:lang w:val="fr-FR"/>
+        </w:rPr>
+        <w:t xml:space="preserve">    }</w:t>
+      </w:r>
+    </w:p>
+    <w:p>
+      <w:pPr>
+        <w:pStyle w:val="code"/>
+        <w:rPr>
+          <w:lang w:val="fr-FR"/>
+        </w:rPr>
+      </w:pPr>
+      <w:r>
+        <w:rPr>
+          <w:lang w:val="fr-FR"/>
+        </w:rPr>
+        <w:t>}</w:t>
+      </w:r>
+    </w:p>
+    <w:p>
+      <w:pPr>
+        <w:pStyle w:val="code"/>
+        <w:rPr>
+          <w:lang w:val="fr-FR"/>
+        </w:rPr>
+      </w:pPr>
+    </w:p>
+    <w:p>
+      <w:pPr>
+        <w:spacing w:before="120"/>
+      </w:pPr>
+      <w:r>
+        <w:t>Ajoutez également le helper suivant pour simplifier le décodage Base 64 :</w:t>
+      </w:r>
+    </w:p>
+    <w:p>
+      <w:pPr>
+        <w:pStyle w:val="code"/>
+        <w:rPr>
+          <w:lang w:val="fr-FR"/>
+        </w:rPr>
+      </w:pPr>
+    </w:p>
+    <w:p>
+      <w:pPr>
+        <w:pStyle w:val="code"/>
+      </w:pPr>
+      <w:r>
+        <w:t>namespace WebApi_Identity_Provider_DotNet.Helpers</w:t>
+      </w:r>
+    </w:p>
+    <w:p>
+      <w:pPr>
+        <w:pStyle w:val="code"/>
+      </w:pPr>
+      <w:r>
+        <w:t>{</w:t>
+      </w:r>
+    </w:p>
+    <w:p>
+      <w:pPr>
+        <w:pStyle w:val="code"/>
+      </w:pPr>
+      <w:r>
+        <w:t xml:space="preserve">    public static class StringExtensions</w:t>
+      </w:r>
+    </w:p>
+    <w:p>
+      <w:pPr>
+        <w:pStyle w:val="code"/>
+      </w:pPr>
+      <w:r>
+        <w:t xml:space="preserve">    {</w:t>
+      </w:r>
+    </w:p>
+    <w:p>
+      <w:pPr>
+        <w:pStyle w:val="code"/>
+      </w:pPr>
+      <w:r>
+        <w:t xml:space="preserve">        public static byte[] Rfc4648Base64UrlDecode(this string url)</w:t>
+      </w:r>
+    </w:p>
+    <w:p>
+      <w:pPr>
+        <w:pStyle w:val="code"/>
+      </w:pPr>
+      <w:r>
+        <w:t xml:space="preserve">        {</w:t>
+      </w:r>
+    </w:p>
+    <w:p>
+      <w:pPr>
+        <w:pStyle w:val="code"/>
+      </w:pPr>
+      <w:r>
+        <w:t xml:space="preserve">            url = url.Replace('-', '+');</w:t>
+      </w:r>
+    </w:p>
+    <w:p>
+      <w:pPr>
+        <w:pStyle w:val="code"/>
+      </w:pPr>
+      <w:r>
+        <w:t xml:space="preserve">            url = url.Replace('_', '/');</w:t>
+      </w:r>
+    </w:p>
+    <w:p>
+      <w:pPr>
+        <w:pStyle w:val="code"/>
+      </w:pPr>
+    </w:p>
+    <w:p>
+      <w:pPr>
+        <w:pStyle w:val="code"/>
+      </w:pPr>
+      <w:r>
+        <w:t xml:space="preserve">            switch (url.Length % 4)</w:t>
       </w:r>
     </w:p>
     <w:p>
@@ -7738,457 +8592,235 @@
         <w:pStyle w:val="code"/>
       </w:pPr>
       <w:r>
-        <w:t xml:space="preserve">                var user = _signInService.FindBySubject(message.UserId);</w:t>
-      </w:r>
-    </w:p>
-    <w:p>
-      <w:pPr>
-        <w:pStyle w:val="code"/>
-      </w:pPr>
-      <w:r>
-        <w:t xml:space="preserve">                await IssueCookie(user, "idsvr", "fido");</w:t>
-      </w:r>
-    </w:p>
-    <w:p>
-      <w:pPr>
-        <w:pStyle w:val="code"/>
-      </w:pPr>
-      <w:r>
-        <w:t xml:space="preserve">            }</w:t>
-      </w:r>
-    </w:p>
-    <w:p>
-      <w:pPr>
-        <w:pStyle w:val="code"/>
-      </w:pPr>
-      <w:r>
+        <w:t xml:space="preserve">                // Pad with trailing '='s</w:t>
+      </w:r>
+    </w:p>
+    <w:p>
+      <w:pPr>
+        <w:pStyle w:val="code"/>
+      </w:pPr>
+      <w:r>
+        <w:t xml:space="preserve">                case 0:</w:t>
+      </w:r>
+    </w:p>
+    <w:p>
+      <w:pPr>
+        <w:pStyle w:val="code"/>
+      </w:pPr>
+      <w:r>
+        <w:t xml:space="preserve">                    // No pad chars in this case</w:t>
+      </w:r>
+    </w:p>
+    <w:p>
+      <w:pPr>
+        <w:pStyle w:val="code"/>
+      </w:pPr>
+      <w:r>
+        <w:t xml:space="preserve">                    break;</w:t>
+      </w:r>
+    </w:p>
+    <w:p>
+      <w:pPr>
+        <w:pStyle w:val="code"/>
+      </w:pPr>
+      <w:r>
+        <w:t xml:space="preserve">                case 2:</w:t>
+      </w:r>
+    </w:p>
+    <w:p>
+      <w:pPr>
+        <w:pStyle w:val="code"/>
+      </w:pPr>
+      <w:r>
+        <w:t xml:space="preserve">                    // Two pad chars</w:t>
+      </w:r>
+    </w:p>
+    <w:p>
+      <w:pPr>
+        <w:pStyle w:val="code"/>
+      </w:pPr>
+      <w:r>
+        <w:t xml:space="preserve">                    url += "==";</w:t>
+      </w:r>
+    </w:p>
+    <w:p>
+      <w:pPr>
+        <w:pStyle w:val="code"/>
+      </w:pPr>
+      <w:r>
+        <w:t xml:space="preserve">                    break;</w:t>
+      </w:r>
+    </w:p>
+    <w:p>
+      <w:pPr>
+        <w:pStyle w:val="code"/>
+      </w:pPr>
+      <w:r>
+        <w:t xml:space="preserve">                case 3:</w:t>
+      </w:r>
+    </w:p>
+    <w:p>
+      <w:pPr>
+        <w:pStyle w:val="code"/>
+      </w:pPr>
+      <w:r>
+        <w:t xml:space="preserve">                    // One pad char</w:t>
+      </w:r>
+    </w:p>
+    <w:p>
+      <w:pPr>
+        <w:pStyle w:val="code"/>
+      </w:pPr>
+      <w:r>
+        <w:t xml:space="preserve">                    url += "=";</w:t>
+      </w:r>
+    </w:p>
+    <w:p>
+      <w:pPr>
+        <w:pStyle w:val="code"/>
+      </w:pPr>
+      <w:r>
+        <w:t xml:space="preserve">                    break;</w:t>
+      </w:r>
+    </w:p>
+    <w:p>
+      <w:pPr>
+        <w:pStyle w:val="code"/>
+      </w:pPr>
+      <w:r>
+        <w:t xml:space="preserve">                default:</w:t>
+      </w:r>
+    </w:p>
+    <w:p>
+      <w:pPr>
+        <w:pStyle w:val="code"/>
+      </w:pPr>
+      <w:r>
+        <w:t xml:space="preserve">                    throw new Exception("Invalid string.");</w:t>
+      </w:r>
+    </w:p>
+    <w:p>
+      <w:pPr>
+        <w:pStyle w:val="code"/>
+        <w:rPr>
+          <w:lang w:val="fr-FR"/>
+        </w:rPr>
+      </w:pPr>
+      <w:r>
+        <w:t xml:space="preserve">            </w:t>
+      </w:r>
+      <w:r>
+        <w:rPr>
+          <w:lang w:val="fr-FR"/>
+        </w:rPr>
+        <w:t>}</w:t>
+      </w:r>
+    </w:p>
+    <w:p>
+      <w:pPr>
+        <w:pStyle w:val="code"/>
+        <w:rPr>
+          <w:lang w:val="fr-FR"/>
+        </w:rPr>
+      </w:pPr>
+      <w:r>
+        <w:rPr>
+          <w:lang w:val="fr-FR"/>
+        </w:rPr>
+        <w:t xml:space="preserve">            return Convert.FromBase64String(url);</w:t>
+      </w:r>
+    </w:p>
+    <w:p>
+      <w:pPr>
+        <w:pStyle w:val="code"/>
+        <w:rPr>
+          <w:lang w:val="fr-FR"/>
+        </w:rPr>
+      </w:pPr>
+      <w:r>
+        <w:rPr>
+          <w:lang w:val="fr-FR"/>
+        </w:rPr>
         <w:t xml:space="preserve">        }</w:t>
       </w:r>
     </w:p>
     <w:p>
       <w:pPr>
         <w:pStyle w:val="code"/>
-      </w:pPr>
-      <w:r>
-        <w:t xml:space="preserve">        catch (Exception)</w:t>
-      </w:r>
-    </w:p>
-    <w:p>
-      <w:pPr>
-        <w:pStyle w:val="code"/>
-      </w:pPr>
-      <w:r>
-        <w:t xml:space="preserve">        { }</w:t>
-      </w:r>
-    </w:p>
-    <w:p>
-      <w:pPr>
-        <w:pStyle w:val="code"/>
-      </w:pPr>
-      <w:r>
-        <w:t xml:space="preserve">            </w:t>
-      </w:r>
-    </w:p>
-    <w:p>
-      <w:pPr>
-        <w:pStyle w:val="code"/>
-      </w:pPr>
-      <w:r>
-        <w:t xml:space="preserve">        return retval;</w:t>
-      </w:r>
-    </w:p>
-    <w:p>
-      <w:pPr>
-        <w:pStyle w:val="code"/>
-      </w:pPr>
-      <w:r>
+        <w:rPr>
+          <w:lang w:val="fr-FR"/>
+        </w:rPr>
+      </w:pPr>
+      <w:r>
+        <w:rPr>
+          <w:lang w:val="fr-FR"/>
+        </w:rPr>
         <w:t xml:space="preserve">    }</w:t>
       </w:r>
     </w:p>
     <w:p>
       <w:pPr>
         <w:pStyle w:val="code"/>
-      </w:pPr>
-    </w:p>
-    <w:p>
-      <w:pPr>
-        <w:pStyle w:val="code"/>
-      </w:pPr>
-      <w:r>
-        <w:t xml:space="preserve">    [HttpPost("ui/register_credential")]</w:t>
-      </w:r>
-    </w:p>
-    <w:p>
-      <w:pPr>
-        <w:pStyle w:val="code"/>
-      </w:pPr>
-      <w:r>
-        <w:t xml:space="preserve">    public async Task&lt;bool&gt; Register(RegisterMessage message)</w:t>
-      </w:r>
-    </w:p>
-    <w:p>
-      <w:pPr>
-        <w:pStyle w:val="code"/>
-      </w:pPr>
-      <w:r>
-        <w:t xml:space="preserve">    {</w:t>
-      </w:r>
-    </w:p>
-    <w:p>
-      <w:pPr>
-        <w:pStyle w:val="code"/>
-      </w:pPr>
-      <w:r>
-        <w:t xml:space="preserve">        bool retval = false;</w:t>
-      </w:r>
-    </w:p>
-    <w:p>
-      <w:pPr>
-        <w:pStyle w:val="code"/>
-      </w:pPr>
-    </w:p>
-    <w:p>
-      <w:pPr>
-        <w:pStyle w:val="code"/>
-      </w:pPr>
-      <w:r>
-        <w:t xml:space="preserve">        var info = await HttpContext.Authentication.GetAuthenticateInfoAsync(Constants.PrimaryAuthenticationType);</w:t>
-      </w:r>
-    </w:p>
-    <w:p>
-      <w:pPr>
-        <w:pStyle w:val="code"/>
-      </w:pPr>
-      <w:r>
-        <w:t xml:space="preserve">        var sub = info.Principal.Claims</w:t>
-      </w:r>
-    </w:p>
-    <w:p>
-      <w:pPr>
-        <w:pStyle w:val="code"/>
-      </w:pPr>
-      <w:r>
-        <w:t xml:space="preserve">            </w:t>
-      </w:r>
-      <w:r>
-        <w:t>.Where(x =&gt; x.Type == JwtClaimTypes.Subject)</w:t>
-      </w:r>
-    </w:p>
-    <w:p>
-      <w:pPr>
-        <w:pStyle w:val="code"/>
-      </w:pPr>
-      <w:r>
-        <w:t xml:space="preserve">            </w:t>
-      </w:r>
-      <w:r>
-        <w:t>.Select(x =&gt; x.Value)</w:t>
-      </w:r>
-    </w:p>
-    <w:p>
-      <w:pPr>
-        <w:pStyle w:val="code"/>
-      </w:pPr>
-      <w:r>
-        <w:t xml:space="preserve">            </w:t>
-      </w:r>
-      <w:r>
-        <w:t>.FirstOrDefault();</w:t>
-      </w:r>
-    </w:p>
-    <w:p>
-      <w:pPr>
-        <w:pStyle w:val="code"/>
-      </w:pPr>
-      <w:r>
-        <w:t xml:space="preserve">        var user = _signInService.FindBySubject(sub);</w:t>
-      </w:r>
-    </w:p>
-    <w:p>
-      <w:pPr>
-        <w:pStyle w:val="code"/>
-      </w:pPr>
-      <w:r>
-        <w:t xml:space="preserve">        if (user == null || message.PublicKey == null)</w:t>
-      </w:r>
-    </w:p>
-    <w:p>
-      <w:pPr>
-        <w:pStyle w:val="code"/>
-      </w:pPr>
-      <w:r>
-        <w:lastRenderedPageBreak/>
-        <w:t xml:space="preserve">        {</w:t>
-      </w:r>
-    </w:p>
-    <w:p>
-      <w:pPr>
-        <w:pStyle w:val="code"/>
-      </w:pPr>
-      <w:r>
-        <w:t xml:space="preserve">            return false;</w:t>
-      </w:r>
-    </w:p>
-    <w:p>
-      <w:pPr>
-        <w:pStyle w:val="code"/>
-      </w:pPr>
-      <w:r>
-        <w:t xml:space="preserve">        }</w:t>
-      </w:r>
-    </w:p>
-    <w:p>
-      <w:pPr>
-        <w:pStyle w:val="code"/>
-      </w:pPr>
-    </w:p>
-    <w:p>
-      <w:pPr>
-        <w:pStyle w:val="code"/>
-      </w:pPr>
-      <w:r>
-        <w:t xml:space="preserve">        try</w:t>
-      </w:r>
-    </w:p>
-    <w:p>
-      <w:pPr>
-        <w:pStyle w:val="code"/>
-      </w:pPr>
-      <w:r>
-        <w:t xml:space="preserve">        {</w:t>
-      </w:r>
-    </w:p>
-    <w:p>
-      <w:pPr>
-        <w:pStyle w:val="code"/>
-      </w:pPr>
-      <w:r>
-        <w:t xml:space="preserve">            SHA256 hashalg = SHA256.Create();</w:t>
-      </w:r>
-    </w:p>
-    <w:p>
-      <w:pPr>
-        <w:pStyle w:val="code"/>
-      </w:pPr>
-      <w:r>
-        <w:t xml:space="preserve">            byte[] publicKeyHashBuffer = hashalg.ComputeHash(Encoding.UTF8.GetBytes(message.PublicKey));</w:t>
-      </w:r>
-    </w:p>
-    <w:p>
-      <w:pPr>
-        <w:pStyle w:val="code"/>
-      </w:pPr>
-      <w:r>
-        <w:t xml:space="preserve">            string publicKeyHash = Convert.ToBase64String(publicKeyHashBuffer);</w:t>
-      </w:r>
-    </w:p>
-    <w:p>
-      <w:pPr>
-        <w:pStyle w:val="code"/>
-      </w:pPr>
-    </w:p>
-    <w:p>
-      <w:pPr>
-        <w:pStyle w:val="code"/>
-      </w:pPr>
-      <w:r>
-        <w:t xml:space="preserve">            retval = _credentialService</w:t>
-      </w:r>
-    </w:p>
-    <w:p>
-      <w:pPr>
-        <w:pStyle w:val="code"/>
-      </w:pPr>
-      <w:r>
-        <w:t xml:space="preserve">                </w:t>
-      </w:r>
-      <w:r>
-        <w:t>.RegisterCredential(message.UserId, message.PublicKey, publicKeyHash, message.DeviceName);</w:t>
-      </w:r>
-    </w:p>
-    <w:p>
-      <w:pPr>
-        <w:pStyle w:val="code"/>
-      </w:pPr>
-      <w:r>
-        <w:t xml:space="preserve">        }</w:t>
-      </w:r>
-    </w:p>
-    <w:p>
-      <w:pPr>
-        <w:pStyle w:val="code"/>
-      </w:pPr>
-      <w:r>
-        <w:t xml:space="preserve">        catch (Exception)</w:t>
-      </w:r>
-    </w:p>
-    <w:p>
-      <w:pPr>
-        <w:pStyle w:val="code"/>
-      </w:pPr>
-      <w:r>
-        <w:t xml:space="preserve">        { }</w:t>
-      </w:r>
-    </w:p>
-    <w:p>
-      <w:pPr>
-        <w:pStyle w:val="code"/>
-      </w:pPr>
-    </w:p>
-    <w:p>
-      <w:pPr>
-        <w:pStyle w:val="code"/>
-      </w:pPr>
-      <w:r>
-        <w:t xml:space="preserve">        return retval;</w:t>
-      </w:r>
-    </w:p>
-    <w:p>
-      <w:pPr>
-        <w:pStyle w:val="code"/>
-      </w:pPr>
-      <w:r>
-        <w:t xml:space="preserve">    }</w:t>
-      </w:r>
-    </w:p>
-    <w:p>
-      <w:pPr>
-        <w:pStyle w:val="code"/>
-      </w:pPr>
-    </w:p>
-    <w:p>
-      <w:pPr>
-        <w:pStyle w:val="code"/>
-      </w:pPr>
-      <w:r>
-        <w:t xml:space="preserve">    [HttpPost("ui/remove_credential")]</w:t>
-      </w:r>
-    </w:p>
-    <w:p>
-      <w:pPr>
-        <w:pStyle w:val="code"/>
-      </w:pPr>
-      <w:r>
-        <w:t xml:space="preserve">    public bool RemoveRegisteredKey(UserAndKeyHintMessage message)</w:t>
-      </w:r>
-    </w:p>
-    <w:p>
-      <w:pPr>
-        <w:pStyle w:val="code"/>
-      </w:pPr>
-      <w:r>
-        <w:t xml:space="preserve">    {</w:t>
-      </w:r>
-    </w:p>
-    <w:p>
-      <w:pPr>
-        <w:pStyle w:val="code"/>
-      </w:pPr>
-      <w:r>
-        <w:t xml:space="preserve">        bool retval = false;</w:t>
-      </w:r>
-    </w:p>
-    <w:p>
-      <w:pPr>
-        <w:pStyle w:val="code"/>
-      </w:pPr>
-      <w:r>
-        <w:t xml:space="preserve">        try</w:t>
-      </w:r>
-    </w:p>
-    <w:p>
-      <w:pPr>
-        <w:pStyle w:val="code"/>
-      </w:pPr>
-      <w:r>
-        <w:t xml:space="preserve">        {</w:t>
-      </w:r>
-    </w:p>
-    <w:p>
-      <w:pPr>
-        <w:pStyle w:val="code"/>
-      </w:pPr>
-      <w:r>
-        <w:t xml:space="preserve">            retval = _credentialService.RemoveCredential(message.UserId, message.PublicKeyHint);</w:t>
-      </w:r>
-    </w:p>
-    <w:p>
-      <w:pPr>
-        <w:pStyle w:val="code"/>
-      </w:pPr>
-      <w:r>
-        <w:t xml:space="preserve">        }</w:t>
-      </w:r>
-    </w:p>
-    <w:p>
-      <w:pPr>
-        <w:pStyle w:val="code"/>
-      </w:pPr>
-      <w:r>
-        <w:t xml:space="preserve">        catch (Exception)</w:t>
-      </w:r>
-    </w:p>
-    <w:p>
-      <w:pPr>
-        <w:pStyle w:val="code"/>
-      </w:pPr>
-      <w:r>
-        <w:t xml:space="preserve">        { }</w:t>
-      </w:r>
-    </w:p>
-    <w:p>
-      <w:pPr>
-        <w:pStyle w:val="code"/>
-      </w:pPr>
-    </w:p>
-    <w:p>
-      <w:pPr>
-        <w:pStyle w:val="code"/>
-      </w:pPr>
-      <w:r>
-        <w:t xml:space="preserve">        return retval;</w:t>
-      </w:r>
-    </w:p>
-    <w:p>
-      <w:pPr>
-        <w:pStyle w:val="code"/>
-      </w:pPr>
-      <w:r>
-        <w:t xml:space="preserve">    }</w:t>
-      </w:r>
-    </w:p>
-    <w:p>
-      <w:pPr>
-        <w:pStyle w:val="code"/>
-      </w:pPr>
-      <w:r>
+        <w:rPr>
+          <w:lang w:val="fr-FR"/>
+        </w:rPr>
+      </w:pPr>
+      <w:r>
+        <w:rPr>
+          <w:lang w:val="fr-FR"/>
+        </w:rPr>
         <w:t>}</w:t>
       </w:r>
     </w:p>
     <w:p>
       <w:pPr>
         <w:pStyle w:val="code"/>
-      </w:pPr>
-    </w:p>
-    <w:p>
-      <w:pPr>
-        <w:spacing w:before="120"/>
-      </w:pPr>
-      <w:r>
-        <w:t>Ajoutez également le helper suivant pour simplifier le décodage Base 64 :</w:t>
-      </w:r>
-    </w:p>
-    <w:p>
-      <w:pPr>
-        <w:pStyle w:val="code"/>
-      </w:pPr>
-    </w:p>
-    <w:p>
-      <w:pPr>
-        <w:pStyle w:val="code"/>
-      </w:pPr>
-      <w:r>
-        <w:t>namespace WebApi_Identity_Provider_DotNet.Helpers</w:t>
+        <w:rPr>
+          <w:lang w:val="fr-FR"/>
+        </w:rPr>
+      </w:pPr>
+    </w:p>
+    <w:p>
+      <w:pPr>
+        <w:pStyle w:val="Titre3"/>
+      </w:pPr>
+      <w:bookmarkStart w:id="31" w:name="_Toc457805579"/>
+      <w:r>
+        <w:t>Modifier et a</w:t>
+      </w:r>
+      <w:r>
+        <w:t>jouter des modèles de vue</w:t>
+      </w:r>
+      <w:bookmarkEnd w:id="31"/>
+    </w:p>
+    <w:p>
+      <w:r>
+        <w:t xml:space="preserve">Modifiez le modèle de vue </w:t>
+      </w:r>
+      <w:r>
+        <w:rPr>
+          <w:i/>
+        </w:rPr>
+        <w:t>LoginViewModel</w:t>
+      </w:r>
+      <w:r>
+        <w:t> :</w:t>
+      </w:r>
+    </w:p>
+    <w:p>
+      <w:pPr>
+        <w:pStyle w:val="code"/>
+        <w:rPr>
+          <w:lang w:val="fr-FR"/>
+        </w:rPr>
+      </w:pPr>
+    </w:p>
+    <w:p>
+      <w:pPr>
+        <w:pStyle w:val="code"/>
+      </w:pPr>
+      <w:r>
+        <w:t>public class LoginViewModel</w:t>
       </w:r>
     </w:p>
     <w:p>
@@ -8204,313 +8836,10 @@
         <w:pStyle w:val="code"/>
       </w:pPr>
       <w:r>
-        <w:t xml:space="preserve">    public static class StringExtensions</w:t>
-      </w:r>
-    </w:p>
-    <w:p>
-      <w:pPr>
-        <w:pStyle w:val="code"/>
-      </w:pPr>
-      <w:r>
-        <w:t xml:space="preserve">    {</w:t>
-      </w:r>
-    </w:p>
-    <w:p>
-      <w:pPr>
-        <w:pStyle w:val="code"/>
-      </w:pPr>
-      <w:r>
-        <w:t xml:space="preserve">        public static byte[] Rfc4648Base64UrlDecode(this string url)</w:t>
-      </w:r>
-    </w:p>
-    <w:p>
-      <w:pPr>
-        <w:pStyle w:val="code"/>
-      </w:pPr>
-      <w:r>
-        <w:t xml:space="preserve">        {</w:t>
-      </w:r>
-    </w:p>
-    <w:p>
-      <w:pPr>
-        <w:pStyle w:val="code"/>
-      </w:pPr>
-      <w:r>
-        <w:t xml:space="preserve">            url = url.Replace('-', '+');</w:t>
-      </w:r>
-    </w:p>
-    <w:p>
-      <w:pPr>
-        <w:pStyle w:val="code"/>
-      </w:pPr>
-      <w:r>
-        <w:t xml:space="preserve">            url = url.Replace('_', '/');</w:t>
-      </w:r>
-    </w:p>
-    <w:p>
-      <w:pPr>
-        <w:pStyle w:val="code"/>
-      </w:pPr>
-    </w:p>
-    <w:p>
-      <w:pPr>
-        <w:pStyle w:val="code"/>
-      </w:pPr>
-      <w:r>
-        <w:t xml:space="preserve">            switch (url.Length % 4)</w:t>
-      </w:r>
-    </w:p>
-    <w:p>
-      <w:pPr>
-        <w:pStyle w:val="code"/>
-      </w:pPr>
-      <w:r>
-        <w:t xml:space="preserve">            {</w:t>
-      </w:r>
-    </w:p>
-    <w:p>
-      <w:pPr>
-        <w:pStyle w:val="code"/>
-      </w:pPr>
-      <w:r>
-        <w:t xml:space="preserve">                // Pad with trailing '='s</w:t>
-      </w:r>
-    </w:p>
-    <w:p>
-      <w:pPr>
-        <w:pStyle w:val="code"/>
-      </w:pPr>
-      <w:r>
-        <w:t xml:space="preserve">                case 0:</w:t>
-      </w:r>
-    </w:p>
-    <w:p>
-      <w:pPr>
-        <w:pStyle w:val="code"/>
-      </w:pPr>
-      <w:r>
-        <w:t xml:space="preserve">                    // No pad chars in this case</w:t>
-      </w:r>
-    </w:p>
-    <w:p>
-      <w:pPr>
-        <w:pStyle w:val="code"/>
-      </w:pPr>
-      <w:r>
-        <w:t xml:space="preserve">                    break;</w:t>
-      </w:r>
-    </w:p>
-    <w:p>
-      <w:pPr>
-        <w:pStyle w:val="code"/>
-      </w:pPr>
-      <w:r>
-        <w:t xml:space="preserve">                case 2:</w:t>
-      </w:r>
-    </w:p>
-    <w:p>
-      <w:pPr>
-        <w:pStyle w:val="code"/>
-      </w:pPr>
-      <w:r>
-        <w:t xml:space="preserve">                    // Two pad chars</w:t>
-      </w:r>
-    </w:p>
-    <w:p>
-      <w:pPr>
-        <w:pStyle w:val="code"/>
-      </w:pPr>
-      <w:r>
-        <w:t xml:space="preserve">                    url += "==";</w:t>
-      </w:r>
-    </w:p>
-    <w:p>
-      <w:pPr>
-        <w:pStyle w:val="code"/>
-      </w:pPr>
-      <w:r>
-        <w:t xml:space="preserve">                    break;</w:t>
-      </w:r>
-    </w:p>
-    <w:p>
-      <w:pPr>
-        <w:pStyle w:val="code"/>
-      </w:pPr>
-      <w:r>
-        <w:t xml:space="preserve">                case 3:</w:t>
-      </w:r>
-    </w:p>
-    <w:p>
-      <w:pPr>
-        <w:pStyle w:val="code"/>
-      </w:pPr>
-      <w:r>
-        <w:t xml:space="preserve">                    // One pad char</w:t>
-      </w:r>
-    </w:p>
-    <w:p>
-      <w:pPr>
-        <w:pStyle w:val="code"/>
-      </w:pPr>
-      <w:r>
-        <w:t xml:space="preserve">                    url += "=";</w:t>
-      </w:r>
-    </w:p>
-    <w:p>
-      <w:pPr>
-        <w:pStyle w:val="code"/>
-      </w:pPr>
-      <w:r>
-        <w:t xml:space="preserve">                    break;</w:t>
-      </w:r>
-    </w:p>
-    <w:p>
-      <w:pPr>
-        <w:pStyle w:val="code"/>
-      </w:pPr>
-      <w:r>
-        <w:t xml:space="preserve">                default:</w:t>
-      </w:r>
-    </w:p>
-    <w:p>
-      <w:pPr>
-        <w:pStyle w:val="code"/>
-      </w:pPr>
-      <w:r>
-        <w:t xml:space="preserve">                    throw new Exception("Invalid string.");</w:t>
-      </w:r>
-    </w:p>
-    <w:p>
-      <w:pPr>
-        <w:pStyle w:val="code"/>
-      </w:pPr>
-      <w:r>
-        <w:t xml:space="preserve">            }</w:t>
-      </w:r>
-    </w:p>
-    <w:p>
-      <w:pPr>
-        <w:pStyle w:val="code"/>
-      </w:pPr>
-      <w:r>
-        <w:t xml:space="preserve">            return Convert.FromBase64String(url);</w:t>
-      </w:r>
-    </w:p>
-    <w:p>
-      <w:pPr>
-        <w:pStyle w:val="code"/>
-      </w:pPr>
-      <w:r>
-        <w:t xml:space="preserve">        }</w:t>
-      </w:r>
-    </w:p>
-    <w:p>
-      <w:pPr>
-        <w:pStyle w:val="code"/>
-      </w:pPr>
-      <w:r>
-        <w:t xml:space="preserve">    }</w:t>
-      </w:r>
-    </w:p>
-    <w:p>
-      <w:pPr>
-        <w:pStyle w:val="code"/>
-      </w:pPr>
-      <w:r>
-        <w:t>}</w:t>
-      </w:r>
-    </w:p>
-    <w:p>
-      <w:pPr>
-        <w:pStyle w:val="code"/>
-      </w:pPr>
-    </w:p>
-    <w:p>
-      <w:pPr>
-        <w:pStyle w:val="Titre3"/>
-      </w:pPr>
-      <w:bookmarkStart w:id="32" w:name="_Toc457805579"/>
-      <w:r>
-        <w:t>Modifier et a</w:t>
-      </w:r>
-      <w:r>
-        <w:t>jouter des modèles de vue</w:t>
-      </w:r>
-      <w:bookmarkEnd w:id="32"/>
-    </w:p>
-    <w:p>
-      <w:r>
-        <w:t xml:space="preserve">Modifiez le modèle de vue </w:t>
-      </w:r>
-      <w:r>
-        <w:rPr>
-          <w:i/>
-        </w:rPr>
-        <w:t>LoginViewModel</w:t>
-      </w:r>
-      <w:r>
-        <w:t> :</w:t>
-      </w:r>
-    </w:p>
-    <w:p>
-      <w:pPr>
-        <w:pStyle w:val="code"/>
-      </w:pPr>
-    </w:p>
-    <w:p>
-      <w:pPr>
-        <w:pStyle w:val="code"/>
-      </w:pPr>
-      <w:r>
-        <w:t>public class LoginViewModel</w:t>
-      </w:r>
-    </w:p>
-    <w:p>
-      <w:pPr>
-        <w:pStyle w:val="code"/>
-      </w:pPr>
-      <w:r>
-        <w:t>{</w:t>
-      </w:r>
-    </w:p>
-    <w:p>
-      <w:pPr>
-        <w:pStyle w:val="code"/>
-      </w:pPr>
-      <w:r>
         <w:t xml:space="preserve"> </w:t>
       </w:r>
       <w:r>
         <w:t xml:space="preserve">   public string SignInId { get; set; }</w:t>
-      </w:r>
-    </w:p>
-    <w:p>
-      <w:pPr>
-        <w:pStyle w:val="code"/>
-      </w:pPr>
-    </w:p>
-    <w:p>
-      <w:pPr>
-        <w:pStyle w:val="code"/>
-      </w:pPr>
-      <w:r>
-        <w:t xml:space="preserve">    [Required]</w:t>
-      </w:r>
-    </w:p>
-    <w:p>
-      <w:pPr>
-        <w:pStyle w:val="code"/>
-      </w:pPr>
-      <w:r>
-        <w:t xml:space="preserve">    [Display(Name = "Nom d'utilisateur")]</w:t>
-      </w:r>
-    </w:p>
-    <w:p>
-      <w:pPr>
-        <w:pStyle w:val="code"/>
-      </w:pPr>
-      <w:r>
-        <w:t xml:space="preserve">    public string Username { get; set; }</w:t>
       </w:r>
     </w:p>
     <w:p>
@@ -8532,6 +8861,35 @@
         <w:pStyle w:val="code"/>
       </w:pPr>
       <w:r>
+        <w:t xml:space="preserve">    [Display(Name = "Nom d'utilisateur")]</w:t>
+      </w:r>
+    </w:p>
+    <w:p>
+      <w:pPr>
+        <w:pStyle w:val="code"/>
+      </w:pPr>
+      <w:r>
+        <w:t xml:space="preserve">    public string Username { get; set; }</w:t>
+      </w:r>
+    </w:p>
+    <w:p>
+      <w:pPr>
+        <w:pStyle w:val="code"/>
+      </w:pPr>
+    </w:p>
+    <w:p>
+      <w:pPr>
+        <w:pStyle w:val="code"/>
+      </w:pPr>
+      <w:r>
+        <w:t xml:space="preserve">    [Required]</w:t>
+      </w:r>
+    </w:p>
+    <w:p>
+      <w:pPr>
+        <w:pStyle w:val="code"/>
+      </w:pPr>
+      <w:r>
         <w:t xml:space="preserve">    [DataType(DataType.Password)]</w:t>
       </w:r>
     </w:p>
@@ -8593,14 +8951,23 @@
     <w:p>
       <w:pPr>
         <w:pStyle w:val="code"/>
-      </w:pPr>
-      <w:r>
+        <w:rPr>
+          <w:lang w:val="fr-FR"/>
+        </w:rPr>
+      </w:pPr>
+      <w:r>
+        <w:rPr>
+          <w:lang w:val="fr-FR"/>
+        </w:rPr>
         <w:t>}</w:t>
       </w:r>
     </w:p>
     <w:p>
       <w:pPr>
         <w:pStyle w:val="code"/>
+        <w:rPr>
+          <w:lang w:val="fr-FR"/>
+        </w:rPr>
       </w:pPr>
     </w:p>
     <w:p>
@@ -8620,6 +8987,9 @@
     <w:p>
       <w:pPr>
         <w:pStyle w:val="code"/>
+        <w:rPr>
+          <w:lang w:val="fr-FR"/>
+        </w:rPr>
       </w:pPr>
     </w:p>
     <w:p>
@@ -8796,6 +9166,53 @@
       <w:pPr>
         <w:pStyle w:val="code"/>
       </w:pPr>
+      <w:r>
+        <w:t>public class ClientData</w:t>
+      </w:r>
+    </w:p>
+    <w:p>
+      <w:pPr>
+        <w:pStyle w:val="code"/>
+      </w:pPr>
+      <w:r>
+        <w:t>{</w:t>
+      </w:r>
+    </w:p>
+    <w:p>
+      <w:pPr>
+        <w:pStyle w:val="code"/>
+      </w:pPr>
+      <w:r>
+        <w:t xml:space="preserve">    public string Challenge { get; set; }</w:t>
+      </w:r>
+    </w:p>
+    <w:p>
+      <w:pPr>
+        <w:pStyle w:val="code"/>
+      </w:pPr>
+      <w:r>
+        <w:t xml:space="preserve">    public string UserPrompt { get; set; }</w:t>
+      </w:r>
+      <w:bookmarkStart w:id="32" w:name="_GoBack"/>
+      <w:bookmarkEnd w:id="32"/>
+    </w:p>
+    <w:p>
+      <w:pPr>
+        <w:pStyle w:val="code"/>
+      </w:pPr>
+      <w:r>
+        <w:t>}</w:t>
+      </w:r>
+    </w:p>
+    <w:p>
+      <w:pPr>
+        <w:pStyle w:val="code"/>
+      </w:pPr>
+    </w:p>
+    <w:p>
+      <w:pPr>
+        <w:pStyle w:val="code"/>
+      </w:pPr>
     </w:p>
     <w:p>
       <w:pPr>
@@ -8843,6 +9260,9 @@
     <w:p>
       <w:pPr>
         <w:pStyle w:val="code"/>
+        <w:rPr>
+          <w:lang w:val="fr-FR"/>
+        </w:rPr>
       </w:pPr>
     </w:p>
     <w:p>
@@ -8884,6 +9304,9 @@
     <w:p>
       <w:pPr>
         <w:pStyle w:val="code"/>
+        <w:rPr>
+          <w:lang w:val="fr-FR"/>
+        </w:rPr>
       </w:pPr>
     </w:p>
     <w:p>
@@ -9129,186 +9552,999 @@
         <w:pStyle w:val="code"/>
       </w:pPr>
       <w:r>
+        <w:t xml:space="preserve">                                    localStorage.setItem("fido_publicKeyHint", publicKeyHint);</w:t>
+      </w:r>
+    </w:p>
+    <w:p>
+      <w:pPr>
+        <w:pStyle w:val="code"/>
+      </w:pPr>
+      <w:r>
+        <w:t xml:space="preserve">                                    localStorage.setItem("fido_userId", userId);</w:t>
+      </w:r>
+    </w:p>
+    <w:p>
+      <w:pPr>
+        <w:pStyle w:val="code"/>
+      </w:pPr>
+      <w:r>
+        <w:t xml:space="preserve">                                    localStorage.setItem("fido_credentialId", cred.id);</w:t>
+      </w:r>
+    </w:p>
+    <w:p>
+      <w:pPr>
+        <w:pStyle w:val="code"/>
+      </w:pPr>
+      <w:r>
+        <w:t xml:space="preserve">                                    alert("Windows Hello est configuré pour FranceConnect !");</w:t>
+      </w:r>
+    </w:p>
+    <w:p>
+      <w:pPr>
+        <w:pStyle w:val="code"/>
+      </w:pPr>
+      <w:r>
+        <w:t xml:space="preserve">                                    window.location = "/ui/finalize_credential?id=" + signInId;</w:t>
+      </w:r>
+    </w:p>
+    <w:p>
+      <w:pPr>
+        <w:pStyle w:val="code"/>
+      </w:pPr>
+      <w:r>
+        <w:t xml:space="preserve">                                } else {</w:t>
+      </w:r>
+    </w:p>
+    <w:p>
+      <w:pPr>
+        <w:pStyle w:val="code"/>
+      </w:pPr>
+      <w:r>
+        <w:t xml:space="preserve">                                    alert("Impossible de configurer Windows Hello pour FranceConnect.");</w:t>
+      </w:r>
+    </w:p>
+    <w:p>
+      <w:pPr>
+        <w:pStyle w:val="code"/>
+      </w:pPr>
+      <w:r>
+        <w:t xml:space="preserve">                                }</w:t>
+      </w:r>
+    </w:p>
+    <w:p>
+      <w:pPr>
+        <w:pStyle w:val="code"/>
+      </w:pPr>
+      <w:r>
+        <w:t xml:space="preserve">                        }</w:t>
+      </w:r>
+    </w:p>
+    <w:p>
+      <w:pPr>
+        <w:pStyle w:val="code"/>
+      </w:pPr>
+      <w:r>
+        <w:t xml:space="preserve">                        xhr.open("POST", "/ui/register_credential", true);</w:t>
+      </w:r>
+    </w:p>
+    <w:p>
+      <w:pPr>
+        <w:pStyle w:val="code"/>
+      </w:pPr>
+      <w:r>
+        <w:t xml:space="preserve">                        xhr.setRequestHeader("Content-type", "application/x-www-form-urlencoded");</w:t>
+      </w:r>
+    </w:p>
+    <w:p>
+      <w:pPr>
+        <w:pStyle w:val="code"/>
+      </w:pPr>
+      <w:r>
+        <w:t xml:space="preserve">                        var str = "DeviceName=" + navigator.userAgent</w:t>
+      </w:r>
+    </w:p>
+    <w:p>
+      <w:pPr>
+        <w:pStyle w:val="code"/>
+      </w:pPr>
+      <w:r>
+        <w:t xml:space="preserve">                            </w:t>
+      </w:r>
+      <w:r>
+        <w:t>+ "&amp;UserId="</w:t>
+      </w:r>
+      <w:r>
+        <w:t xml:space="preserve"> + userId</w:t>
+      </w:r>
+    </w:p>
+    <w:p>
+      <w:pPr>
+        <w:pStyle w:val="code"/>
+      </w:pPr>
+      <w:r>
+        <w:t xml:space="preserve">                            </w:t>
+      </w:r>
+      <w:r>
+        <w:t>+ "&amp;PublicKey=" + encodeURIComponent(cred.publicKey);</w:t>
+      </w:r>
+    </w:p>
+    <w:p>
+      <w:pPr>
+        <w:pStyle w:val="code"/>
+      </w:pPr>
+      <w:r>
+        <w:t xml:space="preserve">                        xhr.send(str);</w:t>
+      </w:r>
+    </w:p>
+    <w:p>
+      <w:pPr>
+        <w:pStyle w:val="code"/>
+      </w:pPr>
+      <w:r>
+        <w:t xml:space="preserve">         </w:t>
+      </w:r>
+      <w:r>
+        <w:t xml:space="preserve">           })</w:t>
+      </w:r>
+      <w:r>
+        <w:t>.catch(function (reason) {</w:t>
+      </w:r>
+    </w:p>
+    <w:p>
+      <w:pPr>
+        <w:pStyle w:val="code"/>
+        <w:rPr>
+          <w:lang w:val="fr-FR"/>
+        </w:rPr>
+      </w:pPr>
+      <w:r>
+        <w:t xml:space="preserve">                        </w:t>
+      </w:r>
+      <w:r>
+        <w:rPr>
+          <w:lang w:val="fr-FR"/>
+        </w:rPr>
+        <w:t>if (reason.message === 'NotSupportedError') {</w:t>
+      </w:r>
+    </w:p>
+    <w:p>
+      <w:pPr>
+        <w:pStyle w:val="code"/>
+        <w:rPr>
+          <w:lang w:val="fr-FR"/>
+        </w:rPr>
+      </w:pPr>
+      <w:r>
+        <w:rPr>
+          <w:lang w:val="fr-FR"/>
+        </w:rPr>
+        <w:t xml:space="preserve">                            alert("Vous devez activer Windows Hello sur votre appareil pour l'utiliser sur ce site.");</w:t>
+      </w:r>
+    </w:p>
+    <w:p>
+      <w:pPr>
+        <w:pStyle w:val="code"/>
+      </w:pPr>
+      <w:r>
+        <w:rPr>
+          <w:lang w:val="fr-FR"/>
+        </w:rPr>
+        <w:t xml:space="preserve">                        </w:t>
+      </w:r>
+      <w:r>
+        <w:t>}</w:t>
+      </w:r>
+    </w:p>
+    <w:p>
+      <w:pPr>
+        <w:pStyle w:val="code"/>
+      </w:pPr>
+      <w:r>
+        <w:t xml:space="preserve">                        console.log("FIDO error: " + reason.message);</w:t>
+      </w:r>
+    </w:p>
+    <w:p>
+      <w:pPr>
+        <w:pStyle w:val="code"/>
+      </w:pPr>
+      <w:r>
+        <w:t xml:space="preserve">                    })</w:t>
+      </w:r>
+      <w:r>
+        <w:t>;</w:t>
+      </w:r>
+    </w:p>
+    <w:p>
+      <w:pPr>
+        <w:pStyle w:val="code"/>
+      </w:pPr>
+      <w:r>
+        <w:t xml:space="preserve">            } catch (ex) {</w:t>
+      </w:r>
+    </w:p>
+    <w:p>
+      <w:pPr>
+        <w:pStyle w:val="code"/>
+      </w:pPr>
+      <w:r>
+        <w:t xml:space="preserve">                console.log("FIDO error: " + ex);</w:t>
+      </w:r>
+    </w:p>
+    <w:p>
+      <w:pPr>
+        <w:pStyle w:val="code"/>
+      </w:pPr>
+      <w:r>
+        <w:t xml:space="preserve">            }</w:t>
+      </w:r>
+    </w:p>
+    <w:p>
+      <w:pPr>
+        <w:pStyle w:val="code"/>
+      </w:pPr>
+      <w:r>
+        <w:t xml:space="preserve">        },</w:t>
+      </w:r>
+    </w:p>
+    <w:p>
+      <w:pPr>
+        <w:pStyle w:val="code"/>
+      </w:pPr>
+    </w:p>
+    <w:p>
+      <w:pPr>
+        <w:pStyle w:val="code"/>
+      </w:pPr>
+      <w:r>
+        <w:t xml:space="preserve">        getAssertion: function (signInId) {</w:t>
+      </w:r>
+    </w:p>
+    <w:p>
+      <w:pPr>
+        <w:pStyle w:val="code"/>
+      </w:pPr>
+      <w:r>
+        <w:t xml:space="preserve">            try {</w:t>
+      </w:r>
+    </w:p>
+    <w:p>
+      <w:pPr>
+        <w:pStyle w:val="code"/>
+      </w:pPr>
+      <w:r>
+        <w:t xml:space="preserve">                var userId = localStorage.getItem("fido_userId");</w:t>
+      </w:r>
+    </w:p>
+    <w:p>
+      <w:pPr>
+        <w:pStyle w:val="code"/>
+      </w:pPr>
+      <w:r>
+        <w:t xml:space="preserve">                var publicKeyHint = localStorage.getItem("fido_publicKeyHint");</w:t>
+      </w:r>
+    </w:p>
+    <w:p>
+      <w:pPr>
+        <w:pStyle w:val="code"/>
+      </w:pPr>
+      <w:r>
+        <w:t xml:space="preserve">                var credentialId = localStorage.getItem("fido_credentialId");</w:t>
+      </w:r>
+    </w:p>
+    <w:p>
+      <w:pPr>
+        <w:pStyle w:val="code"/>
+      </w:pPr>
+    </w:p>
+    <w:p>
+      <w:pPr>
+        <w:pStyle w:val="code"/>
+      </w:pPr>
+      <w:r>
+        <w:t xml:space="preserve">                var xhrChallenge = new XMLHttpRequest();</w:t>
+      </w:r>
+    </w:p>
+    <w:p>
+      <w:pPr>
+        <w:pStyle w:val="code"/>
+      </w:pPr>
+      <w:r>
+        <w:t xml:space="preserve">                xhrChallenge.onreadystatechange = function () {</w:t>
+      </w:r>
+    </w:p>
+    <w:p>
+      <w:pPr>
+        <w:pStyle w:val="code"/>
+      </w:pPr>
+      <w:r>
+        <w:t xml:space="preserve">                    if (xhrChallenge.readyState == 4 &amp;&amp; xhrChallenge.status == 200) {</w:t>
+      </w:r>
+    </w:p>
+    <w:p>
+      <w:pPr>
+        <w:pStyle w:val="code"/>
+      </w:pPr>
+      <w:r>
+        <w:t xml:space="preserve">                        var challenge = xhrChallenge.responseText;</w:t>
+      </w:r>
+    </w:p>
+    <w:p>
+      <w:pPr>
+        <w:pStyle w:val="code"/>
+      </w:pPr>
+      <w:r>
+        <w:t xml:space="preserve">                        var filters = {</w:t>
+      </w:r>
+    </w:p>
+    <w:p>
+      <w:pPr>
+        <w:pStyle w:val="code"/>
+      </w:pPr>
+      <w:r>
+        <w:t xml:space="preserve">                            accept:</w:t>
+      </w:r>
+    </w:p>
+    <w:p>
+      <w:pPr>
+        <w:pStyle w:val="code"/>
+      </w:pPr>
+      <w:r>
+        <w:t xml:space="preserve">                                [</w:t>
+      </w:r>
+    </w:p>
+    <w:p>
+      <w:pPr>
+        <w:pStyle w:val="code"/>
+      </w:pPr>
+      <w:r>
+        <w:t xml:space="preserve">                                    {</w:t>
+      </w:r>
+    </w:p>
+    <w:p>
+      <w:pPr>
+        <w:pStyle w:val="code"/>
+      </w:pPr>
+      <w:r>
+        <w:t xml:space="preserve">                                        type: 'FIDO_2_0',</w:t>
+      </w:r>
+    </w:p>
+    <w:p>
+      <w:pPr>
+        <w:pStyle w:val="code"/>
+      </w:pPr>
+      <w:r>
+        <w:t xml:space="preserve">                                        id: credentialId</w:t>
+      </w:r>
+    </w:p>
+    <w:p>
+      <w:pPr>
+        <w:pStyle w:val="code"/>
+      </w:pPr>
+      <w:r>
+        <w:t xml:space="preserve">                                    }</w:t>
+      </w:r>
+    </w:p>
+    <w:p>
+      <w:pPr>
+        <w:pStyle w:val="code"/>
+      </w:pPr>
+      <w:r>
+        <w:t xml:space="preserve">                                ]</w:t>
+      </w:r>
+    </w:p>
+    <w:p>
+      <w:pPr>
+        <w:pStyle w:val="code"/>
+      </w:pPr>
+      <w:r>
+        <w:t xml:space="preserve">                        };</w:t>
+      </w:r>
+    </w:p>
+    <w:p>
+      <w:pPr>
+        <w:pStyle w:val="code"/>
+      </w:pPr>
+      <w:r>
+        <w:t xml:space="preserve">                        window.msCredentials.getAssertion(challenge, filters)</w:t>
+      </w:r>
+    </w:p>
+    <w:p>
+      <w:pPr>
+        <w:pStyle w:val="code"/>
+      </w:pPr>
+      <w:r>
+        <w:t xml:space="preserve">                            .then(function (attestation) {</w:t>
+      </w:r>
+    </w:p>
+    <w:p>
+      <w:pPr>
+        <w:pStyle w:val="code"/>
+      </w:pPr>
+      <w:r>
+        <w:t xml:space="preserve">                                var xhrSignature = new XMLHttpRequest();</w:t>
+      </w:r>
+    </w:p>
+    <w:p>
+      <w:pPr>
+        <w:pStyle w:val="code"/>
+      </w:pPr>
+      <w:r>
+        <w:t xml:space="preserve">                                xhrSignature.onreadystatechange = function () {</w:t>
+      </w:r>
+    </w:p>
+    <w:p>
+      <w:pPr>
+        <w:pStyle w:val="code"/>
+      </w:pPr>
+      <w:r>
+        <w:t xml:space="preserve">                                    if (xhrSignature.readyState == 4 &amp;&amp; xhrSignature.status == 200)</w:t>
+      </w:r>
+    </w:p>
+    <w:p>
+      <w:pPr>
+        <w:pStyle w:val="code"/>
+      </w:pPr>
+      <w:r>
+        <w:t xml:space="preserve">                                        if (xhrSignature.responseText == "true") {</w:t>
+      </w:r>
+    </w:p>
+    <w:p>
+      <w:pPr>
+        <w:pStyle w:val="code"/>
+      </w:pPr>
+      <w:r>
+        <w:t xml:space="preserve">                                            window.location = "/ui/finalize_credential?id=" + signInId;</w:t>
+      </w:r>
+    </w:p>
+    <w:p>
+      <w:pPr>
+        <w:pStyle w:val="code"/>
+        <w:rPr>
+          <w:lang w:val="fr-FR"/>
+        </w:rPr>
+      </w:pPr>
+      <w:r>
+        <w:t xml:space="preserve">                                        </w:t>
+      </w:r>
+      <w:r>
+        <w:rPr>
+          <w:lang w:val="fr-FR"/>
+        </w:rPr>
+        <w:t>} else {</w:t>
+      </w:r>
+    </w:p>
+    <w:p>
+      <w:pPr>
+        <w:pStyle w:val="code"/>
+        <w:rPr>
+          <w:lang w:val="fr-FR"/>
+        </w:rPr>
+      </w:pPr>
+      <w:r>
+        <w:rPr>
+          <w:lang w:val="fr-FR"/>
+        </w:rPr>
+        <w:t xml:space="preserve">                                            alert("Tentative de connexion incorrecte.");</w:t>
+      </w:r>
+    </w:p>
+    <w:p>
+      <w:pPr>
+        <w:pStyle w:val="code"/>
+        <w:rPr>
+          <w:lang w:val="fr-FR"/>
+        </w:rPr>
+      </w:pPr>
+      <w:r>
+        <w:rPr>
+          <w:lang w:val="fr-FR"/>
+        </w:rPr>
+        <w:t xml:space="preserve">                                        }</w:t>
+      </w:r>
+    </w:p>
+    <w:p>
+      <w:pPr>
+        <w:pStyle w:val="code"/>
+        <w:rPr>
+          <w:lang w:val="fr-FR"/>
+        </w:rPr>
+      </w:pPr>
+      <w:r>
+        <w:rPr>
+          <w:lang w:val="fr-FR"/>
+        </w:rPr>
+        <w:t xml:space="preserve">                                }</w:t>
+      </w:r>
+    </w:p>
+    <w:p>
+      <w:pPr>
+        <w:pStyle w:val="code"/>
+        <w:rPr>
+          <w:lang w:val="fr-FR"/>
+        </w:rPr>
+      </w:pPr>
+      <w:r>
+        <w:rPr>
+          <w:lang w:val="fr-FR"/>
+        </w:rPr>
+        <w:t xml:space="preserve">                                xhrSignature.open("POST", "/ui/submit_response", true);</w:t>
+      </w:r>
+    </w:p>
+    <w:p>
+      <w:pPr>
+        <w:pStyle w:val="code"/>
+        <w:rPr>
+          <w:lang w:val="fr-FR"/>
+        </w:rPr>
+      </w:pPr>
+      <w:r>
+        <w:rPr>
+          <w:lang w:val="fr-FR"/>
+        </w:rPr>
+        <w:t xml:space="preserve">                                xhrSignature.setRequestHeader("Content-type", "application/x-www-form-urlencoded");</w:t>
+      </w:r>
+    </w:p>
+    <w:p>
+      <w:pPr>
+        <w:pStyle w:val="code"/>
+        <w:rPr>
+          <w:lang w:val="fr-FR"/>
+        </w:rPr>
+      </w:pPr>
+      <w:r>
+        <w:rPr>
+          <w:lang w:val="fr-FR"/>
+        </w:rPr>
+        <w:t xml:space="preserve">                                var signatureParams = "UserId=" + encodeURIComponent(userId)</w:t>
+      </w:r>
+    </w:p>
+    <w:p>
+      <w:pPr>
+        <w:pStyle w:val="code"/>
+        <w:rPr>
+          <w:lang w:val="fr-FR"/>
+        </w:rPr>
+      </w:pPr>
+      <w:r>
+        <w:rPr>
+          <w:lang w:val="fr-FR"/>
+        </w:rPr>
+        <w:t xml:space="preserve">                                    + "&amp;Signature=" + encodeURIComponent(attestation.signature.signature)</w:t>
+      </w:r>
+    </w:p>
+    <w:p>
+      <w:pPr>
+        <w:pStyle w:val="code"/>
+        <w:rPr>
+          <w:lang w:val="fr-FR"/>
+        </w:rPr>
+      </w:pPr>
+      <w:r>
+        <w:rPr>
+          <w:lang w:val="fr-FR"/>
+        </w:rPr>
+        <w:t xml:space="preserve">                                    + "&amp;PublicKeyHint=" + encodeURIComponent(publicKeyHint)</w:t>
+      </w:r>
+    </w:p>
+    <w:p>
+      <w:pPr>
+        <w:pStyle w:val="code"/>
+        <w:rPr>
+          <w:lang w:val="fr-FR"/>
+        </w:rPr>
+      </w:pPr>
+      <w:r>
+        <w:rPr>
+          <w:lang w:val="fr-FR"/>
+        </w:rPr>
+        <w:t xml:space="preserve">                                    + "&amp;ClientData=" + encodeURIComponent(attestation.signature.clientData)</w:t>
+      </w:r>
+    </w:p>
+    <w:p>
+      <w:pPr>
+        <w:pStyle w:val="code"/>
+        <w:rPr>
+          <w:lang w:val="fr-FR"/>
+        </w:rPr>
+      </w:pPr>
+      <w:r>
+        <w:rPr>
+          <w:lang w:val="fr-FR"/>
+        </w:rPr>
+        <w:t xml:space="preserve">                                    + "&amp;AuthnrData=" + encodeURIComponent(attestation.signature.authnrData);</w:t>
+      </w:r>
+    </w:p>
+    <w:p>
+      <w:pPr>
+        <w:pStyle w:val="code"/>
+        <w:rPr>
+          <w:lang w:val="fr-FR"/>
+        </w:rPr>
+      </w:pPr>
+      <w:r>
+        <w:rPr>
+          <w:lang w:val="fr-FR"/>
+        </w:rPr>
+        <w:t xml:space="preserve">                                xhrSignature.send(signatureParams);</w:t>
+      </w:r>
+    </w:p>
+    <w:p>
+      <w:pPr>
+        <w:pStyle w:val="code"/>
+        <w:rPr>
+          <w:lang w:val="fr-FR"/>
+        </w:rPr>
+      </w:pPr>
+      <w:r>
+        <w:rPr>
+          <w:lang w:val="fr-FR"/>
+        </w:rPr>
+        <w:t xml:space="preserve">                            });</w:t>
+      </w:r>
+    </w:p>
+    <w:p>
+      <w:pPr>
+        <w:pStyle w:val="code"/>
+        <w:rPr>
+          <w:lang w:val="fr-FR"/>
+        </w:rPr>
+      </w:pPr>
+      <w:r>
+        <w:rPr>
+          <w:lang w:val="fr-FR"/>
+        </w:rPr>
+        <w:t xml:space="preserve">                    }</w:t>
+      </w:r>
+    </w:p>
+    <w:p>
+      <w:pPr>
+        <w:pStyle w:val="code"/>
+        <w:rPr>
+          <w:lang w:val="fr-FR"/>
+        </w:rPr>
+      </w:pPr>
+      <w:r>
+        <w:rPr>
+          <w:lang w:val="fr-FR"/>
+        </w:rPr>
+        <w:t xml:space="preserve">                }</w:t>
+      </w:r>
+    </w:p>
+    <w:p>
+      <w:pPr>
+        <w:pStyle w:val="code"/>
+        <w:rPr>
+          <w:lang w:val="fr-FR"/>
+        </w:rPr>
+      </w:pPr>
+      <w:r>
+        <w:rPr>
+          <w:lang w:val="fr-FR"/>
+        </w:rPr>
+        <w:t xml:space="preserve">                xhrChallenge.open("POST", "/ui/request_challenge", true);</w:t>
+      </w:r>
+    </w:p>
+    <w:p>
+      <w:pPr>
+        <w:pStyle w:val="code"/>
+        <w:rPr>
+          <w:lang w:val="fr-FR"/>
+        </w:rPr>
+      </w:pPr>
+      <w:r>
+        <w:rPr>
+          <w:lang w:val="fr-FR"/>
+        </w:rPr>
+        <w:t xml:space="preserve">                xhrChallenge.setRequestHeader("Content-type", "application/x-www-form-urlencoded");</w:t>
+      </w:r>
+    </w:p>
+    <w:p>
+      <w:pPr>
+        <w:pStyle w:val="code"/>
+      </w:pPr>
+      <w:r>
+        <w:rPr>
+          <w:lang w:val="fr-FR"/>
+        </w:rPr>
+        <w:t xml:space="preserve">                </w:t>
+      </w:r>
+      <w:r>
+        <w:t>var challengeParams = "DeviceName=" + navigator.userAgent</w:t>
+      </w:r>
+    </w:p>
+    <w:p>
+      <w:pPr>
+        <w:pStyle w:val="code"/>
+      </w:pPr>
+      <w:r>
+        <w:t xml:space="preserve">                    + "&amp;UserId=" + encodeURIComponent(userId)</w:t>
+      </w:r>
+    </w:p>
+    <w:p>
+      <w:pPr>
+        <w:pStyle w:val="code"/>
+      </w:pPr>
+      <w:r>
+        <w:t xml:space="preserve">                    + "&amp;PublicKeyHint=" + encodeURIComponent(publicKeyHint);</w:t>
+      </w:r>
+    </w:p>
+    <w:p>
+      <w:pPr>
+        <w:pStyle w:val="code"/>
+      </w:pPr>
+      <w:r>
+        <w:t xml:space="preserve">                xhrChallenge.send(challengeParams);</w:t>
+      </w:r>
+    </w:p>
+    <w:p>
+      <w:pPr>
+        <w:pStyle w:val="code"/>
+      </w:pPr>
+      <w:r>
+        <w:t xml:space="preserve">            } catch (ex) {</w:t>
+      </w:r>
+    </w:p>
+    <w:p>
+      <w:pPr>
+        <w:pStyle w:val="code"/>
+      </w:pPr>
+      <w:r>
+        <w:t xml:space="preserve">                console.log("FIDO error: " + ex);</w:t>
+      </w:r>
+    </w:p>
+    <w:p>
+      <w:pPr>
+        <w:pStyle w:val="code"/>
+      </w:pPr>
+      <w:r>
+        <w:t xml:space="preserve">            }</w:t>
+      </w:r>
+    </w:p>
+    <w:p>
+      <w:pPr>
+        <w:pStyle w:val="code"/>
+      </w:pPr>
+      <w:r>
+        <w:t xml:space="preserve">        },</w:t>
+      </w:r>
+    </w:p>
+    <w:p>
+      <w:pPr>
+        <w:pStyle w:val="code"/>
+      </w:pPr>
+    </w:p>
+    <w:p>
+      <w:pPr>
+        <w:pStyle w:val="code"/>
+      </w:pPr>
+      <w:r>
         <w:lastRenderedPageBreak/>
-        <w:t xml:space="preserve">                                    localStorage.setItem("fido_publicKeyHint", publicKeyHint);</w:t>
-      </w:r>
-    </w:p>
-    <w:p>
-      <w:pPr>
-        <w:pStyle w:val="code"/>
-      </w:pPr>
-      <w:r>
-        <w:t xml:space="preserve">                                    localStorage.setItem("fido_userId", userId);</w:t>
-      </w:r>
-    </w:p>
-    <w:p>
-      <w:pPr>
-        <w:pStyle w:val="code"/>
-      </w:pPr>
-      <w:r>
-        <w:t xml:space="preserve">                                    localStorage.setItem("fido_credentialId", cred.id);</w:t>
-      </w:r>
-    </w:p>
-    <w:p>
-      <w:pPr>
-        <w:pStyle w:val="code"/>
-      </w:pPr>
-      <w:r>
-        <w:t xml:space="preserve">                                    alert("Windows Hello est configuré pour FranceConnect !");</w:t>
-      </w:r>
-    </w:p>
-    <w:p>
-      <w:pPr>
-        <w:pStyle w:val="code"/>
-      </w:pPr>
-      <w:r>
-        <w:t xml:space="preserve">                                    window.location = "/ui/finalize_credential?id=" + signInId;</w:t>
-      </w:r>
-    </w:p>
-    <w:p>
-      <w:pPr>
-        <w:pStyle w:val="code"/>
-      </w:pPr>
-      <w:r>
-        <w:t xml:space="preserve">                                } else {</w:t>
-      </w:r>
-    </w:p>
-    <w:p>
-      <w:pPr>
-        <w:pStyle w:val="code"/>
-      </w:pPr>
-      <w:r>
-        <w:t xml:space="preserve">                                    alert("Impossible de configurer Windows Hello pour FranceConnect.");</w:t>
-      </w:r>
-    </w:p>
-    <w:p>
-      <w:pPr>
-        <w:pStyle w:val="code"/>
-      </w:pPr>
-      <w:r>
-        <w:t xml:space="preserve">                                }</w:t>
-      </w:r>
-    </w:p>
-    <w:p>
-      <w:pPr>
-        <w:pStyle w:val="code"/>
-      </w:pPr>
-      <w:r>
+        <w:t xml:space="preserve">        removeCredential: function (callback) {</w:t>
+      </w:r>
+    </w:p>
+    <w:p>
+      <w:pPr>
+        <w:pStyle w:val="code"/>
+      </w:pPr>
+      <w:r>
+        <w:t xml:space="preserve">            try {</w:t>
+      </w:r>
+    </w:p>
+    <w:p>
+      <w:pPr>
+        <w:pStyle w:val="code"/>
+      </w:pPr>
+      <w:r>
+        <w:t xml:space="preserve">                var userId = localStorage.getItem("fido_userId");</w:t>
+      </w:r>
+    </w:p>
+    <w:p>
+      <w:pPr>
+        <w:pStyle w:val="code"/>
+      </w:pPr>
+      <w:r>
+        <w:t xml:space="preserve">                var publicKeyHint = localStorage.getItem("fido_publicKeyHint");</w:t>
+      </w:r>
+    </w:p>
+    <w:p>
+      <w:pPr>
+        <w:pStyle w:val="code"/>
+      </w:pPr>
+    </w:p>
+    <w:p>
+      <w:pPr>
+        <w:pStyle w:val="code"/>
+      </w:pPr>
+      <w:r>
+        <w:t xml:space="preserve">                var xhrDelete = new XMLHttpRequest();</w:t>
+      </w:r>
+    </w:p>
+    <w:p>
+      <w:pPr>
+        <w:pStyle w:val="code"/>
+      </w:pPr>
+      <w:r>
+        <w:t xml:space="preserve">                xhrDelete.onreadystatechange = function () {</w:t>
+      </w:r>
+    </w:p>
+    <w:p>
+      <w:pPr>
+        <w:pStyle w:val="code"/>
+      </w:pPr>
+      <w:r>
+        <w:t xml:space="preserve">                    if (xhrDelete.readyState == 4 &amp;&amp; xhrDelete.status == 200)</w:t>
+      </w:r>
+    </w:p>
+    <w:p>
+      <w:pPr>
+        <w:pStyle w:val="code"/>
+      </w:pPr>
+      <w:r>
+        <w:t xml:space="preserve">                        if (xhrDelete.responseText == "true") {</w:t>
+      </w:r>
+    </w:p>
+    <w:p>
+      <w:pPr>
+        <w:pStyle w:val="code"/>
+      </w:pPr>
+      <w:r>
+        <w:t xml:space="preserve">                            localStorage.removeItem("fido_isEnable");</w:t>
+      </w:r>
+    </w:p>
+    <w:p>
+      <w:pPr>
+        <w:pStyle w:val="code"/>
+      </w:pPr>
+      <w:r>
+        <w:t xml:space="preserve">                            localStorage.removeItem("fido_publicKeyHint");</w:t>
+      </w:r>
+    </w:p>
+    <w:p>
+      <w:pPr>
+        <w:pStyle w:val="code"/>
+      </w:pPr>
+      <w:r>
+        <w:t xml:space="preserve">                            localStorage.removeItem("fido_userId");</w:t>
+      </w:r>
+    </w:p>
+    <w:p>
+      <w:pPr>
+        <w:pStyle w:val="code"/>
+      </w:pPr>
+      <w:r>
+        <w:t xml:space="preserve">                            localStorage.removeItem("fido_credentialId");</w:t>
+      </w:r>
+    </w:p>
+    <w:p>
+      <w:pPr>
+        <w:pStyle w:val="code"/>
+      </w:pPr>
+      <w:r>
+        <w:t xml:space="preserve">                            callback();</w:t>
+      </w:r>
+    </w:p>
+    <w:p>
+      <w:pPr>
+        <w:pStyle w:val="code"/>
+        <w:rPr>
+          <w:lang w:val="fr-FR"/>
+        </w:rPr>
+      </w:pPr>
+      <w:r>
+        <w:t xml:space="preserve">                            </w:t>
+      </w:r>
+      <w:r>
+        <w:rPr>
+          <w:lang w:val="fr-FR"/>
+        </w:rPr>
+        <w:t>alert("Vos informations d'ientification ont été supprimé.");</w:t>
+      </w:r>
+    </w:p>
+    <w:p>
+      <w:pPr>
+        <w:pStyle w:val="code"/>
+        <w:rPr>
+          <w:lang w:val="fr-FR"/>
+        </w:rPr>
+      </w:pPr>
+      <w:r>
+        <w:rPr>
+          <w:lang w:val="fr-FR"/>
+        </w:rPr>
+        <w:t xml:space="preserve">                        } else {</w:t>
+      </w:r>
+    </w:p>
+    <w:p>
+      <w:pPr>
+        <w:pStyle w:val="code"/>
+        <w:rPr>
+          <w:lang w:val="fr-FR"/>
+        </w:rPr>
+      </w:pPr>
+      <w:r>
+        <w:rPr>
+          <w:lang w:val="fr-FR"/>
+        </w:rPr>
+        <w:t xml:space="preserve">                            alert("Une erreur est survenue lors de la suppression de vos informations d'identification. Veuillez réessayer ultérieurement.");</w:t>
+      </w:r>
+    </w:p>
+    <w:p>
+      <w:pPr>
+        <w:pStyle w:val="code"/>
+        <w:rPr>
+          <w:lang w:val="fr-FR"/>
+        </w:rPr>
+      </w:pPr>
+      <w:r>
+        <w:rPr>
+          <w:lang w:val="fr-FR"/>
+        </w:rPr>
         <w:t xml:space="preserve">                        }</w:t>
       </w:r>
     </w:p>
     <w:p>
       <w:pPr>
         <w:pStyle w:val="code"/>
-      </w:pPr>
-      <w:r>
-        <w:t xml:space="preserve">                        xhr.open("POST", "/ui/register_credential", true);</w:t>
-      </w:r>
-    </w:p>
-    <w:p>
-      <w:pPr>
-        <w:pStyle w:val="code"/>
-      </w:pPr>
-      <w:r>
-        <w:t xml:space="preserve">                        xhr.setRequestHeader("Content-type", "application/x-www-form-urlencoded");</w:t>
-      </w:r>
-    </w:p>
-    <w:p>
-      <w:pPr>
-        <w:pStyle w:val="code"/>
-      </w:pPr>
-      <w:r>
-        <w:t xml:space="preserve">                        var str = "DeviceName=" + navigator.userAgent</w:t>
-      </w:r>
-    </w:p>
-    <w:p>
-      <w:pPr>
-        <w:pStyle w:val="code"/>
-      </w:pPr>
-      <w:r>
-        <w:t xml:space="preserve">                            </w:t>
-      </w:r>
-      <w:r>
-        <w:t>+ "&amp;UserId="</w:t>
-      </w:r>
-      <w:r>
-        <w:t xml:space="preserve"> + userId</w:t>
-      </w:r>
-    </w:p>
-    <w:p>
-      <w:pPr>
-        <w:pStyle w:val="code"/>
-      </w:pPr>
-      <w:r>
-        <w:t xml:space="preserve">                            </w:t>
-      </w:r>
-      <w:r>
-        <w:t>+ "&amp;PublicKey=" + encodeURIComponent(cred.publicKey);</w:t>
-      </w:r>
-    </w:p>
-    <w:p>
-      <w:pPr>
-        <w:pStyle w:val="code"/>
-      </w:pPr>
-      <w:r>
-        <w:t xml:space="preserve">                        xhr.send(str);</w:t>
-      </w:r>
-    </w:p>
-    <w:p>
-      <w:pPr>
-        <w:pStyle w:val="code"/>
-      </w:pPr>
-      <w:r>
-        <w:t xml:space="preserve">         </w:t>
-      </w:r>
-      <w:r>
-        <w:t xml:space="preserve">           })</w:t>
-      </w:r>
-      <w:r>
-        <w:t>.catch(function (reason) {</w:t>
-      </w:r>
-    </w:p>
-    <w:p>
-      <w:pPr>
-        <w:pStyle w:val="code"/>
-      </w:pPr>
-      <w:r>
-        <w:t xml:space="preserve">                        if (reason.message === 'NotSupportedError') {</w:t>
-      </w:r>
-    </w:p>
-    <w:p>
-      <w:pPr>
-        <w:pStyle w:val="code"/>
-      </w:pPr>
-      <w:r>
-        <w:t xml:space="preserve">                            alert("Vous devez activer Windows Hello sur votre appareil pour l'utiliser sur ce site.");</w:t>
-      </w:r>
-    </w:p>
-    <w:p>
-      <w:pPr>
-        <w:pStyle w:val="code"/>
-      </w:pPr>
-      <w:r>
-        <w:t xml:space="preserve">                        }</w:t>
-      </w:r>
-    </w:p>
-    <w:p>
-      <w:pPr>
-        <w:pStyle w:val="code"/>
-      </w:pPr>
-      <w:r>
-        <w:t xml:space="preserve">                        console.log("FIDO error: " + reason.message);</w:t>
-      </w:r>
-    </w:p>
-    <w:p>
-      <w:pPr>
-        <w:pStyle w:val="code"/>
-      </w:pPr>
-      <w:r>
-        <w:t xml:space="preserve">                    })</w:t>
-      </w:r>
-      <w:r>
-        <w:t>;</w:t>
+        <w:rPr>
+          <w:lang w:val="fr-FR"/>
+        </w:rPr>
+      </w:pPr>
+      <w:r>
+        <w:rPr>
+          <w:lang w:val="fr-FR"/>
+        </w:rPr>
+        <w:t xml:space="preserve">                }</w:t>
+      </w:r>
+    </w:p>
+    <w:p>
+      <w:pPr>
+        <w:pStyle w:val="code"/>
+        <w:rPr>
+          <w:lang w:val="fr-FR"/>
+        </w:rPr>
+      </w:pPr>
+      <w:r>
+        <w:rPr>
+          <w:lang w:val="fr-FR"/>
+        </w:rPr>
+        <w:t xml:space="preserve">                xhrDelete.open("POST", "/ui/remove_credential", true);</w:t>
+      </w:r>
+    </w:p>
+    <w:p>
+      <w:pPr>
+        <w:pStyle w:val="code"/>
+      </w:pPr>
+      <w:r>
+        <w:rPr>
+          <w:lang w:val="fr-FR"/>
+        </w:rPr>
+        <w:t xml:space="preserve">                </w:t>
+      </w:r>
+      <w:r>
+        <w:t>xhrDelete.setRequestHeader("Content-type", "application/x-www-form-urlencoded");</w:t>
+      </w:r>
+    </w:p>
+    <w:p>
+      <w:pPr>
+        <w:pStyle w:val="code"/>
+      </w:pPr>
+      <w:r>
+        <w:t xml:space="preserve">                var deleteParams = "UserId=" + encodeURIComponent(userId)</w:t>
+      </w:r>
+    </w:p>
+    <w:p>
+      <w:pPr>
+        <w:pStyle w:val="code"/>
+      </w:pPr>
+      <w:r>
+        <w:t xml:space="preserve">                    + "&amp;PublicKeyHint=" + encodeURIComponent(publicKeyHint);</w:t>
+      </w:r>
+    </w:p>
+    <w:p>
+      <w:pPr>
+        <w:pStyle w:val="code"/>
+      </w:pPr>
+      <w:r>
+        <w:t xml:space="preserve">                xhrDelete.send(deleteParams);</w:t>
       </w:r>
     </w:p>
     <w:p>
@@ -9353,643 +10589,6 @@
         <w:pStyle w:val="code"/>
       </w:pPr>
       <w:r>
-        <w:t xml:space="preserve">        getAssertion: function (signInId) {</w:t>
-      </w:r>
-    </w:p>
-    <w:p>
-      <w:pPr>
-        <w:pStyle w:val="code"/>
-      </w:pPr>
-      <w:r>
-        <w:t xml:space="preserve">            try {</w:t>
-      </w:r>
-    </w:p>
-    <w:p>
-      <w:pPr>
-        <w:pStyle w:val="code"/>
-      </w:pPr>
-      <w:r>
-        <w:t xml:space="preserve">                var userId = localStorage.getItem("fido_userId");</w:t>
-      </w:r>
-    </w:p>
-    <w:p>
-      <w:pPr>
-        <w:pStyle w:val="code"/>
-      </w:pPr>
-      <w:r>
-        <w:t xml:space="preserve">                var publicKeyHint = localStorage.getItem("fido_publicKeyHint");</w:t>
-      </w:r>
-    </w:p>
-    <w:p>
-      <w:pPr>
-        <w:pStyle w:val="code"/>
-      </w:pPr>
-      <w:r>
-        <w:t xml:space="preserve">                var credentialId = localStorage.getItem("fido_credentialId");</w:t>
-      </w:r>
-    </w:p>
-    <w:p>
-      <w:pPr>
-        <w:pStyle w:val="code"/>
-      </w:pPr>
-    </w:p>
-    <w:p>
-      <w:pPr>
-        <w:pStyle w:val="code"/>
-      </w:pPr>
-      <w:r>
-        <w:t xml:space="preserve">                var xhrChallenge = new XMLHttpRequest();</w:t>
-      </w:r>
-    </w:p>
-    <w:p>
-      <w:pPr>
-        <w:pStyle w:val="code"/>
-      </w:pPr>
-      <w:r>
-        <w:t xml:space="preserve">                xhrChallenge.onreadystatechange = function () {</w:t>
-      </w:r>
-    </w:p>
-    <w:p>
-      <w:pPr>
-        <w:pStyle w:val="code"/>
-      </w:pPr>
-      <w:r>
-        <w:t xml:space="preserve">                    if (xhrChallenge.readyState == 4 &amp;&amp; xhrChallenge.status == 200) {</w:t>
-      </w:r>
-    </w:p>
-    <w:p>
-      <w:pPr>
-        <w:pStyle w:val="code"/>
-      </w:pPr>
-      <w:r>
-        <w:t xml:space="preserve">                        var challenge = xhrChallenge.responseText;</w:t>
-      </w:r>
-    </w:p>
-    <w:p>
-      <w:pPr>
-        <w:pStyle w:val="code"/>
-      </w:pPr>
-      <w:r>
-        <w:t xml:space="preserve">                        var filters = {</w:t>
-      </w:r>
-    </w:p>
-    <w:p>
-      <w:pPr>
-        <w:pStyle w:val="code"/>
-      </w:pPr>
-      <w:r>
-        <w:t xml:space="preserve">                            accept:</w:t>
-      </w:r>
-    </w:p>
-    <w:p>
-      <w:pPr>
-        <w:pStyle w:val="code"/>
-      </w:pPr>
-      <w:r>
-        <w:t xml:space="preserve">                                [</w:t>
-      </w:r>
-    </w:p>
-    <w:p>
-      <w:pPr>
-        <w:pStyle w:val="code"/>
-      </w:pPr>
-      <w:r>
-        <w:t xml:space="preserve">                                    {</w:t>
-      </w:r>
-    </w:p>
-    <w:p>
-      <w:pPr>
-        <w:pStyle w:val="code"/>
-      </w:pPr>
-      <w:r>
-        <w:t xml:space="preserve">                                        type: 'FIDO_2_0',</w:t>
-      </w:r>
-    </w:p>
-    <w:p>
-      <w:pPr>
-        <w:pStyle w:val="code"/>
-      </w:pPr>
-      <w:r>
-        <w:t xml:space="preserve">                                        id: credentialId</w:t>
-      </w:r>
-    </w:p>
-    <w:p>
-      <w:pPr>
-        <w:pStyle w:val="code"/>
-      </w:pPr>
-      <w:r>
-        <w:t xml:space="preserve">                                    }</w:t>
-      </w:r>
-    </w:p>
-    <w:p>
-      <w:pPr>
-        <w:pStyle w:val="code"/>
-      </w:pPr>
-      <w:r>
-        <w:t xml:space="preserve">                                ]</w:t>
-      </w:r>
-    </w:p>
-    <w:p>
-      <w:pPr>
-        <w:pStyle w:val="code"/>
-      </w:pPr>
-      <w:r>
-        <w:t xml:space="preserve">                        };</w:t>
-      </w:r>
-    </w:p>
-    <w:p>
-      <w:pPr>
-        <w:pStyle w:val="code"/>
-      </w:pPr>
-      <w:r>
-        <w:t xml:space="preserve">                        window.msCredentials.getAssertion(challenge, filters)</w:t>
-      </w:r>
-    </w:p>
-    <w:p>
-      <w:pPr>
-        <w:pStyle w:val="code"/>
-      </w:pPr>
-      <w:r>
-        <w:t xml:space="preserve">                            .then(function (attestation) {</w:t>
-      </w:r>
-    </w:p>
-    <w:p>
-      <w:pPr>
-        <w:pStyle w:val="code"/>
-      </w:pPr>
-      <w:r>
-        <w:t xml:space="preserve">                                var xhrSignature = new XMLHttpRequest();</w:t>
-      </w:r>
-    </w:p>
-    <w:p>
-      <w:pPr>
-        <w:pStyle w:val="code"/>
-      </w:pPr>
-      <w:r>
-        <w:t xml:space="preserve">                                xhrSignature.onreadystatechange = function () {</w:t>
-      </w:r>
-    </w:p>
-    <w:p>
-      <w:pPr>
-        <w:pStyle w:val="code"/>
-      </w:pPr>
-      <w:r>
-        <w:t xml:space="preserve">                                    if (xhrSignature.readyState == 4 &amp;&amp; xhrSignature.status == 200)</w:t>
-      </w:r>
-    </w:p>
-    <w:p>
-      <w:pPr>
-        <w:pStyle w:val="code"/>
-      </w:pPr>
-      <w:r>
-        <w:t xml:space="preserve">                                        if (xhrSignature.responseText == "true") {</w:t>
-      </w:r>
-    </w:p>
-    <w:p>
-      <w:pPr>
-        <w:pStyle w:val="code"/>
-      </w:pPr>
-      <w:r>
-        <w:t xml:space="preserve">                                            window.location = "/ui/finalize_credential?id=" + signInId;</w:t>
-      </w:r>
-    </w:p>
-    <w:p>
-      <w:pPr>
-        <w:pStyle w:val="code"/>
-      </w:pPr>
-      <w:r>
-        <w:t xml:space="preserve">                                        } else {</w:t>
-      </w:r>
-    </w:p>
-    <w:p>
-      <w:pPr>
-        <w:pStyle w:val="code"/>
-      </w:pPr>
-      <w:r>
-        <w:t xml:space="preserve">                                            alert("Tentative de connexion incorrecte.");</w:t>
-      </w:r>
-    </w:p>
-    <w:p>
-      <w:pPr>
-        <w:pStyle w:val="code"/>
-      </w:pPr>
-      <w:r>
-        <w:t xml:space="preserve">                                        }</w:t>
-      </w:r>
-    </w:p>
-    <w:p>
-      <w:pPr>
-        <w:pStyle w:val="code"/>
-      </w:pPr>
-      <w:r>
-        <w:t xml:space="preserve">                                }</w:t>
-      </w:r>
-    </w:p>
-    <w:p>
-      <w:pPr>
-        <w:pStyle w:val="code"/>
-      </w:pPr>
-      <w:r>
-        <w:t xml:space="preserve">                                xhrSignature.open("POST", "/ui/submit_response", true);</w:t>
-      </w:r>
-    </w:p>
-    <w:p>
-      <w:pPr>
-        <w:pStyle w:val="code"/>
-      </w:pPr>
-      <w:r>
-        <w:t xml:space="preserve">                                xhrSignature.setRequestHeader("Content-type", "application/x-www-form-urlencoded");</w:t>
-      </w:r>
-    </w:p>
-    <w:p>
-      <w:pPr>
-        <w:pStyle w:val="code"/>
-      </w:pPr>
-      <w:r>
-        <w:t xml:space="preserve">                                var signatureParams = "UserId=" + encodeURIComponent(userId)</w:t>
-      </w:r>
-    </w:p>
-    <w:p>
-      <w:pPr>
-        <w:pStyle w:val="code"/>
-      </w:pPr>
-      <w:r>
-        <w:t xml:space="preserve">                                    + "&amp;Signature=" + encodeURIComponent(attestation.signature.signature)</w:t>
-      </w:r>
-    </w:p>
-    <w:p>
-      <w:pPr>
-        <w:pStyle w:val="code"/>
-      </w:pPr>
-      <w:r>
-        <w:t xml:space="preserve">                                    + "&amp;PublicKeyHint=" + encodeURIComponent(publicKeyHint)</w:t>
-      </w:r>
-    </w:p>
-    <w:p>
-      <w:pPr>
-        <w:pStyle w:val="code"/>
-      </w:pPr>
-      <w:r>
-        <w:t xml:space="preserve">                                    + "&amp;ClientData=" + encodeURIComponent(attestation.signature.clientData)</w:t>
-      </w:r>
-    </w:p>
-    <w:p>
-      <w:pPr>
-        <w:pStyle w:val="code"/>
-      </w:pPr>
-      <w:r>
-        <w:t xml:space="preserve">                                    + "&amp;AuthnrData=" + encodeURIComponent(attestation.signature.authnrData);</w:t>
-      </w:r>
-    </w:p>
-    <w:p>
-      <w:pPr>
-        <w:pStyle w:val="code"/>
-      </w:pPr>
-      <w:r>
-        <w:t xml:space="preserve">                                xhrSignature.send(signatureParams);</w:t>
-      </w:r>
-    </w:p>
-    <w:p>
-      <w:pPr>
-        <w:pStyle w:val="code"/>
-      </w:pPr>
-      <w:r>
-        <w:t xml:space="preserve">                            });</w:t>
-      </w:r>
-    </w:p>
-    <w:p>
-      <w:pPr>
-        <w:pStyle w:val="code"/>
-      </w:pPr>
-      <w:r>
-        <w:t xml:space="preserve">                    }</w:t>
-      </w:r>
-    </w:p>
-    <w:p>
-      <w:pPr>
-        <w:pStyle w:val="code"/>
-      </w:pPr>
-      <w:r>
-        <w:t xml:space="preserve">                }</w:t>
-      </w:r>
-    </w:p>
-    <w:p>
-      <w:pPr>
-        <w:pStyle w:val="code"/>
-      </w:pPr>
-      <w:r>
-        <w:t xml:space="preserve">                xhrChallenge.open("POST", "/ui/request_challenge", true);</w:t>
-      </w:r>
-    </w:p>
-    <w:p>
-      <w:pPr>
-        <w:pStyle w:val="code"/>
-      </w:pPr>
-      <w:r>
-        <w:t xml:space="preserve">                xhrChallenge.setRequestHeader("Content-type", "application/x-www-form-urlencoded");</w:t>
-      </w:r>
-    </w:p>
-    <w:p>
-      <w:pPr>
-        <w:pStyle w:val="code"/>
-      </w:pPr>
-      <w:r>
-        <w:t xml:space="preserve">                var challengeParams = "DeviceName=" + navigator.userAgent</w:t>
-      </w:r>
-    </w:p>
-    <w:p>
-      <w:pPr>
-        <w:pStyle w:val="code"/>
-      </w:pPr>
-      <w:r>
-        <w:t xml:space="preserve">                    + "&amp;UserId=" + encodeURIComponent(userId)</w:t>
-      </w:r>
-    </w:p>
-    <w:p>
-      <w:pPr>
-        <w:pStyle w:val="code"/>
-      </w:pPr>
-      <w:r>
-        <w:t xml:space="preserve">                    + "&amp;PublicKeyHint=" + encodeURIComponent(publicKeyHint);</w:t>
-      </w:r>
-    </w:p>
-    <w:p>
-      <w:pPr>
-        <w:pStyle w:val="code"/>
-      </w:pPr>
-      <w:r>
-        <w:t xml:space="preserve">                xhrChallenge.send(challengeParams);</w:t>
-      </w:r>
-    </w:p>
-    <w:p>
-      <w:pPr>
-        <w:pStyle w:val="code"/>
-      </w:pPr>
-      <w:r>
-        <w:t xml:space="preserve">            } catch (ex) {</w:t>
-      </w:r>
-    </w:p>
-    <w:p>
-      <w:pPr>
-        <w:pStyle w:val="code"/>
-      </w:pPr>
-      <w:r>
-        <w:t xml:space="preserve">                console.log("FIDO error: " + ex);</w:t>
-      </w:r>
-    </w:p>
-    <w:p>
-      <w:pPr>
-        <w:pStyle w:val="code"/>
-      </w:pPr>
-      <w:r>
-        <w:t xml:space="preserve">            }</w:t>
-      </w:r>
-    </w:p>
-    <w:p>
-      <w:pPr>
-        <w:pStyle w:val="code"/>
-      </w:pPr>
-      <w:r>
-        <w:t xml:space="preserve">        },</w:t>
-      </w:r>
-    </w:p>
-    <w:p>
-      <w:pPr>
-        <w:pStyle w:val="code"/>
-      </w:pPr>
-    </w:p>
-    <w:p>
-      <w:pPr>
-        <w:pStyle w:val="code"/>
-      </w:pPr>
-      <w:r>
-        <w:t xml:space="preserve">        removeCredential: function (callback) {</w:t>
-      </w:r>
-    </w:p>
-    <w:p>
-      <w:pPr>
-        <w:pStyle w:val="code"/>
-      </w:pPr>
-      <w:r>
-        <w:t xml:space="preserve">            try {</w:t>
-      </w:r>
-    </w:p>
-    <w:p>
-      <w:pPr>
-        <w:pStyle w:val="code"/>
-      </w:pPr>
-      <w:r>
-        <w:t xml:space="preserve">                var userId = localStorage.getItem("fido_userId");</w:t>
-      </w:r>
-    </w:p>
-    <w:p>
-      <w:pPr>
-        <w:pStyle w:val="code"/>
-      </w:pPr>
-      <w:r>
-        <w:t xml:space="preserve">                var publicKeyHint = localStorage.getItem("fido_publicKeyHint");</w:t>
-      </w:r>
-    </w:p>
-    <w:p>
-      <w:pPr>
-        <w:pStyle w:val="code"/>
-      </w:pPr>
-    </w:p>
-    <w:p>
-      <w:pPr>
-        <w:pStyle w:val="code"/>
-      </w:pPr>
-      <w:r>
-        <w:t xml:space="preserve">                var xhrDelete = new XMLHttpRequest();</w:t>
-      </w:r>
-    </w:p>
-    <w:p>
-      <w:pPr>
-        <w:pStyle w:val="code"/>
-      </w:pPr>
-      <w:r>
-        <w:t xml:space="preserve">                xhrDelete.onreadystatechange = function () {</w:t>
-      </w:r>
-    </w:p>
-    <w:p>
-      <w:pPr>
-        <w:pStyle w:val="code"/>
-      </w:pPr>
-      <w:r>
-        <w:t xml:space="preserve">                    if (xhrDelete.readyState == 4 &amp;&amp; xhrDelete.status == 200)</w:t>
-      </w:r>
-    </w:p>
-    <w:p>
-      <w:pPr>
-        <w:pStyle w:val="code"/>
-      </w:pPr>
-      <w:r>
-        <w:t xml:space="preserve">                        if (xhrDelete.responseText == "true") {</w:t>
-      </w:r>
-    </w:p>
-    <w:p>
-      <w:pPr>
-        <w:pStyle w:val="code"/>
-      </w:pPr>
-      <w:r>
-        <w:t xml:space="preserve">                            localStorage.removeItem("fido_isEnable");</w:t>
-      </w:r>
-    </w:p>
-    <w:p>
-      <w:pPr>
-        <w:pStyle w:val="code"/>
-      </w:pPr>
-      <w:r>
-        <w:lastRenderedPageBreak/>
-        <w:t xml:space="preserve">                            localStorage.removeItem("fido_publicKeyHint");</w:t>
-      </w:r>
-    </w:p>
-    <w:p>
-      <w:pPr>
-        <w:pStyle w:val="code"/>
-      </w:pPr>
-      <w:r>
-        <w:t xml:space="preserve">                            localStorage.removeItem("fido_userId");</w:t>
-      </w:r>
-    </w:p>
-    <w:p>
-      <w:pPr>
-        <w:pStyle w:val="code"/>
-      </w:pPr>
-      <w:r>
-        <w:t xml:space="preserve">                            localStorage.removeItem("fido_credentialId");</w:t>
-      </w:r>
-    </w:p>
-    <w:p>
-      <w:pPr>
-        <w:pStyle w:val="code"/>
-      </w:pPr>
-      <w:r>
-        <w:t xml:space="preserve">                            callback();</w:t>
-      </w:r>
-    </w:p>
-    <w:p>
-      <w:pPr>
-        <w:pStyle w:val="code"/>
-      </w:pPr>
-      <w:r>
-        <w:t xml:space="preserve">                            alert("Vos informations d'ientification ont été supprimé.");</w:t>
-      </w:r>
-    </w:p>
-    <w:p>
-      <w:pPr>
-        <w:pStyle w:val="code"/>
-      </w:pPr>
-      <w:r>
-        <w:t xml:space="preserve">                        } else {</w:t>
-      </w:r>
-    </w:p>
-    <w:p>
-      <w:pPr>
-        <w:pStyle w:val="code"/>
-      </w:pPr>
-      <w:r>
-        <w:t xml:space="preserve">                            alert("Une erreur est survenue lors de la suppression de vos informations d'identification. Veuillez réessayer ultérieurement.");</w:t>
-      </w:r>
-    </w:p>
-    <w:p>
-      <w:pPr>
-        <w:pStyle w:val="code"/>
-      </w:pPr>
-      <w:r>
-        <w:t xml:space="preserve">                        }</w:t>
-      </w:r>
-    </w:p>
-    <w:p>
-      <w:pPr>
-        <w:pStyle w:val="code"/>
-      </w:pPr>
-      <w:r>
-        <w:t xml:space="preserve">                }</w:t>
-      </w:r>
-    </w:p>
-    <w:p>
-      <w:pPr>
-        <w:pStyle w:val="code"/>
-      </w:pPr>
-      <w:r>
-        <w:t xml:space="preserve">                xhrDelete.open("POST", "/ui/remove_credential", true);</w:t>
-      </w:r>
-    </w:p>
-    <w:p>
-      <w:pPr>
-        <w:pStyle w:val="code"/>
-      </w:pPr>
-      <w:r>
-        <w:t xml:space="preserve">                xhrDelete.setRequestHeader("Content-type", "application/x-www-form-urlencoded");</w:t>
-      </w:r>
-    </w:p>
-    <w:p>
-      <w:pPr>
-        <w:pStyle w:val="code"/>
-      </w:pPr>
-      <w:r>
-        <w:t xml:space="preserve">                var deleteParams = "UserId=" + encodeURIComponent(userId)</w:t>
-      </w:r>
-    </w:p>
-    <w:p>
-      <w:pPr>
-        <w:pStyle w:val="code"/>
-      </w:pPr>
-      <w:r>
-        <w:t xml:space="preserve">                    + "&amp;PublicKeyHint=" + encodeURIComponent(publicKeyHint);</w:t>
-      </w:r>
-    </w:p>
-    <w:p>
-      <w:pPr>
-        <w:pStyle w:val="code"/>
-      </w:pPr>
-      <w:r>
-        <w:t xml:space="preserve">                xhrDelete.send(deleteParams);</w:t>
-      </w:r>
-    </w:p>
-    <w:p>
-      <w:pPr>
-        <w:pStyle w:val="code"/>
-      </w:pPr>
-      <w:r>
-        <w:t xml:space="preserve">            } catch (ex) {</w:t>
-      </w:r>
-    </w:p>
-    <w:p>
-      <w:pPr>
-        <w:pStyle w:val="code"/>
-      </w:pPr>
-      <w:r>
-        <w:t xml:space="preserve">                console.log("FIDO error: " + ex);</w:t>
-      </w:r>
-    </w:p>
-    <w:p>
-      <w:pPr>
-        <w:pStyle w:val="code"/>
-      </w:pPr>
-      <w:r>
-        <w:t xml:space="preserve">            }</w:t>
-      </w:r>
-    </w:p>
-    <w:p>
-      <w:pPr>
-        <w:pStyle w:val="code"/>
-      </w:pPr>
-      <w:r>
-        <w:t xml:space="preserve">        },</w:t>
-      </w:r>
-    </w:p>
-    <w:p>
-      <w:pPr>
-        <w:pStyle w:val="code"/>
-      </w:pPr>
-    </w:p>
-    <w:p>
-      <w:pPr>
-        <w:pStyle w:val="code"/>
-      </w:pPr>
-      <w:r>
         <w:t xml:space="preserve">        later: function (signInId) {</w:t>
       </w:r>
     </w:p>
@@ -10004,16 +10603,31 @@
     <w:p>
       <w:pPr>
         <w:pStyle w:val="code"/>
-      </w:pPr>
-      <w:r>
-        <w:t xml:space="preserve">        }</w:t>
-      </w:r>
-    </w:p>
-    <w:p>
-      <w:pPr>
-        <w:pStyle w:val="code"/>
-      </w:pPr>
-      <w:r>
+        <w:rPr>
+          <w:lang w:val="fr-FR"/>
+        </w:rPr>
+      </w:pPr>
+      <w:r>
+        <w:t xml:space="preserve">        </w:t>
+      </w:r>
+      <w:r>
+        <w:rPr>
+          <w:lang w:val="fr-FR"/>
+        </w:rPr>
+        <w:t>}</w:t>
+      </w:r>
+    </w:p>
+    <w:p>
+      <w:pPr>
+        <w:pStyle w:val="code"/>
+        <w:rPr>
+          <w:lang w:val="fr-FR"/>
+        </w:rPr>
+      </w:pPr>
+      <w:r>
+        <w:rPr>
+          <w:lang w:val="fr-FR"/>
+        </w:rPr>
         <w:t xml:space="preserve">    }</w:t>
       </w:r>
     </w:p>
@@ -10022,11 +10636,13 @@
         <w:pStyle w:val="code"/>
         <w:rPr>
           <w:color w:val="000000"/>
+          <w:lang w:val="fr-FR"/>
         </w:rPr>
       </w:pPr>
       <w:r>
         <w:rPr>
           <w:color w:val="000000"/>
+          <w:lang w:val="fr-FR"/>
         </w:rPr>
         <w:t>}</w:t>
       </w:r>
@@ -10036,6 +10652,7 @@
         <w:pStyle w:val="code"/>
         <w:rPr>
           <w:color w:val="000000"/>
+          <w:lang w:val="fr-FR"/>
         </w:rPr>
       </w:pPr>
     </w:p>
@@ -10086,6 +10703,7 @@
         <w:pStyle w:val="code"/>
         <w:rPr>
           <w:highlight w:val="yellow"/>
+          <w:lang w:val="fr-FR"/>
         </w:rPr>
       </w:pPr>
     </w:p>
@@ -10148,17 +10766,32 @@
     <w:p>
       <w:pPr>
         <w:pStyle w:val="code"/>
-      </w:pPr>
-      <w:r>
-        <w:t xml:space="preserve">                &lt;h4&gt;Utiliser l'authentification par mot de passe&lt;/h4&gt;</w:t>
-      </w:r>
-    </w:p>
-    <w:p>
-      <w:pPr>
-        <w:pStyle w:val="code"/>
-      </w:pPr>
-      <w:r>
-        <w:t xml:space="preserve">                &lt;hr /&gt;</w:t>
+        <w:rPr>
+          <w:lang w:val="fr-FR"/>
+        </w:rPr>
+      </w:pPr>
+      <w:r>
+        <w:t xml:space="preserve">                </w:t>
+      </w:r>
+      <w:r>
+        <w:rPr>
+          <w:lang w:val="fr-FR"/>
+        </w:rPr>
+        <w:t>&lt;h4&gt;Utiliser l'authentification par mot de passe&lt;/h4&gt;</w:t>
+      </w:r>
+    </w:p>
+    <w:p>
+      <w:pPr>
+        <w:pStyle w:val="code"/>
+      </w:pPr>
+      <w:r>
+        <w:rPr>
+          <w:lang w:val="fr-FR"/>
+        </w:rPr>
+        <w:t xml:space="preserve">                </w:t>
+      </w:r>
+      <w:r>
+        <w:t>&lt;hr /&gt;</w:t>
       </w:r>
     </w:p>
     <w:p>
@@ -10428,6 +11061,7 @@
         <w:pStyle w:val="code"/>
       </w:pPr>
       <w:r>
+        <w:lastRenderedPageBreak/>
         <w:t xml:space="preserve">                &lt;button type="button" class="btn btn-default" onclick="Fido.removeCredential(hideWindowsHello)" title="Ne plus utiliser Windows Hello"&gt;</w:t>
       </w:r>
     </w:p>
@@ -10497,7 +11131,6 @@
         <w:pStyle w:val="code"/>
       </w:pPr>
       <w:r>
-        <w:lastRenderedPageBreak/>
         <w:t xml:space="preserve">    &lt;script src="~/lib/crypto-js/crypto-js.js"&gt;&lt;/script&gt;</w:t>
       </w:r>
     </w:p>
@@ -10634,14 +11267,23 @@
     <w:p>
       <w:pPr>
         <w:pStyle w:val="code"/>
-      </w:pPr>
-      <w:r>
+        <w:rPr>
+          <w:lang w:val="fr-FR"/>
+        </w:rPr>
+      </w:pPr>
+      <w:r>
+        <w:rPr>
+          <w:lang w:val="fr-FR"/>
+        </w:rPr>
         <w:t>}</w:t>
       </w:r>
     </w:p>
     <w:p>
       <w:pPr>
         <w:pStyle w:val="code"/>
+        <w:rPr>
+          <w:lang w:val="fr-FR"/>
+        </w:rPr>
       </w:pPr>
     </w:p>
     <w:p>
@@ -10736,48 +11378,87 @@
     <w:p>
       <w:pPr>
         <w:pStyle w:val="code"/>
-      </w:pPr>
-      <w:r>
+        <w:rPr>
+          <w:lang w:val="fr-FR"/>
+        </w:rPr>
+      </w:pPr>
+      <w:r>
+        <w:t xml:space="preserve">                </w:t>
+      </w:r>
+      <w:r>
+        <w:rPr>
+          <w:lang w:val="fr-FR"/>
+        </w:rPr>
+        <w:t>&lt;p&gt;</w:t>
+      </w:r>
+    </w:p>
+    <w:p>
+      <w:pPr>
+        <w:pStyle w:val="code"/>
+        <w:rPr>
+          <w:lang w:val="fr-FR"/>
+        </w:rPr>
+      </w:pPr>
+      <w:r>
+        <w:rPr>
+          <w:lang w:val="fr-FR"/>
+        </w:rPr>
+        <w:t xml:space="preserve">                    Votre appareil supporte Windows Hello.</w:t>
+      </w:r>
+    </w:p>
+    <w:p>
+      <w:pPr>
+        <w:pStyle w:val="code"/>
+        <w:rPr>
+          <w:lang w:val="fr-FR"/>
+        </w:rPr>
+      </w:pPr>
+      <w:r>
+        <w:rPr>
+          <w:lang w:val="fr-FR"/>
+        </w:rPr>
+        <w:t xml:space="preserve">                    Grâce à Windows Hello vous pouvez vous connecter à ce site sur ce PC, sans utiliser de mot de passe.</w:t>
+      </w:r>
+    </w:p>
+    <w:p>
+      <w:pPr>
+        <w:pStyle w:val="code"/>
+        <w:rPr>
+          <w:lang w:val="fr-FR"/>
+        </w:rPr>
+      </w:pPr>
+      <w:r>
+        <w:rPr>
+          <w:lang w:val="fr-FR"/>
+        </w:rPr>
+        <w:t xml:space="preserve">                &lt;/p&gt;</w:t>
+      </w:r>
+    </w:p>
+    <w:p>
+      <w:pPr>
+        <w:pStyle w:val="code"/>
+        <w:rPr>
+          <w:lang w:val="fr-FR"/>
+        </w:rPr>
+      </w:pPr>
+      <w:r>
+        <w:rPr>
+          <w:lang w:val="fr-FR"/>
+        </w:rPr>
         <w:t xml:space="preserve">                &lt;p&gt;</w:t>
       </w:r>
     </w:p>
     <w:p>
       <w:pPr>
         <w:pStyle w:val="code"/>
-      </w:pPr>
-      <w:r>
-        <w:t xml:space="preserve">                    Votre appareil supporte Windows Hello.</w:t>
-      </w:r>
-    </w:p>
-    <w:p>
-      <w:pPr>
-        <w:pStyle w:val="code"/>
-      </w:pPr>
-      <w:r>
-        <w:t xml:space="preserve">                    Grâce à Windows Hello vous pouvez vous connecter à ce site sur ce PC, sans utiliser de mot de passe.</w:t>
-      </w:r>
-    </w:p>
-    <w:p>
-      <w:pPr>
-        <w:pStyle w:val="code"/>
-      </w:pPr>
-      <w:r>
-        <w:t xml:space="preserve">                &lt;/p&gt;</w:t>
-      </w:r>
-    </w:p>
-    <w:p>
-      <w:pPr>
-        <w:pStyle w:val="code"/>
-      </w:pPr>
-      <w:r>
-        <w:t xml:space="preserve">                &lt;p&gt;</w:t>
-      </w:r>
-    </w:p>
-    <w:p>
-      <w:pPr>
-        <w:pStyle w:val="code"/>
-      </w:pPr>
-      <w:r>
+        <w:rPr>
+          <w:lang w:val="fr-FR"/>
+        </w:rPr>
+      </w:pPr>
+      <w:r>
+        <w:rPr>
+          <w:lang w:val="fr-FR"/>
+        </w:rPr>
         <w:t xml:space="preserve">                    Voulez-vous activer Windows Hello pour la prochaine connexion ?</w:t>
       </w:r>
     </w:p>
@@ -10786,7 +11467,13 @@
         <w:pStyle w:val="code"/>
       </w:pPr>
       <w:r>
-        <w:t xml:space="preserve">                &lt;/p&gt;</w:t>
+        <w:rPr>
+          <w:lang w:val="fr-FR"/>
+        </w:rPr>
+        <w:t xml:space="preserve">                </w:t>
+      </w:r>
+      <w:r>
+        <w:t>&lt;/p&gt;</w:t>
       </w:r>
     </w:p>
     <w:p>
@@ -10888,14 +11575,23 @@
     <w:p>
       <w:pPr>
         <w:pStyle w:val="code"/>
-      </w:pPr>
-      <w:r>
+        <w:rPr>
+          <w:lang w:val="fr-FR"/>
+        </w:rPr>
+      </w:pPr>
+      <w:r>
+        <w:rPr>
+          <w:lang w:val="fr-FR"/>
+        </w:rPr>
         <w:t>}</w:t>
       </w:r>
     </w:p>
     <w:p>
       <w:pPr>
         <w:pStyle w:val="code"/>
+        <w:rPr>
+          <w:lang w:val="fr-FR"/>
+        </w:rPr>
       </w:pPr>
     </w:p>
     <w:p>
@@ -10943,7 +11639,7 @@
       <w:r>
         <w:rPr>
           <w:noProof/>
-          <w:lang w:val="en-US"/>
+          <w:lang w:eastAsia="fr-FR"/>
         </w:rPr>
         <w:drawing>
           <wp:anchor distT="0" distB="0" distL="114300" distR="114300" simplePos="0" relativeHeight="251663360" behindDoc="1" locked="0" layoutInCell="1" allowOverlap="1" wp14:anchorId="73E13938" wp14:editId="6FBE4071">
@@ -11072,7 +11768,7 @@
           <w:rPr>
             <w:rStyle w:val="Lienhypertexte"/>
             <w:noProof/>
-            <w:lang w:val="en-US" w:eastAsia="en-US"/>
+            <w:lang w:eastAsia="en-US"/>
           </w:rPr>
           <w:t>franceconnect-identity-provider-dotnet-webapi-aspnetcore</w:t>
         </w:r>
@@ -11119,9 +11815,6 @@
         <w:t>de type Pull (</w:t>
       </w:r>
       <w:r>
-        <w:rPr>
-          <w:lang w:val="en-US"/>
-        </w:rPr>
         <w:t>pull request</w:t>
       </w:r>
       <w:r>
@@ -11227,7 +11920,6 @@
           <w:rStyle w:val="lev"/>
           <w:rFonts w:asciiTheme="minorHAnsi" w:hAnsiTheme="minorHAnsi" w:cstheme="minorHAnsi"/>
           <w:b w:val="0"/>
-          <w:lang w:val="en"/>
         </w:rPr>
       </w:pPr>
       <w:r>
@@ -11243,7 +11935,6 @@
           <w:rStyle w:val="lev"/>
           <w:rFonts w:asciiTheme="minorHAnsi" w:hAnsiTheme="minorHAnsi" w:cstheme="minorHAnsi"/>
           <w:b w:val="0"/>
-          <w:lang w:val="en"/>
         </w:rPr>
         <w:t xml:space="preserve"> </w:t>
       </w:r>
@@ -11252,7 +11943,7 @@
           <w:rPr>
             <w:rStyle w:val="Lienhypertexte"/>
             <w:noProof/>
-            <w:lang w:val="en-US" w:eastAsia="en-US"/>
+            <w:lang w:eastAsia="en-US"/>
           </w:rPr>
           <w:t>franceconnect-identity-provider-dotnet-webapi-aspnetcore</w:t>
         </w:r>
@@ -11262,7 +11953,6 @@
           <w:rStyle w:val="lev"/>
           <w:rFonts w:asciiTheme="minorHAnsi" w:hAnsiTheme="minorHAnsi" w:cstheme="minorHAnsi"/>
           <w:b w:val="0"/>
-          <w:lang w:val="en"/>
         </w:rPr>
         <w:t>.</w:t>
       </w:r>
@@ -11287,6 +11977,7 @@
           <w:rStyle w:val="lev"/>
           <w:rFonts w:asciiTheme="minorHAnsi" w:hAnsiTheme="minorHAnsi" w:cstheme="minorHAnsi"/>
           <w:b w:val="0"/>
+          <w:lang w:val="en-US"/>
         </w:rPr>
         <w:t>Cliquez sur</w:t>
       </w:r>
@@ -11331,7 +12022,6 @@
           <w:rStyle w:val="lev"/>
           <w:b w:val="0"/>
           <w:noProof/>
-          <w:lang w:val="en-US" w:eastAsia="en-US"/>
         </w:rPr>
         <w:drawing>
           <wp:inline distT="0" distB="0" distL="0" distR="0" wp14:anchorId="658DA581" wp14:editId="70BB2835">
@@ -11434,7 +12124,6 @@
         <w:rPr>
           <w:rStyle w:val="lev"/>
           <w:b w:val="0"/>
-          <w:lang w:val="en"/>
         </w:rPr>
       </w:pPr>
       <w:r>
@@ -11449,39 +12138,27 @@
           <w:rStyle w:val="lev"/>
           <w:b w:val="0"/>
           <w:i/>
-          <w:lang w:val="en"/>
-        </w:rPr>
-        <w:t>franceconnect-identity-provider-dotnet-webapi-aspnetcore</w:t>
+        </w:rPr>
+        <w:t>franceconnect-identity-provider-dotnet-webapi-aspnetcore-master.zip</w:t>
       </w:r>
       <w:r>
         <w:rPr>
           <w:rStyle w:val="lev"/>
           <w:b w:val="0"/>
-          <w:i/>
-          <w:lang w:val="en"/>
-        </w:rPr>
-        <w:t>-master.zip</w:t>
+        </w:rPr>
+        <w:t xml:space="preserve"> </w:t>
       </w:r>
       <w:r>
         <w:rPr>
           <w:rStyle w:val="lev"/>
           <w:b w:val="0"/>
-          <w:lang w:val="en"/>
-        </w:rPr>
-        <w:t xml:space="preserve"> </w:t>
+        </w:rPr>
+        <w:t>en local sur votre machine</w:t>
       </w:r>
       <w:r>
         <w:rPr>
           <w:rStyle w:val="lev"/>
           <w:b w:val="0"/>
-        </w:rPr>
-        <w:t>en local sur votre machine</w:t>
-      </w:r>
-      <w:r>
-        <w:rPr>
-          <w:rStyle w:val="lev"/>
-          <w:b w:val="0"/>
-          <w:lang w:val="en"/>
         </w:rPr>
         <w:t>.</w:t>
       </w:r>
@@ -11497,7 +12174,6 @@
         <w:rPr>
           <w:rStyle w:val="lev"/>
           <w:rFonts w:asciiTheme="minorHAnsi" w:hAnsiTheme="minorHAnsi" w:cs="Times New Roman"/>
-          <w:lang w:val="en"/>
         </w:rPr>
       </w:pPr>
       <w:r>
@@ -11511,7 +12187,6 @@
         <w:rPr>
           <w:rStyle w:val="lev"/>
           <w:b w:val="0"/>
-          <w:lang w:val="en"/>
         </w:rPr>
         <w:t xml:space="preserve"> </w:t>
       </w:r>
@@ -11520,7 +12195,6 @@
           <w:rStyle w:val="lev"/>
           <w:b w:val="0"/>
           <w:i/>
-          <w:lang w:val="en"/>
         </w:rPr>
         <w:t>franceconnect-identity-provider-dotnet-webapi-aspnetcore-master.zip</w:t>
       </w:r>
@@ -11528,7 +12202,6 @@
         <w:rPr>
           <w:rStyle w:val="lev"/>
           <w:b w:val="0"/>
-          <w:lang w:val="en"/>
         </w:rPr>
         <w:t xml:space="preserve"> </w:t>
       </w:r>
@@ -11551,97 +12224,86 @@
         <w:rPr>
           <w:rStyle w:val="lev"/>
           <w:b w:val="0"/>
-          <w:lang w:val="en"/>
-        </w:rPr>
-        <w:t>.</w:t>
-      </w:r>
+        </w:rPr>
+        <w:t xml:space="preserve">. </w:t>
+      </w:r>
+    </w:p>
+    <w:p>
+      <w:pPr>
+        <w:pStyle w:val="Paragraphedeliste"/>
+        <w:contextualSpacing w:val="0"/>
+        <w:rPr>
+          <w:b/>
+          <w:bCs/>
+        </w:rPr>
+      </w:pPr>
       <w:r>
         <w:rPr>
           <w:rStyle w:val="lev"/>
           <w:b w:val="0"/>
-          <w:lang w:val="en"/>
-        </w:rPr>
-        <w:t xml:space="preserve"> </w:t>
-      </w:r>
-    </w:p>
-    <w:p>
-      <w:pPr>
-        <w:pStyle w:val="Paragraphedeliste"/>
-        <w:contextualSpacing w:val="0"/>
-        <w:rPr>
-          <w:b/>
-          <w:bCs/>
-          <w:lang w:val="en"/>
-        </w:rPr>
-      </w:pPr>
+        </w:rPr>
+        <w:t xml:space="preserve">Le code source </w:t>
+      </w:r>
       <w:r>
         <w:rPr>
           <w:rStyle w:val="lev"/>
           <w:b w:val="0"/>
         </w:rPr>
-        <w:t xml:space="preserve">Le code source </w:t>
+        <w:t>du canevas de fournisseur d</w:t>
       </w:r>
       <w:r>
         <w:rPr>
           <w:rStyle w:val="lev"/>
           <w:b w:val="0"/>
         </w:rPr>
-        <w:t>du canevas de fournisseur d</w:t>
+        <w:t>’identité</w:t>
       </w:r>
       <w:r>
         <w:rPr>
           <w:rStyle w:val="lev"/>
           <w:b w:val="0"/>
         </w:rPr>
-        <w:t>’identité</w:t>
+        <w:t xml:space="preserve"> FranceConnect (F</w:t>
       </w:r>
       <w:r>
         <w:rPr>
           <w:rStyle w:val="lev"/>
           <w:b w:val="0"/>
         </w:rPr>
-        <w:t xml:space="preserve"> FranceConnect (F</w:t>
+        <w:t>I</w:t>
       </w:r>
       <w:r>
         <w:rPr>
           <w:rStyle w:val="lev"/>
           <w:b w:val="0"/>
         </w:rPr>
-        <w:t>I</w:t>
+        <w:t xml:space="preserve">) </w:t>
       </w:r>
       <w:r>
         <w:rPr>
           <w:rStyle w:val="lev"/>
           <w:b w:val="0"/>
         </w:rPr>
-        <w:t xml:space="preserve">) </w:t>
+        <w:t xml:space="preserve">est </w:t>
       </w:r>
       <w:r>
         <w:rPr>
           <w:rStyle w:val="lev"/>
           <w:b w:val="0"/>
         </w:rPr>
-        <w:t xml:space="preserve">est </w:t>
+        <w:t xml:space="preserve">alors </w:t>
       </w:r>
       <w:r>
         <w:rPr>
           <w:rStyle w:val="lev"/>
           <w:b w:val="0"/>
         </w:rPr>
-        <w:t xml:space="preserve">alors </w:t>
+        <w:t>situé sous le dossier</w:t>
       </w:r>
       <w:r>
         <w:rPr>
           <w:rStyle w:val="lev"/>
           <w:b w:val="0"/>
-        </w:rPr>
-        <w:t>situé sous le dossier</w:t>
-      </w:r>
-      <w:r>
-        <w:rPr>
-          <w:rStyle w:val="lev"/>
-          <w:b w:val="0"/>
-          <w:lang w:val="en"/>
         </w:rPr>
         <w:t xml:space="preserve"> </w:t>
       </w:r>
@@ -11658,24 +12320,14 @@
           <w:rStyle w:val="lev"/>
           <w:b w:val="0"/>
           <w:i/>
-          <w:lang w:val="en"/>
-        </w:rPr>
-        <w:t>franceconnect-identity-provider-dotnet-webapi-aspnetcore</w:t>
+        </w:rPr>
+        <w:t>franceconnect-identity-provider-dotnet-webapi-aspnetcore-master\Source</w:t>
       </w:r>
       <w:r>
         <w:rPr>
           <w:rStyle w:val="lev"/>
           <w:b w:val="0"/>
           <w:i/>
-          <w:lang w:val="en"/>
-        </w:rPr>
-        <w:t>-master\Source</w:t>
-      </w:r>
-      <w:r>
-        <w:rPr>
-          <w:rStyle w:val="lev"/>
-          <w:b w:val="0"/>
-          <w:i/>
         </w:rPr>
         <w:t>.</w:t>
       </w:r>
@@ -11720,7 +12372,6 @@
       <w:r>
         <w:rPr>
           <w:noProof/>
-          <w:lang w:val="en-US" w:eastAsia="en-US"/>
         </w:rPr>
         <w:drawing>
           <wp:anchor distT="0" distB="0" distL="114300" distR="114300" simplePos="0" relativeHeight="251664384" behindDoc="1" locked="0" layoutInCell="1" allowOverlap="1" wp14:anchorId="275226F4" wp14:editId="57026E84">
@@ -11821,7 +12472,6 @@
           <w:rPr>
             <w:rStyle w:val="Lienhypertexte"/>
             <w:rFonts w:eastAsiaTheme="majorEastAsia"/>
-            <w:lang w:val="en"/>
           </w:rPr>
           <w:t>Git</w:t>
         </w:r>
@@ -11841,7 +12491,6 @@
           <w:rPr>
             <w:rStyle w:val="Lienhypertexte"/>
             <w:rFonts w:eastAsiaTheme="majorEastAsia"/>
-            <w:lang w:val="en"/>
           </w:rPr>
           <w:t>GitHub</w:t>
         </w:r>
@@ -11861,7 +12510,6 @@
           <w:rPr>
             <w:rStyle w:val="Lienhypertexte"/>
             <w:rFonts w:eastAsiaTheme="majorEastAsia"/>
-            <w:lang w:val="en"/>
           </w:rPr>
           <w:t>Visual Studio</w:t>
         </w:r>
@@ -11884,20 +12532,20 @@
         <w:rPr>
           <w:rFonts w:asciiTheme="minorHAnsi" w:hAnsiTheme="minorHAnsi" w:cstheme="minorHAnsi"/>
           <w:b w:val="0"/>
-          <w:lang w:val="en"/>
+          <w:lang w:val="fr-FR"/>
         </w:rPr>
       </w:pPr>
       <w:r>
         <w:rPr>
           <w:rFonts w:asciiTheme="minorHAnsi" w:hAnsiTheme="minorHAnsi" w:cstheme="minorHAnsi"/>
-          <w:lang w:val="en"/>
+          <w:lang w:val="fr-FR"/>
         </w:rPr>
         <w:t>Note</w:t>
       </w:r>
       <w:r>
         <w:rPr>
           <w:rFonts w:asciiTheme="minorHAnsi" w:hAnsiTheme="minorHAnsi" w:cstheme="minorHAnsi"/>
-          <w:lang w:val="en"/>
+          <w:lang w:val="fr-FR"/>
         </w:rPr>
         <w:tab/>
       </w:r>
@@ -11912,7 +12560,7 @@
       <w:r>
         <w:rPr>
           <w:rFonts w:asciiTheme="minorHAnsi" w:hAnsiTheme="minorHAnsi" w:cstheme="minorHAnsi"/>
-          <w:lang w:val="en"/>
+          <w:lang w:val="fr-FR"/>
         </w:rPr>
         <w:t xml:space="preserve"> </w:t>
       </w:r>
@@ -11923,7 +12571,7 @@
             <w:rFonts w:cstheme="minorHAnsi"/>
             <w:b w:val="0"/>
             <w:smallCaps/>
-            <w:lang w:val="en"/>
+            <w:lang w:val="fr-FR"/>
           </w:rPr>
           <w:t>Set up Git</w:t>
         </w:r>
@@ -11941,17 +12589,9 @@
         <w:rPr>
           <w:rFonts w:asciiTheme="minorHAnsi" w:hAnsiTheme="minorHAnsi" w:cstheme="minorHAnsi"/>
           <w:b w:val="0"/>
-          <w:lang w:val="en"/>
-        </w:rPr>
-        <w:t xml:space="preserve"> </w:t>
-      </w:r>
-      <w:r>
-        <w:rPr>
-          <w:rFonts w:asciiTheme="minorHAnsi" w:hAnsiTheme="minorHAnsi" w:cstheme="minorHAnsi"/>
-          <w:b w:val="0"/>
-          <w:lang w:val="en"/>
-        </w:rPr>
-        <w:t>sur le site de GitHub.</w:t>
+          <w:lang w:val="fr-FR"/>
+        </w:rPr>
+        <w:t xml:space="preserve"> sur le site de GitHub.</w:t>
       </w:r>
     </w:p>
     <w:p>
@@ -12039,7 +12679,6 @@
         <w:rPr>
           <w:rFonts w:cstheme="minorHAnsi"/>
           <w:bCs/>
-          <w:lang w:val="en"/>
         </w:rPr>
       </w:pPr>
       <w:r>
@@ -12055,7 +12694,6 @@
           <w:rStyle w:val="lev"/>
           <w:rFonts w:asciiTheme="minorHAnsi" w:hAnsiTheme="minorHAnsi" w:cstheme="minorHAnsi"/>
           <w:b w:val="0"/>
-          <w:lang w:val="en"/>
         </w:rPr>
         <w:t xml:space="preserve"> </w:t>
       </w:r>
@@ -12064,7 +12702,7 @@
           <w:rPr>
             <w:rStyle w:val="Lienhypertexte"/>
             <w:noProof/>
-            <w:lang w:val="en-US" w:eastAsia="en-US"/>
+            <w:lang w:eastAsia="en-US"/>
           </w:rPr>
           <w:t>franceconnect-identity-provider-dotnet-webapi-aspnetcore</w:t>
         </w:r>
@@ -12072,7 +12710,6 @@
       <w:r>
         <w:rPr>
           <w:rFonts w:cstheme="minorHAnsi"/>
-          <w:lang w:val="en"/>
         </w:rPr>
         <w:t>.</w:t>
       </w:r>
@@ -12153,42 +12790,39 @@
       <w:pPr>
         <w:pStyle w:val="code"/>
         <w:rPr>
-          <w:lang w:val="en"/>
-        </w:rPr>
-      </w:pPr>
-    </w:p>
-    <w:p>
-      <w:pPr>
-        <w:pStyle w:val="code"/>
-      </w:pPr>
-      <w:r>
-        <w:rPr>
-          <w:lang w:val="en"/>
+          <w:lang w:val="fr-FR"/>
+        </w:rPr>
+      </w:pPr>
+    </w:p>
+    <w:p>
+      <w:pPr>
+        <w:pStyle w:val="code"/>
+        <w:rPr>
+          <w:lang w:val="fr-FR"/>
+        </w:rPr>
+      </w:pPr>
+      <w:r>
+        <w:rPr>
+          <w:lang w:val="fr-FR"/>
         </w:rPr>
         <w:t>C:\Users\philber\Documents\GitHub&gt;</w:t>
       </w:r>
       <w:r>
         <w:rPr>
           <w:vanish/>
-          <w:lang w:val="en"/>
+          <w:lang w:val="fr-FR"/>
         </w:rPr>
         <w:t>Copy</w:t>
       </w:r>
       <w:r>
         <w:rPr>
-          <w:lang w:val="en"/>
-        </w:rPr>
-        <w:t xml:space="preserve">git clone </w:t>
-      </w:r>
-      <w:r>
-        <w:rPr>
-          <w:lang w:val="en"/>
-        </w:rPr>
-        <w:t>https://github.com/FranceConnectSamples/</w:t>
-      </w:r>
-      <w:r>
-        <w:rPr>
-          <w:lang w:val="en"/>
+          <w:lang w:val="fr-FR"/>
+        </w:rPr>
+        <w:t>git clone https://github.com/FranceConnectSamples/</w:t>
+      </w:r>
+      <w:r>
+        <w:rPr>
+          <w:lang w:val="fr-FR"/>
         </w:rPr>
         <w:t>franceconnect-identity-provider-dotnet-webapi-aspnetcore</w:t>
       </w:r>
@@ -12197,7 +12831,7 @@
       <w:pPr>
         <w:pStyle w:val="code"/>
         <w:rPr>
-          <w:lang w:val="en"/>
+          <w:lang w:val="fr-FR"/>
         </w:rPr>
       </w:pPr>
     </w:p>
@@ -12219,7 +12853,7 @@
       <w:pPr>
         <w:pStyle w:val="code"/>
         <w:rPr>
-          <w:lang w:val="en"/>
+          <w:lang w:val="fr-FR"/>
         </w:rPr>
       </w:pPr>
     </w:p>
@@ -12367,7 +13001,6 @@
           <w:rFonts w:cstheme="minorHAnsi"/>
           <w:b/>
           <w:bCs/>
-          <w:lang w:val="en"/>
         </w:rPr>
       </w:pPr>
       <w:r>
@@ -12383,7 +13016,6 @@
           <w:rStyle w:val="lev"/>
           <w:rFonts w:asciiTheme="minorHAnsi" w:hAnsiTheme="minorHAnsi" w:cstheme="minorHAnsi"/>
           <w:b w:val="0"/>
-          <w:lang w:val="en"/>
         </w:rPr>
         <w:t xml:space="preserve"> </w:t>
       </w:r>
@@ -12409,7 +13041,6 @@
           <w:rFonts w:asciiTheme="minorHAnsi" w:hAnsiTheme="minorHAnsi" w:cstheme="minorHAnsi"/>
           <w:b w:val="0"/>
           <w:i/>
-          <w:lang w:val="en"/>
         </w:rPr>
         <w:t>franceconnect-identity-provider-dotnet-webapi-aspnetcore</w:t>
       </w:r>
@@ -12419,7 +13050,6 @@
           <w:rFonts w:asciiTheme="minorHAnsi" w:hAnsiTheme="minorHAnsi" w:cstheme="minorHAnsi"/>
           <w:b w:val="0"/>
           <w:i/>
-          <w:lang w:val="en"/>
         </w:rPr>
         <w:t>-master\Source</w:t>
       </w:r>
@@ -12723,7 +13353,6 @@
       <w:r>
         <w:rPr>
           <w:noProof/>
-          <w:lang w:val="en-US" w:eastAsia="en-US"/>
         </w:rPr>
         <w:drawing>
           <wp:inline distT="0" distB="0" distL="0" distR="0" wp14:anchorId="25629C7F" wp14:editId="1356A223">
@@ -12866,45 +13495,84 @@
     <w:p>
       <w:pPr>
         <w:pStyle w:val="code"/>
-      </w:pPr>
-      <w:r>
+        <w:rPr>
+          <w:lang w:val="fr-FR"/>
+        </w:rPr>
+      </w:pPr>
+      <w:r>
+        <w:rPr>
+          <w:lang w:val="fr-FR"/>
+        </w:rPr>
         <w:t>{</w:t>
       </w:r>
     </w:p>
     <w:p>
       <w:pPr>
         <w:pStyle w:val="code"/>
-      </w:pPr>
-      <w:r>
+        <w:rPr>
+          <w:lang w:val="fr-FR"/>
+        </w:rPr>
+      </w:pPr>
+      <w:r>
+        <w:rPr>
+          <w:lang w:val="fr-FR"/>
+        </w:rPr>
         <w:t xml:space="preserve">  </w:t>
       </w:r>
       <w:r>
+        <w:rPr>
+          <w:lang w:val="fr-FR"/>
+        </w:rPr>
         <w:t>"</w:t>
       </w:r>
       <w:r>
+        <w:rPr>
+          <w:lang w:val="fr-FR"/>
+        </w:rPr>
         <w:t>ConnectionStrings</w:t>
       </w:r>
       <w:r>
+        <w:rPr>
+          <w:lang w:val="fr-FR"/>
+        </w:rPr>
         <w:t>": {</w:t>
       </w:r>
     </w:p>
     <w:p>
       <w:pPr>
         <w:pStyle w:val="code"/>
-      </w:pPr>
-      <w:r>
+        <w:rPr>
+          <w:lang w:val="fr-FR"/>
+        </w:rPr>
+      </w:pPr>
+      <w:r>
+        <w:rPr>
+          <w:lang w:val="fr-FR"/>
+        </w:rPr>
         <w:t xml:space="preserve">    "</w:t>
       </w:r>
       <w:r>
+        <w:rPr>
+          <w:lang w:val="fr-FR"/>
+        </w:rPr>
         <w:t xml:space="preserve">DefaultConnection </w:t>
       </w:r>
       <w:r>
+        <w:rPr>
+          <w:lang w:val="fr-FR"/>
+        </w:rPr>
         <w:t>": "</w:t>
       </w:r>
       <w:r>
+        <w:rPr>
+          <w:lang w:val="fr-FR"/>
+        </w:rPr>
         <w:t>&lt;chaine de connexion à votre base de données&gt;</w:t>
       </w:r>
       <w:r>
+        <w:rPr>
+          <w:lang w:val="fr-FR"/>
+        </w:rPr>
         <w:t>"</w:t>
       </w:r>
     </w:p>
@@ -12913,7 +13581,13 @@
         <w:pStyle w:val="code"/>
       </w:pPr>
       <w:r>
-        <w:t xml:space="preserve">  },</w:t>
+        <w:rPr>
+          <w:lang w:val="fr-FR"/>
+        </w:rPr>
+        <w:t xml:space="preserve">  </w:t>
+      </w:r>
+      <w:r>
+        <w:t>},</w:t>
       </w:r>
     </w:p>
     <w:p>
@@ -13693,7 +14367,6 @@
       <w:r>
         <w:rPr>
           <w:noProof/>
-          <w:lang w:val="en-US" w:eastAsia="en-US"/>
         </w:rPr>
         <w:lastRenderedPageBreak/>
         <w:drawing>
@@ -13973,66 +14646,69 @@
         </w:numPr>
         <w:contextualSpacing w:val="0"/>
         <w:rPr>
-          <w:lang w:eastAsia="en-US"/>
-        </w:rPr>
-      </w:pPr>
-      <w:r>
-        <w:rPr>
-          <w:lang w:eastAsia="en-US"/>
+          <w:lang w:val="en-US" w:eastAsia="en-US"/>
+        </w:rPr>
+      </w:pPr>
+      <w:r>
+        <w:rPr>
+          <w:lang w:val="en-US" w:eastAsia="en-US"/>
         </w:rPr>
         <w:t>« </w:t>
       </w:r>
       <w:r>
         <w:rPr>
-          <w:lang w:eastAsia="en-US"/>
+          <w:lang w:val="en-US" w:eastAsia="en-US"/>
         </w:rPr>
         <w:t>Authorization endpoint</w:t>
       </w:r>
       <w:r>
         <w:rPr>
-          <w:lang w:eastAsia="en-US"/>
+          <w:lang w:val="en-US" w:eastAsia="en-US"/>
         </w:rPr>
         <w:t> »</w:t>
       </w:r>
       <w:r>
         <w:rPr>
-          <w:lang w:eastAsia="en-US"/>
+          <w:lang w:val="en-US" w:eastAsia="en-US"/>
         </w:rPr>
         <w:t> :</w:t>
       </w:r>
       <w:r>
         <w:rPr>
-          <w:lang w:eastAsia="en-US"/>
+          <w:lang w:val="en-US" w:eastAsia="en-US"/>
         </w:rPr>
         <w:tab/>
       </w:r>
       <w:r>
         <w:rPr>
-          <w:lang w:eastAsia="en-US"/>
+          <w:lang w:val="en-US" w:eastAsia="en-US"/>
         </w:rPr>
         <w:t>&lt;</w:t>
       </w:r>
       <w:r>
         <w:rPr>
           <w:i/>
-          <w:lang w:eastAsia="en-US"/>
+          <w:lang w:val="en-US" w:eastAsia="en-US"/>
         </w:rPr>
         <w:t>FI</w:t>
       </w:r>
       <w:r>
         <w:rPr>
           <w:i/>
-          <w:lang w:eastAsia="en-US"/>
+          <w:lang w:val="en-US" w:eastAsia="en-US"/>
         </w:rPr>
         <w:t xml:space="preserve"> URL</w:t>
       </w:r>
       <w:r>
         <w:rPr>
-          <w:lang w:eastAsia="en-US"/>
+          <w:lang w:val="en-US" w:eastAsia="en-US"/>
         </w:rPr>
         <w:t>&gt;/</w:t>
       </w:r>
       <w:r>
+        <w:rPr>
+          <w:lang w:val="en-US"/>
+        </w:rPr>
         <w:t>connect/authorize</w:t>
       </w:r>
     </w:p>
@@ -14100,42 +14776,42 @@
         </w:numPr>
         <w:contextualSpacing w:val="0"/>
         <w:rPr>
-          <w:lang w:eastAsia="en-US"/>
-        </w:rPr>
-      </w:pPr>
-      <w:r>
-        <w:rPr>
-          <w:lang w:eastAsia="en-US"/>
+          <w:lang w:val="en-US" w:eastAsia="en-US"/>
+        </w:rPr>
+      </w:pPr>
+      <w:r>
+        <w:rPr>
+          <w:lang w:val="en-US" w:eastAsia="en-US"/>
         </w:rPr>
         <w:t>« </w:t>
       </w:r>
       <w:r>
         <w:rPr>
-          <w:lang w:eastAsia="en-US"/>
+          <w:lang w:val="en-US" w:eastAsia="en-US"/>
         </w:rPr>
         <w:t>Userinfo endpoin</w:t>
       </w:r>
       <w:r>
         <w:rPr>
-          <w:lang w:eastAsia="en-US"/>
+          <w:lang w:val="en-US" w:eastAsia="en-US"/>
         </w:rPr>
         <w:t>t »</w:t>
       </w:r>
       <w:r>
         <w:rPr>
-          <w:lang w:eastAsia="en-US"/>
+          <w:lang w:val="en-US" w:eastAsia="en-US"/>
         </w:rPr>
         <w:t> :</w:t>
       </w:r>
       <w:r>
         <w:rPr>
-          <w:lang w:eastAsia="en-US"/>
+          <w:lang w:val="en-US" w:eastAsia="en-US"/>
         </w:rPr>
         <w:tab/>
       </w:r>
       <w:r>
         <w:rPr>
-          <w:lang w:eastAsia="en-US"/>
+          <w:lang w:val="en-US" w:eastAsia="en-US"/>
         </w:rPr>
         <w:t>&lt;FI URL&gt;/consent/userinfo</w:t>
       </w:r>
@@ -14323,7 +14999,6 @@
         <w:rPr>
           <w:noProof/>
           <w:snapToGrid/>
-          <w:lang w:val="en-US" w:eastAsia="en-US"/>
         </w:rPr>
         <w:drawing>
           <wp:inline distT="0" distB="0" distL="0" distR="0" wp14:anchorId="5E4A7B91" wp14:editId="1C4CAF2D">
@@ -14404,7 +15079,6 @@
         <w:rPr>
           <w:noProof/>
           <w:snapToGrid/>
-          <w:lang w:val="en-US" w:eastAsia="en-US"/>
         </w:rPr>
         <w:lastRenderedPageBreak/>
         <w:drawing>
@@ -14472,7 +15146,6 @@
       <w:r>
         <w:rPr>
           <w:noProof/>
-          <w:lang w:val="en-US" w:eastAsia="en-US"/>
         </w:rPr>
         <w:drawing>
           <wp:inline distT="0" distB="0" distL="0" distR="0" wp14:anchorId="4EB88D3C" wp14:editId="3AAFE139">
@@ -14595,7 +15268,6 @@
       <w:r>
         <w:rPr>
           <w:noProof/>
-          <w:lang w:val="en-US" w:eastAsia="en-US"/>
         </w:rPr>
         <w:lastRenderedPageBreak/>
         <w:drawing>
@@ -14792,7 +15464,6 @@
       <w:r>
         <w:rPr>
           <w:noProof/>
-          <w:lang w:val="en-US" w:eastAsia="en-US"/>
         </w:rPr>
         <w:drawing>
           <wp:inline distT="0" distB="0" distL="0" distR="0" wp14:anchorId="221FA3F7" wp14:editId="678FB096">
@@ -14862,7 +15533,6 @@
         <w:rPr>
           <w:noProof/>
           <w:snapToGrid/>
-          <w:lang w:val="en-US" w:eastAsia="en-US"/>
         </w:rPr>
         <w:drawing>
           <wp:inline distT="0" distB="0" distL="0" distR="0" wp14:anchorId="13365842" wp14:editId="0E7654D2">
@@ -14947,7 +15617,6 @@
       <w:r>
         <w:rPr>
           <w:noProof/>
-          <w:lang w:val="en-US" w:eastAsia="en-US"/>
         </w:rPr>
         <w:drawing>
           <wp:inline distT="0" distB="0" distL="0" distR="0" wp14:anchorId="37C814B1" wp14:editId="6CA0A619">
@@ -15040,7 +15709,6 @@
       <w:r>
         <w:rPr>
           <w:noProof/>
-          <w:lang w:val="en-US" w:eastAsia="en-US"/>
         </w:rPr>
         <w:drawing>
           <wp:inline distT="0" distB="0" distL="0" distR="0" wp14:anchorId="2C238A78" wp14:editId="6A10F48E">
@@ -15135,7 +15803,6 @@
         <w:rPr>
           <w:noProof/>
           <w:snapToGrid/>
-          <w:lang w:val="en-US" w:eastAsia="en-US"/>
         </w:rPr>
         <w:lastRenderedPageBreak/>
         <w:drawing>
@@ -15211,7 +15878,6 @@
         <w:rPr>
           <w:noProof/>
           <w:snapToGrid/>
-          <w:lang w:val="en-US" w:eastAsia="en-US"/>
         </w:rPr>
         <w:drawing>
           <wp:inline distT="0" distB="0" distL="0" distR="0" wp14:anchorId="2293FD91" wp14:editId="63BC4024">
@@ -15428,7 +16094,7 @@
 </file>
 
 <file path=word/endnotes.xml><?xml version="1.0" encoding="utf-8"?>
-<w:endnotes xmlns:wpc="http://schemas.microsoft.com/office/word/2010/wordprocessingCanvas" xmlns:cx="http://schemas.microsoft.com/office/drawing/2014/chartex" xmlns:cx1="http://schemas.microsoft.com/office/drawing/2015/9/8/chartex" xmlns:cx2="http://schemas.microsoft.com/office/drawing/2015/10/21/chartex" xmlns:mc="http://schemas.openxmlformats.org/markup-compatibility/2006" xmlns:o="urn:schemas-microsoft-com:office:office" xmlns:r="http://schemas.openxmlformats.org/officeDocument/2006/relationships" xmlns:m="http://schemas.openxmlformats.org/officeDocument/2006/math" xmlns:v="urn:schemas-microsoft-com:vml" xmlns:wp14="http://schemas.microsoft.com/office/word/2010/wordprocessingDrawing" xmlns:wp="http://schemas.openxmlformats.org/drawingml/2006/wordprocessingDrawing" xmlns:w10="urn:schemas-microsoft-com:office:word" xmlns:w="http://schemas.openxmlformats.org/wordprocessingml/2006/main" xmlns:w14="http://schemas.microsoft.com/office/word/2010/wordml" xmlns:w15="http://schemas.microsoft.com/office/word/2012/wordml" xmlns:w16se="http://schemas.microsoft.com/office/word/2015/wordml/symex" xmlns:wpg="http://schemas.microsoft.com/office/word/2010/wordprocessingGroup" xmlns:wpi="http://schemas.microsoft.com/office/word/2010/wordprocessingInk" xmlns:wne="http://schemas.microsoft.com/office/word/2006/wordml" xmlns:wps="http://schemas.microsoft.com/office/word/2010/wordprocessingShape" mc:Ignorable="w14 w15 w16se wp14">
+<w:endnotes xmlns:wpc="http://schemas.microsoft.com/office/word/2010/wordprocessingCanvas" xmlns:cx="http://schemas.microsoft.com/office/drawing/2014/chartex" xmlns:cx1="http://schemas.microsoft.com/office/drawing/2015/9/8/chartex" xmlns:cx2="http://schemas.microsoft.com/office/drawing/2015/10/21/chartex" xmlns:cx3="http://schemas.microsoft.com/office/drawing/2016/5/9/chartex" xmlns:cx4="http://schemas.microsoft.com/office/drawing/2016/5/10/chartex" xmlns:cx5="http://schemas.microsoft.com/office/drawing/2016/5/11/chartex" xmlns:mc="http://schemas.openxmlformats.org/markup-compatibility/2006" xmlns:o="urn:schemas-microsoft-com:office:office" xmlns:r="http://schemas.openxmlformats.org/officeDocument/2006/relationships" xmlns:m="http://schemas.openxmlformats.org/officeDocument/2006/math" xmlns:v="urn:schemas-microsoft-com:vml" xmlns:wp14="http://schemas.microsoft.com/office/word/2010/wordprocessingDrawing" xmlns:wp="http://schemas.openxmlformats.org/drawingml/2006/wordprocessingDrawing" xmlns:w10="urn:schemas-microsoft-com:office:word" xmlns:w="http://schemas.openxmlformats.org/wordprocessingml/2006/main" xmlns:w14="http://schemas.microsoft.com/office/word/2010/wordml" xmlns:w15="http://schemas.microsoft.com/office/word/2012/wordml" xmlns:w16se="http://schemas.microsoft.com/office/word/2015/wordml/symex" xmlns:wpg="http://schemas.microsoft.com/office/word/2010/wordprocessingGroup" xmlns:wpi="http://schemas.microsoft.com/office/word/2010/wordprocessingInk" xmlns:wne="http://schemas.microsoft.com/office/word/2006/wordml" xmlns:wps="http://schemas.microsoft.com/office/word/2010/wordprocessingShape" mc:Ignorable="w14 w15 w16se wp14">
   <w:endnote w:type="separator" w:id="-1">
     <w:p>
       <w:r>
@@ -15447,7 +16113,7 @@
 </file>
 
 <file path=word/footer1.xml><?xml version="1.0" encoding="utf-8"?>
-<w:ftr xmlns:wpc="http://schemas.microsoft.com/office/word/2010/wordprocessingCanvas" xmlns:cx="http://schemas.microsoft.com/office/drawing/2014/chartex" xmlns:cx1="http://schemas.microsoft.com/office/drawing/2015/9/8/chartex" xmlns:cx2="http://schemas.microsoft.com/office/drawing/2015/10/21/chartex" xmlns:mc="http://schemas.openxmlformats.org/markup-compatibility/2006" xmlns:o="urn:schemas-microsoft-com:office:office" xmlns:r="http://schemas.openxmlformats.org/officeDocument/2006/relationships" xmlns:m="http://schemas.openxmlformats.org/officeDocument/2006/math" xmlns:v="urn:schemas-microsoft-com:vml" xmlns:wp14="http://schemas.microsoft.com/office/word/2010/wordprocessingDrawing" xmlns:wp="http://schemas.openxmlformats.org/drawingml/2006/wordprocessingDrawing" xmlns:w10="urn:schemas-microsoft-com:office:word" xmlns:w="http://schemas.openxmlformats.org/wordprocessingml/2006/main" xmlns:w14="http://schemas.microsoft.com/office/word/2010/wordml" xmlns:w15="http://schemas.microsoft.com/office/word/2012/wordml" xmlns:w16se="http://schemas.microsoft.com/office/word/2015/wordml/symex" xmlns:wpg="http://schemas.microsoft.com/office/word/2010/wordprocessingGroup" xmlns:wpi="http://schemas.microsoft.com/office/word/2010/wordprocessingInk" xmlns:wne="http://schemas.microsoft.com/office/word/2006/wordml" xmlns:wps="http://schemas.microsoft.com/office/word/2010/wordprocessingShape" mc:Ignorable="w14 w15 w16se wp14">
+<w:ftr xmlns:wpc="http://schemas.microsoft.com/office/word/2010/wordprocessingCanvas" xmlns:cx="http://schemas.microsoft.com/office/drawing/2014/chartex" xmlns:cx1="http://schemas.microsoft.com/office/drawing/2015/9/8/chartex" xmlns:cx2="http://schemas.microsoft.com/office/drawing/2015/10/21/chartex" xmlns:cx3="http://schemas.microsoft.com/office/drawing/2016/5/9/chartex" xmlns:cx4="http://schemas.microsoft.com/office/drawing/2016/5/10/chartex" xmlns:cx5="http://schemas.microsoft.com/office/drawing/2016/5/11/chartex" xmlns:mc="http://schemas.openxmlformats.org/markup-compatibility/2006" xmlns:o="urn:schemas-microsoft-com:office:office" xmlns:r="http://schemas.openxmlformats.org/officeDocument/2006/relationships" xmlns:m="http://schemas.openxmlformats.org/officeDocument/2006/math" xmlns:v="urn:schemas-microsoft-com:vml" xmlns:wp14="http://schemas.microsoft.com/office/word/2010/wordprocessingDrawing" xmlns:wp="http://schemas.openxmlformats.org/drawingml/2006/wordprocessingDrawing" xmlns:w10="urn:schemas-microsoft-com:office:word" xmlns:w="http://schemas.openxmlformats.org/wordprocessingml/2006/main" xmlns:w14="http://schemas.microsoft.com/office/word/2010/wordml" xmlns:w15="http://schemas.microsoft.com/office/word/2012/wordml" xmlns:w16se="http://schemas.microsoft.com/office/word/2015/wordml/symex" xmlns:wpg="http://schemas.microsoft.com/office/word/2010/wordprocessingGroup" xmlns:wpi="http://schemas.microsoft.com/office/word/2010/wordprocessingInk" xmlns:wne="http://schemas.microsoft.com/office/word/2006/wordml" xmlns:wps="http://schemas.microsoft.com/office/word/2010/wordprocessingShape" mc:Ignorable="w14 w15 w16se wp14">
   <w:p>
     <w:pPr>
       <w:pStyle w:val="Pieddepage"/>
@@ -15456,7 +16122,6 @@
       <w:rPr>
         <w:noProof/>
         <w:snapToGrid/>
-        <w:lang w:val="en-US" w:eastAsia="en-US"/>
       </w:rPr>
       <mc:AlternateContent>
         <mc:Choice Requires="wps">
@@ -15572,7 +16237,7 @@
 </file>
 
 <file path=word/footer2.xml><?xml version="1.0" encoding="utf-8"?>
-<w:ftr xmlns:wpc="http://schemas.microsoft.com/office/word/2010/wordprocessingCanvas" xmlns:cx="http://schemas.microsoft.com/office/drawing/2014/chartex" xmlns:cx1="http://schemas.microsoft.com/office/drawing/2015/9/8/chartex" xmlns:cx2="http://schemas.microsoft.com/office/drawing/2015/10/21/chartex" xmlns:mc="http://schemas.openxmlformats.org/markup-compatibility/2006" xmlns:o="urn:schemas-microsoft-com:office:office" xmlns:r="http://schemas.openxmlformats.org/officeDocument/2006/relationships" xmlns:m="http://schemas.openxmlformats.org/officeDocument/2006/math" xmlns:v="urn:schemas-microsoft-com:vml" xmlns:wp14="http://schemas.microsoft.com/office/word/2010/wordprocessingDrawing" xmlns:wp="http://schemas.openxmlformats.org/drawingml/2006/wordprocessingDrawing" xmlns:w10="urn:schemas-microsoft-com:office:word" xmlns:w="http://schemas.openxmlformats.org/wordprocessingml/2006/main" xmlns:w14="http://schemas.microsoft.com/office/word/2010/wordml" xmlns:w15="http://schemas.microsoft.com/office/word/2012/wordml" xmlns:w16se="http://schemas.microsoft.com/office/word/2015/wordml/symex" xmlns:wpg="http://schemas.microsoft.com/office/word/2010/wordprocessingGroup" xmlns:wpi="http://schemas.microsoft.com/office/word/2010/wordprocessingInk" xmlns:wne="http://schemas.microsoft.com/office/word/2006/wordml" xmlns:wps="http://schemas.microsoft.com/office/word/2010/wordprocessingShape" mc:Ignorable="w14 w15 w16se wp14">
+<w:ftr xmlns:wpc="http://schemas.microsoft.com/office/word/2010/wordprocessingCanvas" xmlns:cx="http://schemas.microsoft.com/office/drawing/2014/chartex" xmlns:cx1="http://schemas.microsoft.com/office/drawing/2015/9/8/chartex" xmlns:cx2="http://schemas.microsoft.com/office/drawing/2015/10/21/chartex" xmlns:cx3="http://schemas.microsoft.com/office/drawing/2016/5/9/chartex" xmlns:cx4="http://schemas.microsoft.com/office/drawing/2016/5/10/chartex" xmlns:cx5="http://schemas.microsoft.com/office/drawing/2016/5/11/chartex" xmlns:mc="http://schemas.openxmlformats.org/markup-compatibility/2006" xmlns:o="urn:schemas-microsoft-com:office:office" xmlns:r="http://schemas.openxmlformats.org/officeDocument/2006/relationships" xmlns:m="http://schemas.openxmlformats.org/officeDocument/2006/math" xmlns:v="urn:schemas-microsoft-com:vml" xmlns:wp14="http://schemas.microsoft.com/office/word/2010/wordprocessingDrawing" xmlns:wp="http://schemas.openxmlformats.org/drawingml/2006/wordprocessingDrawing" xmlns:w10="urn:schemas-microsoft-com:office:word" xmlns:w="http://schemas.openxmlformats.org/wordprocessingml/2006/main" xmlns:w14="http://schemas.microsoft.com/office/word/2010/wordml" xmlns:w15="http://schemas.microsoft.com/office/word/2012/wordml" xmlns:w16se="http://schemas.microsoft.com/office/word/2015/wordml/symex" xmlns:wpg="http://schemas.microsoft.com/office/word/2010/wordprocessingGroup" xmlns:wpi="http://schemas.microsoft.com/office/word/2010/wordprocessingInk" xmlns:wne="http://schemas.microsoft.com/office/word/2006/wordml" xmlns:wps="http://schemas.microsoft.com/office/word/2010/wordprocessingShape" mc:Ignorable="w14 w15 w16se wp14">
   <w:p>
     <w:pPr>
       <w:pStyle w:val="Pieddepage"/>
@@ -15581,7 +16246,6 @@
       <w:rPr>
         <w:noProof/>
         <w:snapToGrid/>
-        <w:lang w:val="en-US" w:eastAsia="en-US"/>
       </w:rPr>
       <mc:AlternateContent>
         <mc:Choice Requires="wps">
@@ -15697,7 +16361,7 @@
 </file>
 
 <file path=word/footer3.xml><?xml version="1.0" encoding="utf-8"?>
-<w:ftr xmlns:wpc="http://schemas.microsoft.com/office/word/2010/wordprocessingCanvas" xmlns:cx="http://schemas.microsoft.com/office/drawing/2014/chartex" xmlns:cx1="http://schemas.microsoft.com/office/drawing/2015/9/8/chartex" xmlns:cx2="http://schemas.microsoft.com/office/drawing/2015/10/21/chartex" xmlns:mc="http://schemas.openxmlformats.org/markup-compatibility/2006" xmlns:o="urn:schemas-microsoft-com:office:office" xmlns:r="http://schemas.openxmlformats.org/officeDocument/2006/relationships" xmlns:m="http://schemas.openxmlformats.org/officeDocument/2006/math" xmlns:v="urn:schemas-microsoft-com:vml" xmlns:wp14="http://schemas.microsoft.com/office/word/2010/wordprocessingDrawing" xmlns:wp="http://schemas.openxmlformats.org/drawingml/2006/wordprocessingDrawing" xmlns:w10="urn:schemas-microsoft-com:office:word" xmlns:w="http://schemas.openxmlformats.org/wordprocessingml/2006/main" xmlns:w14="http://schemas.microsoft.com/office/word/2010/wordml" xmlns:w15="http://schemas.microsoft.com/office/word/2012/wordml" xmlns:w16se="http://schemas.microsoft.com/office/word/2015/wordml/symex" xmlns:wpg="http://schemas.microsoft.com/office/word/2010/wordprocessingGroup" xmlns:wpi="http://schemas.microsoft.com/office/word/2010/wordprocessingInk" xmlns:wne="http://schemas.microsoft.com/office/word/2006/wordml" xmlns:wps="http://schemas.microsoft.com/office/word/2010/wordprocessingShape" mc:Ignorable="w14 w15 w16se wp14">
+<w:ftr xmlns:wpc="http://schemas.microsoft.com/office/word/2010/wordprocessingCanvas" xmlns:cx="http://schemas.microsoft.com/office/drawing/2014/chartex" xmlns:cx1="http://schemas.microsoft.com/office/drawing/2015/9/8/chartex" xmlns:cx2="http://schemas.microsoft.com/office/drawing/2015/10/21/chartex" xmlns:cx3="http://schemas.microsoft.com/office/drawing/2016/5/9/chartex" xmlns:cx4="http://schemas.microsoft.com/office/drawing/2016/5/10/chartex" xmlns:cx5="http://schemas.microsoft.com/office/drawing/2016/5/11/chartex" xmlns:mc="http://schemas.openxmlformats.org/markup-compatibility/2006" xmlns:o="urn:schemas-microsoft-com:office:office" xmlns:r="http://schemas.openxmlformats.org/officeDocument/2006/relationships" xmlns:m="http://schemas.openxmlformats.org/officeDocument/2006/math" xmlns:v="urn:schemas-microsoft-com:vml" xmlns:wp14="http://schemas.microsoft.com/office/word/2010/wordprocessingDrawing" xmlns:wp="http://schemas.openxmlformats.org/drawingml/2006/wordprocessingDrawing" xmlns:w10="urn:schemas-microsoft-com:office:word" xmlns:w="http://schemas.openxmlformats.org/wordprocessingml/2006/main" xmlns:w14="http://schemas.microsoft.com/office/word/2010/wordml" xmlns:w15="http://schemas.microsoft.com/office/word/2012/wordml" xmlns:w16se="http://schemas.microsoft.com/office/word/2015/wordml/symex" xmlns:wpg="http://schemas.microsoft.com/office/word/2010/wordprocessingGroup" xmlns:wpi="http://schemas.microsoft.com/office/word/2010/wordprocessingInk" xmlns:wne="http://schemas.microsoft.com/office/word/2006/wordml" xmlns:wps="http://schemas.microsoft.com/office/word/2010/wordprocessingShape" mc:Ignorable="w14 w15 w16se wp14">
   <w:p>
     <w:pPr>
       <w:pStyle w:val="Legalese"/>
@@ -15737,6 +16401,7 @@
       <w:rPr>
         <w:noProof/>
         <w:sz w:val="18"/>
+        <w:lang w:val="fr-FR" w:eastAsia="fr-FR"/>
       </w:rPr>
       <w:drawing>
         <wp:inline distT="0" distB="0" distL="0" distR="0" wp14:anchorId="05361CC6" wp14:editId="5D4DF739">
@@ -15941,7 +16606,6 @@
       <w:rPr>
         <w:noProof/>
         <w:snapToGrid/>
-        <w:lang w:val="en-US" w:eastAsia="en-US"/>
       </w:rPr>
       <mc:AlternateContent>
         <mc:Choice Requires="wps">
@@ -16057,7 +16721,7 @@
 </file>
 
 <file path=word/footnotes.xml><?xml version="1.0" encoding="utf-8"?>
-<w:footnotes xmlns:wpc="http://schemas.microsoft.com/office/word/2010/wordprocessingCanvas" xmlns:cx="http://schemas.microsoft.com/office/drawing/2014/chartex" xmlns:cx1="http://schemas.microsoft.com/office/drawing/2015/9/8/chartex" xmlns:cx2="http://schemas.microsoft.com/office/drawing/2015/10/21/chartex" xmlns:mc="http://schemas.openxmlformats.org/markup-compatibility/2006" xmlns:o="urn:schemas-microsoft-com:office:office" xmlns:r="http://schemas.openxmlformats.org/officeDocument/2006/relationships" xmlns:m="http://schemas.openxmlformats.org/officeDocument/2006/math" xmlns:v="urn:schemas-microsoft-com:vml" xmlns:wp14="http://schemas.microsoft.com/office/word/2010/wordprocessingDrawing" xmlns:wp="http://schemas.openxmlformats.org/drawingml/2006/wordprocessingDrawing" xmlns:w10="urn:schemas-microsoft-com:office:word" xmlns:w="http://schemas.openxmlformats.org/wordprocessingml/2006/main" xmlns:w14="http://schemas.microsoft.com/office/word/2010/wordml" xmlns:w15="http://schemas.microsoft.com/office/word/2012/wordml" xmlns:w16se="http://schemas.microsoft.com/office/word/2015/wordml/symex" xmlns:wpg="http://schemas.microsoft.com/office/word/2010/wordprocessingGroup" xmlns:wpi="http://schemas.microsoft.com/office/word/2010/wordprocessingInk" xmlns:wne="http://schemas.microsoft.com/office/word/2006/wordml" xmlns:wps="http://schemas.microsoft.com/office/word/2010/wordprocessingShape" mc:Ignorable="w14 w15 w16se wp14">
+<w:footnotes xmlns:wpc="http://schemas.microsoft.com/office/word/2010/wordprocessingCanvas" xmlns:cx="http://schemas.microsoft.com/office/drawing/2014/chartex" xmlns:cx1="http://schemas.microsoft.com/office/drawing/2015/9/8/chartex" xmlns:cx2="http://schemas.microsoft.com/office/drawing/2015/10/21/chartex" xmlns:cx3="http://schemas.microsoft.com/office/drawing/2016/5/9/chartex" xmlns:cx4="http://schemas.microsoft.com/office/drawing/2016/5/10/chartex" xmlns:cx5="http://schemas.microsoft.com/office/drawing/2016/5/11/chartex" xmlns:mc="http://schemas.openxmlformats.org/markup-compatibility/2006" xmlns:o="urn:schemas-microsoft-com:office:office" xmlns:r="http://schemas.openxmlformats.org/officeDocument/2006/relationships" xmlns:m="http://schemas.openxmlformats.org/officeDocument/2006/math" xmlns:v="urn:schemas-microsoft-com:vml" xmlns:wp14="http://schemas.microsoft.com/office/word/2010/wordprocessingDrawing" xmlns:wp="http://schemas.openxmlformats.org/drawingml/2006/wordprocessingDrawing" xmlns:w10="urn:schemas-microsoft-com:office:word" xmlns:w="http://schemas.openxmlformats.org/wordprocessingml/2006/main" xmlns:w14="http://schemas.microsoft.com/office/word/2010/wordml" xmlns:w15="http://schemas.microsoft.com/office/word/2012/wordml" xmlns:w16se="http://schemas.microsoft.com/office/word/2015/wordml/symex" xmlns:wpg="http://schemas.microsoft.com/office/word/2010/wordprocessingGroup" xmlns:wpi="http://schemas.microsoft.com/office/word/2010/wordprocessingInk" xmlns:wne="http://schemas.microsoft.com/office/word/2006/wordml" xmlns:wps="http://schemas.microsoft.com/office/word/2010/wordprocessingShape" mc:Ignorable="w14 w15 w16se wp14">
   <w:footnote w:type="separator" w:id="-1">
     <w:p>
       <w:r>
@@ -16205,6 +16869,7 @@
         <w:contextualSpacing w:val="0"/>
         <w:rPr>
           <w:sz w:val="16"/>
+          <w:lang w:val="en-US"/>
         </w:rPr>
       </w:pPr>
       <w:r>
@@ -16217,79 +16882,9 @@
       <w:r>
         <w:rPr>
           <w:sz w:val="16"/>
+          <w:lang w:val="en-US"/>
         </w:rPr>
         <w:t> </w:t>
-      </w:r>
-      <w:r>
-        <w:rPr>
-          <w:smallCaps/>
-          <w:sz w:val="16"/>
-        </w:rPr>
-        <w:t>Introduction to ASP.NET Core</w:t>
-      </w:r>
-      <w:r>
-        <w:rPr>
-          <w:sz w:val="16"/>
-        </w:rPr>
-        <w:t xml:space="preserve"> : https://docs.asp.net/en/latest/conceptual-overview/aspnet.html</w:t>
-      </w:r>
-    </w:p>
-  </w:footnote>
-  <w:footnote w:id="7">
-    <w:p>
-      <w:pPr>
-        <w:pStyle w:val="Notedebasdepage"/>
-        <w:contextualSpacing w:val="0"/>
-      </w:pPr>
-      <w:r>
-        <w:rPr>
-          <w:rStyle w:val="Appelnotedebasdep"/>
-          <w:sz w:val="16"/>
-        </w:rPr>
-        <w:footnoteRef/>
-      </w:r>
-      <w:r>
-        <w:rPr>
-          <w:sz w:val="16"/>
-        </w:rPr>
-        <w:t> </w:t>
-      </w:r>
-      <w:r>
-        <w:rPr>
-          <w:smallCaps/>
-          <w:sz w:val="16"/>
-        </w:rPr>
-        <w:t>ASP.NET Core Documentation</w:t>
-      </w:r>
-      <w:r>
-        <w:rPr>
-          <w:sz w:val="16"/>
-        </w:rPr>
-        <w:t xml:space="preserve"> : https://docs.asp.net/en/latest/</w:t>
-      </w:r>
-    </w:p>
-  </w:footnote>
-  <w:footnote w:id="8">
-    <w:p>
-      <w:pPr>
-        <w:pStyle w:val="Notedebasdepage"/>
-        <w:contextualSpacing w:val="0"/>
-        <w:rPr>
-          <w:lang w:val="en-US"/>
-        </w:rPr>
-      </w:pPr>
-      <w:r>
-        <w:rPr>
-          <w:rStyle w:val="Appelnotedebasdep"/>
-          <w:sz w:val="16"/>
-        </w:rPr>
-        <w:footnoteRef/>
-      </w:r>
-      <w:r>
-        <w:rPr>
-          <w:sz w:val="16"/>
-        </w:rPr>
-        <w:t xml:space="preserve"> </w:t>
       </w:r>
       <w:r>
         <w:rPr>
@@ -16297,83 +16892,73 @@
           <w:sz w:val="16"/>
           <w:lang w:val="en-US"/>
         </w:rPr>
-        <w:t>Web Authentication: A Web API for accessing scoped credentials</w:t>
+        <w:t>Introduction to ASP.NET Core</w:t>
       </w:r>
       <w:r>
         <w:rPr>
           <w:sz w:val="16"/>
           <w:lang w:val="en-US"/>
         </w:rPr>
-        <w:t xml:space="preserve"> </w:t>
+        <w:t xml:space="preserve"> : https://docs.asp.net/en/latest/conceptual-overview/aspnet.html</w:t>
+      </w:r>
+    </w:p>
+  </w:footnote>
+  <w:footnote w:id="7">
+    <w:p>
+      <w:pPr>
+        <w:pStyle w:val="Notedebasdepage"/>
+        <w:contextualSpacing w:val="0"/>
+      </w:pPr>
+      <w:r>
+        <w:rPr>
+          <w:rStyle w:val="Appelnotedebasdep"/>
+          <w:sz w:val="16"/>
+        </w:rPr>
+        <w:footnoteRef/>
+      </w:r>
+      <w:r>
+        <w:rPr>
+          <w:sz w:val="16"/>
+        </w:rPr>
+        <w:t> </w:t>
+      </w:r>
+      <w:r>
+        <w:rPr>
+          <w:smallCaps/>
+          <w:sz w:val="16"/>
+        </w:rPr>
+        <w:t>ASP.NET Core Documentation</w:t>
+      </w:r>
+      <w:r>
+        <w:rPr>
+          <w:sz w:val="16"/>
+        </w:rPr>
+        <w:t xml:space="preserve"> : https://docs.asp.net/en/latest/</w:t>
+      </w:r>
+    </w:p>
+  </w:footnote>
+  <w:footnote w:id="8">
+    <w:p>
+      <w:pPr>
+        <w:pStyle w:val="Notedebasdepage"/>
+        <w:contextualSpacing w:val="0"/>
+        <w:rPr>
+          <w:lang w:val="en-US"/>
+        </w:rPr>
+      </w:pPr>
+      <w:r>
+        <w:rPr>
+          <w:rStyle w:val="Appelnotedebasdep"/>
+          <w:sz w:val="16"/>
+        </w:rPr>
+        <w:footnoteRef/>
       </w:r>
       <w:r>
         <w:rPr>
           <w:sz w:val="16"/>
           <w:lang w:val="en-US"/>
         </w:rPr>
-        <w:t>: http://www.w3.org/TR/webauthn/</w:t>
-      </w:r>
-    </w:p>
-  </w:footnote>
-  <w:footnote w:id="9">
-    <w:p>
-      <w:pPr>
-        <w:pStyle w:val="Notedebasdepage"/>
-        <w:contextualSpacing w:val="0"/>
-        <w:rPr>
-          <w:lang w:val="en-US"/>
-        </w:rPr>
-      </w:pPr>
-      <w:r>
-        <w:rPr>
-          <w:rStyle w:val="Appelnotedebasdep"/>
-          <w:sz w:val="16"/>
-        </w:rPr>
-        <w:footnoteRef/>
-      </w:r>
-      <w:r>
-        <w:rPr>
-          <w:sz w:val="16"/>
-        </w:rPr>
-        <w:t xml:space="preserve"> FIDO Alliance</w:t>
-      </w:r>
-      <w:r>
-        <w:rPr>
-          <w:sz w:val="16"/>
-        </w:rPr>
         <w:t xml:space="preserve"> </w:t>
-      </w:r>
-      <w:r>
-        <w:rPr>
-          <w:sz w:val="16"/>
-          <w:lang w:val="en-US"/>
-        </w:rPr>
-        <w:t>: https://fidoalliance.org/</w:t>
-      </w:r>
-    </w:p>
-  </w:footnote>
-  <w:footnote w:id="10">
-    <w:p>
-      <w:pPr>
-        <w:pStyle w:val="Notedebasdepage"/>
-        <w:contextualSpacing w:val="0"/>
-        <w:rPr>
-          <w:sz w:val="16"/>
-          <w:lang w:val="en-US"/>
-        </w:rPr>
-      </w:pPr>
-      <w:r>
-        <w:rPr>
-          <w:rStyle w:val="Appelnotedebasdep"/>
-          <w:sz w:val="16"/>
-        </w:rPr>
-        <w:footnoteRef/>
-      </w:r>
-      <w:r>
-        <w:rPr>
-          <w:sz w:val="16"/>
-        </w:rPr>
-        <w:t> </w:t>
       </w:r>
       <w:r>
         <w:rPr>
@@ -16381,7 +16966,7 @@
           <w:sz w:val="16"/>
           <w:lang w:val="en-US"/>
         </w:rPr>
-        <w:t>A world without passwords: Windows Hello in Microsoft Edge</w:t>
+        <w:t>Web Authentication: A Web API for accessing scoped credentials</w:t>
       </w:r>
       <w:r>
         <w:rPr>
@@ -16393,12 +16978,13 @@
       <w:r>
         <w:rPr>
           <w:sz w:val="16"/>
-        </w:rPr>
-        <w:t>: https://blogs.windows.com/msedgedev/2016/04/12/a-world-without-passwords-windows-hello-in-microsoft-edge/</w:t>
+          <w:lang w:val="en-US"/>
+        </w:rPr>
+        <w:t>: http://www.w3.org/TR/webauthn/</w:t>
       </w:r>
     </w:p>
   </w:footnote>
-  <w:footnote w:id="11">
+  <w:footnote w:id="9">
     <w:p>
       <w:pPr>
         <w:pStyle w:val="Notedebasdepage"/>
@@ -16417,8 +17003,42 @@
       <w:r>
         <w:rPr>
           <w:sz w:val="16"/>
-        </w:rPr>
-        <w:t xml:space="preserve"> </w:t>
+          <w:lang w:val="en-US"/>
+        </w:rPr>
+        <w:t xml:space="preserve"> FIDO Alliance </w:t>
+      </w:r>
+      <w:r>
+        <w:rPr>
+          <w:sz w:val="16"/>
+          <w:lang w:val="en-US"/>
+        </w:rPr>
+        <w:t>: https://fidoalliance.org/</w:t>
+      </w:r>
+    </w:p>
+  </w:footnote>
+  <w:footnote w:id="10">
+    <w:p>
+      <w:pPr>
+        <w:pStyle w:val="Notedebasdepage"/>
+        <w:contextualSpacing w:val="0"/>
+        <w:rPr>
+          <w:sz w:val="16"/>
+          <w:lang w:val="en-US"/>
+        </w:rPr>
+      </w:pPr>
+      <w:r>
+        <w:rPr>
+          <w:rStyle w:val="Appelnotedebasdep"/>
+          <w:sz w:val="16"/>
+        </w:rPr>
+        <w:footnoteRef/>
+      </w:r>
+      <w:r>
+        <w:rPr>
+          <w:sz w:val="16"/>
+          <w:lang w:val="en-US"/>
+        </w:rPr>
+        <w:t> </w:t>
       </w:r>
       <w:r>
         <w:rPr>
@@ -16426,18 +17046,25 @@
           <w:sz w:val="16"/>
           <w:lang w:val="en-US"/>
         </w:rPr>
-        <w:t>Web authentication and Windows Hello</w:t>
+        <w:t>A world without passwords: Windows Hello in Microsoft Edge</w:t>
       </w:r>
       <w:r>
         <w:rPr>
           <w:sz w:val="16"/>
           <w:lang w:val="en-US"/>
         </w:rPr>
-        <w:t xml:space="preserve"> : https://developer.microsoft.com/en-us/microsoft-edge/platform/documentation/dev-guide/device/web-authentication/</w:t>
+        <w:t xml:space="preserve"> </w:t>
+      </w:r>
+      <w:r>
+        <w:rPr>
+          <w:sz w:val="16"/>
+          <w:lang w:val="en-US"/>
+        </w:rPr>
+        <w:t>: https://blogs.windows.com/msedgedev/2016/04/12/a-world-without-passwords-windows-hello-in-microsoft-edge/</w:t>
       </w:r>
     </w:p>
   </w:footnote>
-  <w:footnote w:id="12">
+  <w:footnote w:id="11">
     <w:p>
       <w:pPr>
         <w:pStyle w:val="Notedebasdepage"/>
@@ -16456,6 +17083,7 @@
       <w:r>
         <w:rPr>
           <w:sz w:val="16"/>
+          <w:lang w:val="en-US"/>
         </w:rPr>
         <w:t xml:space="preserve"> </w:t>
       </w:r>
@@ -16465,23 +17093,18 @@
           <w:sz w:val="16"/>
           <w:lang w:val="en-US"/>
         </w:rPr>
-        <w:t>Moving beyond passwords and credential theft with Microsoft Passport and Windows Hello</w:t>
+        <w:t>Web authentication and Windows Hello</w:t>
       </w:r>
       <w:r>
         <w:rPr>
           <w:sz w:val="16"/>
-        </w:rPr>
-        <w:t xml:space="preserve"> : </w:t>
-      </w:r>
-      <w:r>
-        <w:rPr>
-          <w:sz w:val="16"/>
-        </w:rPr>
-        <w:t>https://channel9.msdn.com/Events/Windows/Developers-Guide-to-Windows-10-Version-1511/Moving-beyond-passwords-and-credential-theft-with-Microsoft-Passport-and-Windows-Hello</w:t>
+          <w:lang w:val="en-US"/>
+        </w:rPr>
+        <w:t xml:space="preserve"> : https://developer.microsoft.com/en-us/microsoft-edge/platform/documentation/dev-guide/device/web-authentication/</w:t>
       </w:r>
     </w:p>
   </w:footnote>
-  <w:footnote w:id="13">
+  <w:footnote w:id="12">
     <w:p>
       <w:pPr>
         <w:pStyle w:val="Notedebasdepage"/>
@@ -16500,6 +17123,7 @@
       <w:r>
         <w:rPr>
           <w:sz w:val="16"/>
+          <w:lang w:val="en-US"/>
         </w:rPr>
         <w:t xml:space="preserve"> </w:t>
       </w:r>
@@ -16509,11 +17133,52 @@
           <w:sz w:val="16"/>
           <w:lang w:val="en-US"/>
         </w:rPr>
+        <w:t>Moving beyond passwords and credential theft with Microsoft Passport and Windows Hello</w:t>
+      </w:r>
+      <w:r>
+        <w:rPr>
+          <w:sz w:val="16"/>
+          <w:lang w:val="en-US"/>
+        </w:rPr>
+        <w:t> : https://channel9.msdn.com/Events/Windows/Developers-Guide-to-Windows-10-Version-1511/Moving-beyond-passwords-and-credential-theft-with-Microsoft-Passport-and-Windows-Hello</w:t>
+      </w:r>
+    </w:p>
+  </w:footnote>
+  <w:footnote w:id="13">
+    <w:p>
+      <w:pPr>
+        <w:pStyle w:val="Notedebasdepage"/>
+        <w:contextualSpacing w:val="0"/>
+        <w:rPr>
+          <w:lang w:val="en-US"/>
+        </w:rPr>
+      </w:pPr>
+      <w:r>
+        <w:rPr>
+          <w:rStyle w:val="Appelnotedebasdep"/>
+          <w:sz w:val="16"/>
+        </w:rPr>
+        <w:footnoteRef/>
+      </w:r>
+      <w:r>
+        <w:rPr>
+          <w:sz w:val="16"/>
+          <w:lang w:val="en-US"/>
+        </w:rPr>
+        <w:t xml:space="preserve"> </w:t>
+      </w:r>
+      <w:r>
+        <w:rPr>
+          <w:smallCaps/>
+          <w:sz w:val="16"/>
+          <w:lang w:val="en-US"/>
+        </w:rPr>
         <w:t>ASP.NET Core Application to New Database</w:t>
       </w:r>
       <w:r>
         <w:rPr>
           <w:sz w:val="16"/>
+          <w:lang w:val="en-US"/>
         </w:rPr>
         <w:t> : https://docs.efproject.net/en/latest/platforms/aspnetcore/new-db.html</w:t>
       </w:r>
@@ -16524,6 +17189,9 @@
       <w:pPr>
         <w:pStyle w:val="Notedebasdepage"/>
         <w:contextualSpacing w:val="0"/>
+        <w:rPr>
+          <w:lang w:val="en-US"/>
+        </w:rPr>
       </w:pPr>
       <w:r>
         <w:rPr>
@@ -16535,6 +17203,7 @@
       <w:r>
         <w:rPr>
           <w:sz w:val="16"/>
+          <w:lang w:val="en-US"/>
         </w:rPr>
         <w:t xml:space="preserve"> </w:t>
       </w:r>
@@ -16549,16 +17218,9 @@
       <w:r>
         <w:rPr>
           <w:sz w:val="16"/>
-          <w:lang w:eastAsia="en-US"/>
-        </w:rPr>
-        <w:t xml:space="preserve"> : </w:t>
-      </w:r>
-      <w:r>
-        <w:rPr>
-          <w:sz w:val="16"/>
-          <w:lang w:eastAsia="en-US"/>
-        </w:rPr>
-        <w:t>https://github.com/FranceConnectSamples/franceconnect-identity-provider-dotnet-webapi-aspnetcore</w:t>
+          <w:lang w:val="en-US" w:eastAsia="en-US"/>
+        </w:rPr>
+        <w:t> : https://github.com/FranceConnectSamples/franceconnect-identity-provider-dotnet-webapi-aspnetcore</w:t>
       </w:r>
     </w:p>
   </w:footnote>
@@ -16605,6 +17267,7 @@
         <w:contextualSpacing w:val="0"/>
         <w:rPr>
           <w:sz w:val="16"/>
+          <w:lang w:val="en-US"/>
         </w:rPr>
       </w:pPr>
       <w:r>
@@ -16617,26 +17280,9 @@
       <w:r>
         <w:rPr>
           <w:sz w:val="16"/>
-        </w:rPr>
-        <w:t xml:space="preserve"> GitHub</w:t>
-      </w:r>
-      <w:r>
-        <w:rPr>
-          <w:sz w:val="16"/>
-        </w:rPr>
-        <w:t xml:space="preserve"> </w:t>
-      </w:r>
-      <w:r>
-        <w:rPr>
-          <w:sz w:val="16"/>
-        </w:rPr>
-        <w:t xml:space="preserve">: </w:t>
-      </w:r>
-      <w:r>
-        <w:rPr>
-          <w:sz w:val="16"/>
-        </w:rPr>
-        <w:t>https://github.com/FranceConnectSamples</w:t>
+          <w:lang w:val="en-US"/>
+        </w:rPr>
+        <w:t xml:space="preserve"> GitHub : https://github.com/FranceConnectSamples</w:t>
       </w:r>
     </w:p>
   </w:footnote>
@@ -16647,6 +17293,7 @@
         <w:contextualSpacing w:val="0"/>
         <w:rPr>
           <w:sz w:val="16"/>
+          <w:lang w:val="en-US"/>
         </w:rPr>
       </w:pPr>
       <w:r>
@@ -16659,20 +17306,9 @@
       <w:r>
         <w:rPr>
           <w:sz w:val="16"/>
-        </w:rPr>
-        <w:t xml:space="preserve"> Visual Studio</w:t>
-      </w:r>
-      <w:r>
-        <w:rPr>
-          <w:sz w:val="16"/>
-        </w:rPr>
-        <w:t xml:space="preserve"> </w:t>
-      </w:r>
-      <w:r>
-        <w:rPr>
-          <w:sz w:val="16"/>
-        </w:rPr>
-        <w:t>: https://msdn.microsoft.com/vstudio/aa718325.aspx</w:t>
+          <w:lang w:val="en-US"/>
+        </w:rPr>
+        <w:t xml:space="preserve"> Visual Studio : https://msdn.microsoft.com/vstudio/aa718325.aspx</w:t>
       </w:r>
     </w:p>
   </w:footnote>
@@ -16681,6 +17317,9 @@
       <w:pPr>
         <w:pStyle w:val="Notedebasdepage"/>
         <w:contextualSpacing w:val="0"/>
+        <w:rPr>
+          <w:lang w:val="en-US"/>
+        </w:rPr>
       </w:pPr>
       <w:r>
         <w:rPr>
@@ -16692,6 +17331,7 @@
       <w:r>
         <w:rPr>
           <w:sz w:val="16"/>
+          <w:lang w:val="en-US"/>
         </w:rPr>
         <w:t xml:space="preserve"> </w:t>
       </w:r>
@@ -16699,19 +17339,14 @@
         <w:rPr>
           <w:smallCaps/>
           <w:sz w:val="16"/>
-        </w:rPr>
-        <w:t>Set up Git</w:t>
-      </w:r>
-      <w:r>
-        <w:rPr>
-          <w:smallCaps/>
+          <w:lang w:val="en-US"/>
+        </w:rPr>
+        <w:t xml:space="preserve">Set up Git </w:t>
+      </w:r>
+      <w:r>
+        <w:rPr>
           <w:sz w:val="16"/>
-        </w:rPr>
-        <w:t xml:space="preserve"> </w:t>
-      </w:r>
-      <w:r>
-        <w:rPr>
-          <w:sz w:val="16"/>
+          <w:lang w:val="en-US"/>
         </w:rPr>
         <w:t>: https://help.github.com/articles/set-up-git/</w:t>
       </w:r>
@@ -16781,7 +17416,7 @@
 </file>
 
 <file path=word/header1.xml><?xml version="1.0" encoding="utf-8"?>
-<w:hdr xmlns:wpc="http://schemas.microsoft.com/office/word/2010/wordprocessingCanvas" xmlns:cx="http://schemas.microsoft.com/office/drawing/2014/chartex" xmlns:cx1="http://schemas.microsoft.com/office/drawing/2015/9/8/chartex" xmlns:cx2="http://schemas.microsoft.com/office/drawing/2015/10/21/chartex" xmlns:mc="http://schemas.openxmlformats.org/markup-compatibility/2006" xmlns:o="urn:schemas-microsoft-com:office:office" xmlns:r="http://schemas.openxmlformats.org/officeDocument/2006/relationships" xmlns:m="http://schemas.openxmlformats.org/officeDocument/2006/math" xmlns:v="urn:schemas-microsoft-com:vml" xmlns:wp14="http://schemas.microsoft.com/office/word/2010/wordprocessingDrawing" xmlns:wp="http://schemas.openxmlformats.org/drawingml/2006/wordprocessingDrawing" xmlns:w10="urn:schemas-microsoft-com:office:word" xmlns:w="http://schemas.openxmlformats.org/wordprocessingml/2006/main" xmlns:w14="http://schemas.microsoft.com/office/word/2010/wordml" xmlns:w15="http://schemas.microsoft.com/office/word/2012/wordml" xmlns:w16se="http://schemas.microsoft.com/office/word/2015/wordml/symex" xmlns:wpg="http://schemas.microsoft.com/office/word/2010/wordprocessingGroup" xmlns:wpi="http://schemas.microsoft.com/office/word/2010/wordprocessingInk" xmlns:wne="http://schemas.microsoft.com/office/word/2006/wordml" xmlns:wps="http://schemas.microsoft.com/office/word/2010/wordprocessingShape" mc:Ignorable="w14 w15 w16se wp14">
+<w:hdr xmlns:wpc="http://schemas.microsoft.com/office/word/2010/wordprocessingCanvas" xmlns:cx="http://schemas.microsoft.com/office/drawing/2014/chartex" xmlns:cx1="http://schemas.microsoft.com/office/drawing/2015/9/8/chartex" xmlns:cx2="http://schemas.microsoft.com/office/drawing/2015/10/21/chartex" xmlns:cx3="http://schemas.microsoft.com/office/drawing/2016/5/9/chartex" xmlns:cx4="http://schemas.microsoft.com/office/drawing/2016/5/10/chartex" xmlns:cx5="http://schemas.microsoft.com/office/drawing/2016/5/11/chartex" xmlns:mc="http://schemas.openxmlformats.org/markup-compatibility/2006" xmlns:o="urn:schemas-microsoft-com:office:office" xmlns:r="http://schemas.openxmlformats.org/officeDocument/2006/relationships" xmlns:m="http://schemas.openxmlformats.org/officeDocument/2006/math" xmlns:v="urn:schemas-microsoft-com:vml" xmlns:wp14="http://schemas.microsoft.com/office/word/2010/wordprocessingDrawing" xmlns:wp="http://schemas.openxmlformats.org/drawingml/2006/wordprocessingDrawing" xmlns:w10="urn:schemas-microsoft-com:office:word" xmlns:w="http://schemas.openxmlformats.org/wordprocessingml/2006/main" xmlns:w14="http://schemas.microsoft.com/office/word/2010/wordml" xmlns:w15="http://schemas.microsoft.com/office/word/2012/wordml" xmlns:w16se="http://schemas.microsoft.com/office/word/2015/wordml/symex" xmlns:wpg="http://schemas.microsoft.com/office/word/2010/wordprocessingGroup" xmlns:wpi="http://schemas.microsoft.com/office/word/2010/wordprocessingInk" xmlns:wne="http://schemas.microsoft.com/office/word/2006/wordml" xmlns:wps="http://schemas.microsoft.com/office/word/2010/wordprocessingShape" mc:Ignorable="w14 w15 w16se wp14">
   <w:p>
     <w:pPr>
       <w:pStyle w:val="En-tte"/>
@@ -16790,7 +17425,6 @@
       <w:rPr>
         <w:noProof/>
         <w:snapToGrid/>
-        <w:lang w:val="en-US" w:eastAsia="en-US"/>
       </w:rPr>
       <mc:AlternateContent>
         <mc:Choice Requires="wps">
@@ -16966,7 +17600,7 @@
 </file>
 
 <file path=word/header2.xml><?xml version="1.0" encoding="utf-8"?>
-<w:hdr xmlns:wpc="http://schemas.microsoft.com/office/word/2010/wordprocessingCanvas" xmlns:cx="http://schemas.microsoft.com/office/drawing/2014/chartex" xmlns:cx1="http://schemas.microsoft.com/office/drawing/2015/9/8/chartex" xmlns:cx2="http://schemas.microsoft.com/office/drawing/2015/10/21/chartex" xmlns:mc="http://schemas.openxmlformats.org/markup-compatibility/2006" xmlns:o="urn:schemas-microsoft-com:office:office" xmlns:r="http://schemas.openxmlformats.org/officeDocument/2006/relationships" xmlns:m="http://schemas.openxmlformats.org/officeDocument/2006/math" xmlns:v="urn:schemas-microsoft-com:vml" xmlns:wp14="http://schemas.microsoft.com/office/word/2010/wordprocessingDrawing" xmlns:wp="http://schemas.openxmlformats.org/drawingml/2006/wordprocessingDrawing" xmlns:w10="urn:schemas-microsoft-com:office:word" xmlns:w="http://schemas.openxmlformats.org/wordprocessingml/2006/main" xmlns:w14="http://schemas.microsoft.com/office/word/2010/wordml" xmlns:w15="http://schemas.microsoft.com/office/word/2012/wordml" xmlns:w16se="http://schemas.microsoft.com/office/word/2015/wordml/symex" xmlns:wpg="http://schemas.microsoft.com/office/word/2010/wordprocessingGroup" xmlns:wpi="http://schemas.microsoft.com/office/word/2010/wordprocessingInk" xmlns:wne="http://schemas.microsoft.com/office/word/2006/wordml" xmlns:wps="http://schemas.microsoft.com/office/word/2010/wordprocessingShape" mc:Ignorable="w14 w15 w16se wp14">
+<w:hdr xmlns:wpc="http://schemas.microsoft.com/office/word/2010/wordprocessingCanvas" xmlns:cx="http://schemas.microsoft.com/office/drawing/2014/chartex" xmlns:cx1="http://schemas.microsoft.com/office/drawing/2015/9/8/chartex" xmlns:cx2="http://schemas.microsoft.com/office/drawing/2015/10/21/chartex" xmlns:cx3="http://schemas.microsoft.com/office/drawing/2016/5/9/chartex" xmlns:cx4="http://schemas.microsoft.com/office/drawing/2016/5/10/chartex" xmlns:cx5="http://schemas.microsoft.com/office/drawing/2016/5/11/chartex" xmlns:mc="http://schemas.openxmlformats.org/markup-compatibility/2006" xmlns:o="urn:schemas-microsoft-com:office:office" xmlns:r="http://schemas.openxmlformats.org/officeDocument/2006/relationships" xmlns:m="http://schemas.openxmlformats.org/officeDocument/2006/math" xmlns:v="urn:schemas-microsoft-com:vml" xmlns:wp14="http://schemas.microsoft.com/office/word/2010/wordprocessingDrawing" xmlns:wp="http://schemas.openxmlformats.org/drawingml/2006/wordprocessingDrawing" xmlns:w10="urn:schemas-microsoft-com:office:word" xmlns:w="http://schemas.openxmlformats.org/wordprocessingml/2006/main" xmlns:w14="http://schemas.microsoft.com/office/word/2010/wordml" xmlns:w15="http://schemas.microsoft.com/office/word/2012/wordml" xmlns:w16se="http://schemas.microsoft.com/office/word/2015/wordml/symex" xmlns:wpg="http://schemas.microsoft.com/office/word/2010/wordprocessingGroup" xmlns:wpi="http://schemas.microsoft.com/office/word/2010/wordprocessingInk" xmlns:wne="http://schemas.microsoft.com/office/word/2006/wordml" xmlns:wps="http://schemas.microsoft.com/office/word/2010/wordprocessingShape" mc:Ignorable="w14 w15 w16se wp14">
   <w:p>
     <w:pPr>
       <w:pStyle w:val="En-tte"/>
@@ -16975,7 +17609,6 @@
       <w:rPr>
         <w:noProof/>
         <w:snapToGrid/>
-        <w:lang w:val="en-US" w:eastAsia="en-US"/>
       </w:rPr>
       <mc:AlternateContent>
         <mc:Choice Requires="wps">
@@ -17058,7 +17691,6 @@
                               <w:r>
                                 <w:rPr>
                                   <w:sz w:val="18"/>
-                                  <w:lang w:val="en-US"/>
                                 </w:rPr>
                                 <w:t>Mettre en œuvre un fournisseur d’identité FranceConnect compatible FIDO 2.0 avec ASP.NET Core</w:t>
                               </w:r>
@@ -17103,6 +17735,7 @@
                       <w:dataBinding w:prefixMappings="xmlns:ns0='http://purl.org/dc/elements/1.1/' xmlns:ns1='http://schemas.openxmlformats.org/package/2006/metadata/core-properties' " w:xpath="/ns1:coreProperties[1]/ns0:title[1]" w:storeItemID="{6C3C8BC8-F283-45AE-878A-BAB7291924A1}"/>
                       <w:text/>
                     </w:sdtPr>
+                    <w:sdtEndPr/>
                     <w:sdtContent>
                       <w:p>
                         <w:pPr>
@@ -17114,7 +17747,6 @@
                         <w:r>
                           <w:rPr>
                             <w:sz w:val="18"/>
-                            <w:lang w:val="en-US"/>
                           </w:rPr>
                           <w:t>Mettre en œuvre un fournisseur d’identité FranceConnect compatible FIDO 2.0 avec ASP.NET Core</w:t>
                         </w:r>
@@ -17135,7 +17767,7 @@
 </file>
 
 <file path=word/header3.xml><?xml version="1.0" encoding="utf-8"?>
-<w:hdr xmlns:wpc="http://schemas.microsoft.com/office/word/2010/wordprocessingCanvas" xmlns:cx="http://schemas.microsoft.com/office/drawing/2014/chartex" xmlns:cx1="http://schemas.microsoft.com/office/drawing/2015/9/8/chartex" xmlns:cx2="http://schemas.microsoft.com/office/drawing/2015/10/21/chartex" xmlns:mc="http://schemas.openxmlformats.org/markup-compatibility/2006" xmlns:o="urn:schemas-microsoft-com:office:office" xmlns:r="http://schemas.openxmlformats.org/officeDocument/2006/relationships" xmlns:m="http://schemas.openxmlformats.org/officeDocument/2006/math" xmlns:v="urn:schemas-microsoft-com:vml" xmlns:wp14="http://schemas.microsoft.com/office/word/2010/wordprocessingDrawing" xmlns:wp="http://schemas.openxmlformats.org/drawingml/2006/wordprocessingDrawing" xmlns:w10="urn:schemas-microsoft-com:office:word" xmlns:w="http://schemas.openxmlformats.org/wordprocessingml/2006/main" xmlns:w14="http://schemas.microsoft.com/office/word/2010/wordml" xmlns:w15="http://schemas.microsoft.com/office/word/2012/wordml" xmlns:w16se="http://schemas.microsoft.com/office/word/2015/wordml/symex" xmlns:wpg="http://schemas.microsoft.com/office/word/2010/wordprocessingGroup" xmlns:wpi="http://schemas.microsoft.com/office/word/2010/wordprocessingInk" xmlns:wne="http://schemas.microsoft.com/office/word/2006/wordml" xmlns:wps="http://schemas.microsoft.com/office/word/2010/wordprocessingShape" mc:Ignorable="w14 w15 w16se wp14">
+<w:hdr xmlns:wpc="http://schemas.microsoft.com/office/word/2010/wordprocessingCanvas" xmlns:cx="http://schemas.microsoft.com/office/drawing/2014/chartex" xmlns:cx1="http://schemas.microsoft.com/office/drawing/2015/9/8/chartex" xmlns:cx2="http://schemas.microsoft.com/office/drawing/2015/10/21/chartex" xmlns:cx3="http://schemas.microsoft.com/office/drawing/2016/5/9/chartex" xmlns:cx4="http://schemas.microsoft.com/office/drawing/2016/5/10/chartex" xmlns:cx5="http://schemas.microsoft.com/office/drawing/2016/5/11/chartex" xmlns:mc="http://schemas.openxmlformats.org/markup-compatibility/2006" xmlns:o="urn:schemas-microsoft-com:office:office" xmlns:r="http://schemas.openxmlformats.org/officeDocument/2006/relationships" xmlns:m="http://schemas.openxmlformats.org/officeDocument/2006/math" xmlns:v="urn:schemas-microsoft-com:vml" xmlns:wp14="http://schemas.microsoft.com/office/word/2010/wordprocessingDrawing" xmlns:wp="http://schemas.openxmlformats.org/drawingml/2006/wordprocessingDrawing" xmlns:w10="urn:schemas-microsoft-com:office:word" xmlns:w="http://schemas.openxmlformats.org/wordprocessingml/2006/main" xmlns:w14="http://schemas.microsoft.com/office/word/2010/wordml" xmlns:w15="http://schemas.microsoft.com/office/word/2012/wordml" xmlns:w16se="http://schemas.microsoft.com/office/word/2015/wordml/symex" xmlns:wpg="http://schemas.microsoft.com/office/word/2010/wordprocessingGroup" xmlns:wpi="http://schemas.microsoft.com/office/word/2010/wordprocessingInk" xmlns:wne="http://schemas.microsoft.com/office/word/2006/wordml" xmlns:wps="http://schemas.microsoft.com/office/word/2010/wordprocessingShape" mc:Ignorable="w14 w15 w16se wp14">
   <w:p>
     <w:pPr>
       <w:pStyle w:val="En-tte"/>
@@ -17143,7 +17775,6 @@
     <w:r>
       <w:rPr>
         <w:noProof/>
-        <w:lang w:val="en-US" w:eastAsia="en-US"/>
       </w:rPr>
       <w:drawing>
         <wp:anchor distT="0" distB="0" distL="114300" distR="114300" simplePos="0" relativeHeight="251655680" behindDoc="1" locked="0" layoutInCell="0" allowOverlap="1" wp14:anchorId="7585789A" wp14:editId="1C709FA3">
@@ -17214,7 +17845,7 @@
 </file>
 
 <file path=word/numbering.xml><?xml version="1.0" encoding="utf-8"?>
-<w:numbering xmlns:wpc="http://schemas.microsoft.com/office/word/2010/wordprocessingCanvas" xmlns:cx="http://schemas.microsoft.com/office/drawing/2014/chartex" xmlns:cx1="http://schemas.microsoft.com/office/drawing/2015/9/8/chartex" xmlns:cx2="http://schemas.microsoft.com/office/drawing/2015/10/21/chartex" xmlns:mc="http://schemas.openxmlformats.org/markup-compatibility/2006" xmlns:o="urn:schemas-microsoft-com:office:office" xmlns:r="http://schemas.openxmlformats.org/officeDocument/2006/relationships" xmlns:m="http://schemas.openxmlformats.org/officeDocument/2006/math" xmlns:v="urn:schemas-microsoft-com:vml" xmlns:wp14="http://schemas.microsoft.com/office/word/2010/wordprocessingDrawing" xmlns:wp="http://schemas.openxmlformats.org/drawingml/2006/wordprocessingDrawing" xmlns:w10="urn:schemas-microsoft-com:office:word" xmlns:w="http://schemas.openxmlformats.org/wordprocessingml/2006/main" xmlns:w14="http://schemas.microsoft.com/office/word/2010/wordml" xmlns:w15="http://schemas.microsoft.com/office/word/2012/wordml" xmlns:w16se="http://schemas.microsoft.com/office/word/2015/wordml/symex" xmlns:wpg="http://schemas.microsoft.com/office/word/2010/wordprocessingGroup" xmlns:wpi="http://schemas.microsoft.com/office/word/2010/wordprocessingInk" xmlns:wne="http://schemas.microsoft.com/office/word/2006/wordml" xmlns:wps="http://schemas.microsoft.com/office/word/2010/wordprocessingShape" mc:Ignorable="w14 w15 w16se wp14">
+<w:numbering xmlns:wpc="http://schemas.microsoft.com/office/word/2010/wordprocessingCanvas" xmlns:cx="http://schemas.microsoft.com/office/drawing/2014/chartex" xmlns:cx1="http://schemas.microsoft.com/office/drawing/2015/9/8/chartex" xmlns:cx2="http://schemas.microsoft.com/office/drawing/2015/10/21/chartex" xmlns:cx3="http://schemas.microsoft.com/office/drawing/2016/5/9/chartex" xmlns:cx4="http://schemas.microsoft.com/office/drawing/2016/5/10/chartex" xmlns:cx5="http://schemas.microsoft.com/office/drawing/2016/5/11/chartex" xmlns:mc="http://schemas.openxmlformats.org/markup-compatibility/2006" xmlns:o="urn:schemas-microsoft-com:office:office" xmlns:r="http://schemas.openxmlformats.org/officeDocument/2006/relationships" xmlns:m="http://schemas.openxmlformats.org/officeDocument/2006/math" xmlns:v="urn:schemas-microsoft-com:vml" xmlns:wp14="http://schemas.microsoft.com/office/word/2010/wordprocessingDrawing" xmlns:wp="http://schemas.openxmlformats.org/drawingml/2006/wordprocessingDrawing" xmlns:w10="urn:schemas-microsoft-com:office:word" xmlns:w="http://schemas.openxmlformats.org/wordprocessingml/2006/main" xmlns:w14="http://schemas.microsoft.com/office/word/2010/wordml" xmlns:w15="http://schemas.microsoft.com/office/word/2012/wordml" xmlns:w16se="http://schemas.microsoft.com/office/word/2015/wordml/symex" xmlns:wpg="http://schemas.microsoft.com/office/word/2010/wordprocessingGroup" xmlns:wpi="http://schemas.microsoft.com/office/word/2010/wordprocessingInk" xmlns:wne="http://schemas.microsoft.com/office/word/2006/wordml" xmlns:wps="http://schemas.microsoft.com/office/word/2010/wordprocessingShape" mc:Ignorable="w14 w15 w16se wp14">
   <w:abstractNum w:abstractNumId="0" w15:restartNumberingAfterBreak="0">
     <w:nsid w:val="FFFFFF88"/>
     <w:multiLevelType w:val="singleLevel"/>
@@ -20622,7 +21253,7 @@
     </w:rPrDefault>
     <w:pPrDefault/>
   </w:docDefaults>
-  <w:latentStyles w:defLockedState="0" w:defUIPriority="0" w:defSemiHidden="0" w:defUnhideWhenUsed="0" w:defQFormat="0" w:count="373">
+  <w:latentStyles w:defLockedState="0" w:defUIPriority="0" w:defSemiHidden="0" w:defUnhideWhenUsed="0" w:defQFormat="0" w:count="374">
     <w:lsdException w:name="Normal" w:qFormat="1"/>
     <w:lsdException w:name="heading 1" w:uiPriority="9" w:qFormat="1"/>
     <w:lsdException w:name="heading 2" w:uiPriority="9" w:qFormat="1"/>
@@ -20721,7 +21352,6 @@
     <w:lsdException w:name="HTML Sample" w:semiHidden="1" w:unhideWhenUsed="1"/>
     <w:lsdException w:name="HTML Typewriter" w:semiHidden="1" w:unhideWhenUsed="1"/>
     <w:lsdException w:name="HTML Variable" w:semiHidden="1" w:unhideWhenUsed="1"/>
-    <w:lsdException w:name="Normal Table" w:semiHidden="1" w:unhideWhenUsed="1"/>
     <w:lsdException w:name="annotation subject" w:semiHidden="1" w:uiPriority="99" w:unhideWhenUsed="1"/>
     <w:lsdException w:name="No List" w:semiHidden="1" w:uiPriority="99" w:unhideWhenUsed="1"/>
     <w:lsdException w:name="Outline List 1" w:semiHidden="1" w:unhideWhenUsed="1"/>
@@ -20768,10 +21398,8 @@
     <w:lsdException w:name="Table Subtle 2" w:semiHidden="1" w:unhideWhenUsed="1"/>
     <w:lsdException w:name="Table Web 1" w:semiHidden="1" w:unhideWhenUsed="1"/>
     <w:lsdException w:name="Table Web 2" w:semiHidden="1" w:unhideWhenUsed="1"/>
-    <w:lsdException w:name="Table Web 3" w:semiHidden="1" w:unhideWhenUsed="1"/>
     <w:lsdException w:name="Balloon Text" w:semiHidden="1" w:uiPriority="99" w:unhideWhenUsed="1"/>
     <w:lsdException w:name="Table Grid" w:uiPriority="59"/>
-    <w:lsdException w:name="Table Theme" w:semiHidden="1" w:unhideWhenUsed="1"/>
     <w:lsdException w:name="Placeholder Text" w:semiHidden="1" w:uiPriority="99"/>
     <w:lsdException w:name="No Spacing" w:uiPriority="1" w:qFormat="1"/>
     <w:lsdException w:name="Light Shading" w:uiPriority="60"/>
@@ -20989,6 +21617,7 @@
     <w:lsdException w:name="List Table 7 Colorful Accent 6" w:uiPriority="52"/>
     <w:lsdException w:name="Mention" w:semiHidden="1" w:uiPriority="99" w:unhideWhenUsed="1"/>
     <w:lsdException w:name="Smart Hyperlink" w:semiHidden="1" w:uiPriority="99" w:unhideWhenUsed="1"/>
+    <w:lsdException w:name="Hashtag" w:semiHidden="1" w:uiPriority="99" w:unhideWhenUsed="1"/>
   </w:latentStyles>
   <w:style w:type="paragraph" w:default="1" w:styleId="Normal">
     <w:name w:val="Normal"/>
@@ -24462,7 +25091,7 @@
 </file>
 
 <file path=word/glossary/document.xml><?xml version="1.0" encoding="utf-8"?>
-<w:glossaryDocument xmlns:wpc="http://schemas.microsoft.com/office/word/2010/wordprocessingCanvas" xmlns:cx="http://schemas.microsoft.com/office/drawing/2014/chartex" xmlns:cx1="http://schemas.microsoft.com/office/drawing/2015/9/8/chartex" xmlns:cx2="http://schemas.microsoft.com/office/drawing/2015/10/21/chartex" xmlns:mc="http://schemas.openxmlformats.org/markup-compatibility/2006" xmlns:o="urn:schemas-microsoft-com:office:office" xmlns:r="http://schemas.openxmlformats.org/officeDocument/2006/relationships" xmlns:m="http://schemas.openxmlformats.org/officeDocument/2006/math" xmlns:v="urn:schemas-microsoft-com:vml" xmlns:wp14="http://schemas.microsoft.com/office/word/2010/wordprocessingDrawing" xmlns:wp="http://schemas.openxmlformats.org/drawingml/2006/wordprocessingDrawing" xmlns:w10="urn:schemas-microsoft-com:office:word" xmlns:w="http://schemas.openxmlformats.org/wordprocessingml/2006/main" xmlns:w14="http://schemas.microsoft.com/office/word/2010/wordml" xmlns:w15="http://schemas.microsoft.com/office/word/2012/wordml" xmlns:w16se="http://schemas.microsoft.com/office/word/2015/wordml/symex" xmlns:wpg="http://schemas.microsoft.com/office/word/2010/wordprocessingGroup" xmlns:wpi="http://schemas.microsoft.com/office/word/2010/wordprocessingInk" xmlns:wne="http://schemas.microsoft.com/office/word/2006/wordml" xmlns:wps="http://schemas.microsoft.com/office/word/2010/wordprocessingShape" mc:Ignorable="w14 w15 w16se wp14">
+<w:glossaryDocument xmlns:wpc="http://schemas.microsoft.com/office/word/2010/wordprocessingCanvas" xmlns:cx="http://schemas.microsoft.com/office/drawing/2014/chartex" xmlns:cx1="http://schemas.microsoft.com/office/drawing/2015/9/8/chartex" xmlns:cx2="http://schemas.microsoft.com/office/drawing/2015/10/21/chartex" xmlns:cx3="http://schemas.microsoft.com/office/drawing/2016/5/9/chartex" xmlns:cx4="http://schemas.microsoft.com/office/drawing/2016/5/10/chartex" xmlns:cx5="http://schemas.microsoft.com/office/drawing/2016/5/11/chartex" xmlns:mc="http://schemas.openxmlformats.org/markup-compatibility/2006" xmlns:o="urn:schemas-microsoft-com:office:office" xmlns:r="http://schemas.openxmlformats.org/officeDocument/2006/relationships" xmlns:m="http://schemas.openxmlformats.org/officeDocument/2006/math" xmlns:v="urn:schemas-microsoft-com:vml" xmlns:wp14="http://schemas.microsoft.com/office/word/2010/wordprocessingDrawing" xmlns:wp="http://schemas.openxmlformats.org/drawingml/2006/wordprocessingDrawing" xmlns:w10="urn:schemas-microsoft-com:office:word" xmlns:w="http://schemas.openxmlformats.org/wordprocessingml/2006/main" xmlns:w14="http://schemas.microsoft.com/office/word/2010/wordml" xmlns:w15="http://schemas.microsoft.com/office/word/2012/wordml" xmlns:w16se="http://schemas.microsoft.com/office/word/2015/wordml/symex" xmlns:wpg="http://schemas.microsoft.com/office/word/2010/wordprocessingGroup" xmlns:wpi="http://schemas.microsoft.com/office/word/2010/wordprocessingInk" xmlns:wne="http://schemas.microsoft.com/office/word/2006/wordml" xmlns:wps="http://schemas.microsoft.com/office/word/2010/wordprocessingShape" mc:Ignorable="w14 w15 w16se wp14">
   <w:docParts>
     <w:docPart>
       <w:docPartPr>
@@ -24761,8 +25390,8 @@
   </m:mathPr>
   <w:themeFontLang w:val="en-US"/>
   <w:clrSchemeMapping w:bg1="light1" w:t1="dark1" w:bg2="light2" w:t2="dark2" w:accent1="accent1" w:accent2="accent2" w:accent3="accent3" w:accent4="accent4" w:accent5="accent5" w:accent6="accent6" w:hyperlink="hyperlink" w:followedHyperlink="followedHyperlink"/>
-  <w:decimalSymbol w:val="."/>
-  <w:listSeparator w:val=","/>
+  <w:decimalSymbol w:val=","/>
+  <w:listSeparator w:val=";"/>
 </w:settings>
 </file>
 
@@ -24783,7 +25412,7 @@
       </w:pPr>
     </w:pPrDefault>
   </w:docDefaults>
-  <w:latentStyles w:defLockedState="0" w:defUIPriority="99" w:defSemiHidden="0" w:defUnhideWhenUsed="0" w:defQFormat="0" w:count="373">
+  <w:latentStyles w:defLockedState="0" w:defUIPriority="99" w:defSemiHidden="0" w:defUnhideWhenUsed="0" w:defQFormat="0" w:count="374">
     <w:lsdException w:name="Normal" w:uiPriority="0" w:qFormat="1"/>
     <w:lsdException w:name="heading 1" w:uiPriority="9" w:qFormat="1"/>
     <w:lsdException w:name="heading 2" w:semiHidden="1" w:uiPriority="9" w:unhideWhenUsed="1" w:qFormat="1"/>
@@ -24889,7 +25518,6 @@
     <w:lsdException w:name="HTML Sample" w:semiHidden="1" w:unhideWhenUsed="1"/>
     <w:lsdException w:name="HTML Typewriter" w:semiHidden="1" w:unhideWhenUsed="1"/>
     <w:lsdException w:name="HTML Variable" w:semiHidden="1" w:unhideWhenUsed="1"/>
-    <w:lsdException w:name="Normal Table" w:semiHidden="1" w:unhideWhenUsed="1"/>
     <w:lsdException w:name="annotation subject" w:semiHidden="1" w:unhideWhenUsed="1"/>
     <w:lsdException w:name="No List" w:semiHidden="1" w:unhideWhenUsed="1"/>
     <w:lsdException w:name="Outline List 1" w:semiHidden="1" w:unhideWhenUsed="1"/>
@@ -24936,10 +25564,8 @@
     <w:lsdException w:name="Table Subtle 2" w:semiHidden="1" w:unhideWhenUsed="1"/>
     <w:lsdException w:name="Table Web 1" w:semiHidden="1" w:unhideWhenUsed="1"/>
     <w:lsdException w:name="Table Web 2" w:semiHidden="1" w:unhideWhenUsed="1"/>
-    <w:lsdException w:name="Table Web 3" w:semiHidden="1" w:unhideWhenUsed="1"/>
     <w:lsdException w:name="Balloon Text" w:semiHidden="1" w:unhideWhenUsed="1"/>
     <w:lsdException w:name="Table Grid" w:uiPriority="59"/>
-    <w:lsdException w:name="Table Theme" w:semiHidden="1" w:unhideWhenUsed="1"/>
     <w:lsdException w:name="Placeholder Text" w:semiHidden="1"/>
     <w:lsdException w:name="No Spacing" w:uiPriority="1" w:qFormat="1"/>
     <w:lsdException w:name="Light Shading" w:uiPriority="60"/>
@@ -25157,6 +25783,7 @@
     <w:lsdException w:name="List Table 7 Colorful Accent 6" w:uiPriority="52"/>
     <w:lsdException w:name="Mention" w:semiHidden="1" w:unhideWhenUsed="1"/>
     <w:lsdException w:name="Smart Hyperlink" w:semiHidden="1" w:unhideWhenUsed="1"/>
+    <w:lsdException w:name="Hashtag" w:semiHidden="1" w:unhideWhenUsed="1"/>
   </w:latentStyles>
   <w:style w:type="paragraph" w:default="1" w:styleId="Normal">
     <w:name w:val="Normal"/>
@@ -25459,7 +26086,7 @@
 </file>
 
 <file path=customXml/itemProps1.xml><?xml version="1.0" encoding="utf-8"?>
-<ds:datastoreItem xmlns:ds="http://schemas.openxmlformats.org/officeDocument/2006/customXml" ds:itemID="{560485BA-2C8A-46EB-9191-2BABB8EF0A23}">
+<ds:datastoreItem xmlns:ds="http://schemas.openxmlformats.org/officeDocument/2006/customXml" ds:itemID="{08A4CEB3-B04F-4F96-98A5-4016A4435FEA}">
   <ds:schemaRefs>
     <ds:schemaRef ds:uri="http://schemas.openxmlformats.org/officeDocument/2006/bibliography"/>
   </ds:schemaRefs>
